--- a/War Congress Data/Senate - Foreign Affairs/2344.Carter.02.04.03.docx
+++ b/War Congress Data/Senate - Foreign Affairs/2344.Carter.02.04.03.docx
@@ -2,7 +2,7 @@
 <file path=word/document.xml><?xml version="1.0" encoding="utf-8"?>
 <w:document xmlns:wpc="http://schemas.microsoft.com/office/word/2010/wordprocessingCanvas" xmlns:mc="http://schemas.openxmlformats.org/markup-compatibility/2006" xmlns:o="urn:schemas-microsoft-com:office:office" xmlns:r="http://schemas.openxmlformats.org/officeDocument/2006/relationships" xmlns:m="http://schemas.openxmlformats.org/officeDocument/2006/math" xmlns:v="urn:schemas-microsoft-com:vml" xmlns:wp14="http://schemas.microsoft.com/office/word/2010/wordprocessingDrawing" xmlns:wp="http://schemas.openxmlformats.org/drawingml/2006/wordprocessingDrawing" xmlns:w10="urn:schemas-microsoft-com:office:word" xmlns:w="http://schemas.openxmlformats.org/wordprocessingml/2006/main" xmlns:w14="http://schemas.microsoft.com/office/word/2010/wordml" xmlns:w15="http://schemas.microsoft.com/office/word/2012/wordml" xmlns:wpg="http://schemas.microsoft.com/office/word/2010/wordprocessingGroup" xmlns:wpi="http://schemas.microsoft.com/office/word/2010/wordprocessingInk" xmlns:wne="http://schemas.microsoft.com/office/word/2006/wordml" xmlns:wps="http://schemas.microsoft.com/office/word/2010/wordprocessingShape" mc:Ignorable="w14 w15 wp14">
   <w:body>
-    <w:p>
+    <w:p xmlns:wp14="http://schemas.microsoft.com/office/word/2010/wordml" wp14:textId="77777777">
       <w:pPr>
         <w:autoSpaceDE w:val="0"/>
         <w:spacing w:after="0" w:line="240" w:lineRule="auto"/>
@@ -17,7 +17,7 @@
         <w:t xml:space="preserve"> Thank you, Mr. Chairman, members. Mr. Chairman,</w:t>
       </w:r>
     </w:p>
-    <w:p>
+    <w:p xmlns:wp14="http://schemas.microsoft.com/office/word/2010/wordml" wp14:textId="77777777">
       <w:pPr>
         <w:autoSpaceDE w:val="0"/>
         <w:spacing w:after="0" w:line="240" w:lineRule="auto"/>
@@ -49,7 +49,7 @@
         <w:t xml:space="preserve"> you for those kind words.</w:t>
       </w:r>
     </w:p>
-    <w:p>
+    <w:p xmlns:wp14="http://schemas.microsoft.com/office/word/2010/wordml" wp14:textId="77777777">
       <w:pPr>
         <w:autoSpaceDE w:val="0"/>
         <w:spacing w:after="0" w:line="240" w:lineRule="auto"/>
@@ -70,7 +70,7 @@
         <w:t>I would like to share my recollections of the previous two crises</w:t>
       </w:r>
     </w:p>
-    <w:p>
+    <w:p xmlns:wp14="http://schemas.microsoft.com/office/word/2010/wordml" wp14:textId="77777777">
       <w:pPr>
         <w:autoSpaceDE w:val="0"/>
         <w:spacing w:after="0" w:line="240" w:lineRule="auto"/>
@@ -102,7 +102,7 @@
         <w:t xml:space="preserve"> North Korea, 1994, 1998, and some thoughts about the</w:t>
       </w:r>
     </w:p>
-    <w:p>
+    <w:p xmlns:wp14="http://schemas.microsoft.com/office/word/2010/wordml" wp14:textId="77777777">
       <w:pPr>
         <w:autoSpaceDE w:val="0"/>
         <w:spacing w:after="0" w:line="240" w:lineRule="auto"/>
@@ -134,7 +134,7 @@
         <w:t xml:space="preserve"> in which we find ourselves today.</w:t>
       </w:r>
     </w:p>
-    <w:p>
+    <w:p xmlns:wp14="http://schemas.microsoft.com/office/word/2010/wordml" wp14:textId="77777777">
       <w:pPr>
         <w:autoSpaceDE w:val="0"/>
         <w:spacing w:after="0" w:line="240" w:lineRule="auto"/>
@@ -155,7 +155,7 @@
         <w:t>I’m not an expert on North Korea. I’m fond of saying that there</w:t>
       </w:r>
     </w:p>
-    <w:p>
+    <w:p xmlns:wp14="http://schemas.microsoft.com/office/word/2010/wordml" wp14:textId="77777777">
       <w:pPr>
         <w:autoSpaceDE w:val="0"/>
         <w:spacing w:after="0" w:line="240" w:lineRule="auto"/>
@@ -187,7 +187,7 @@
         <w:t xml:space="preserve"> no real experts on North Korea. There are specialists, but the</w:t>
       </w:r>
     </w:p>
-    <w:p>
+    <w:p xmlns:wp14="http://schemas.microsoft.com/office/word/2010/wordml" wp14:textId="77777777">
       <w:pPr>
         <w:autoSpaceDE w:val="0"/>
         <w:spacing w:after="0" w:line="240" w:lineRule="auto"/>
@@ -219,7 +219,7 @@
         <w:t xml:space="preserve"> don’t have much expertise.</w:t>
       </w:r>
     </w:p>
-    <w:p>
+    <w:p xmlns:wp14="http://schemas.microsoft.com/office/word/2010/wordml" wp14:textId="77777777">
       <w:pPr>
         <w:autoSpaceDE w:val="0"/>
         <w:spacing w:after="0" w:line="240" w:lineRule="auto"/>
@@ -240,7 +240,7 @@
         <w:t>My knowledge of North Korea and Korean affairs came in, sort</w:t>
       </w:r>
     </w:p>
-    <w:p>
+    <w:p xmlns:wp14="http://schemas.microsoft.com/office/word/2010/wordml" wp14:textId="77777777">
       <w:pPr>
         <w:autoSpaceDE w:val="0"/>
         <w:spacing w:after="0" w:line="240" w:lineRule="auto"/>
@@ -272,7 +272,7 @@
         <w:t>, seat-of-the-pants fashion when I was serving as an Assistant</w:t>
       </w:r>
     </w:p>
-    <w:p>
+    <w:p xmlns:wp14="http://schemas.microsoft.com/office/word/2010/wordml" wp14:textId="77777777">
       <w:pPr>
         <w:autoSpaceDE w:val="0"/>
         <w:spacing w:after="0" w:line="240" w:lineRule="auto"/>
@@ -293,7 +293,7 @@
         <w:t>Secretary of Defense in 1994, when, very similarly to now, North</w:t>
       </w:r>
     </w:p>
-    <w:p>
+    <w:p xmlns:wp14="http://schemas.microsoft.com/office/word/2010/wordml" wp14:textId="77777777">
       <w:pPr>
         <w:autoSpaceDE w:val="0"/>
         <w:spacing w:after="0" w:line="240" w:lineRule="auto"/>
@@ -313,10 +313,10 @@
         </w:rPr>
         <w:t>Korea was preparing, at that time, to remove from the research reactor</w:t>
       </w:r>
-      <w:bookmarkStart w:id="0" w:name="_GoBack"/>
+      <w:bookmarkStart w:name="_GoBack" w:id="0"/>
       <w:bookmarkEnd w:id="0"/>
     </w:p>
-    <w:p>
+    <w:p xmlns:wp14="http://schemas.microsoft.com/office/word/2010/wordml" wp14:textId="77777777">
       <w:pPr>
         <w:autoSpaceDE w:val="0"/>
         <w:spacing w:after="0" w:line="240" w:lineRule="auto"/>
@@ -368,7 +368,7 @@
         <w:t>, the fuel rods containing five or six bombs worth</w:t>
       </w:r>
     </w:p>
-    <w:p>
+    <w:p xmlns:wp14="http://schemas.microsoft.com/office/word/2010/wordml" wp14:textId="77777777">
       <w:pPr>
         <w:autoSpaceDE w:val="0"/>
         <w:spacing w:after="0" w:line="240" w:lineRule="auto"/>
@@ -400,7 +400,7 @@
         <w:t xml:space="preserve"> plutonium. The United States was trying to deal diplomatically</w:t>
       </w:r>
     </w:p>
-    <w:p>
+    <w:p xmlns:wp14="http://schemas.microsoft.com/office/word/2010/wordml" wp14:textId="77777777">
       <w:pPr>
         <w:autoSpaceDE w:val="0"/>
         <w:spacing w:after="0" w:line="240" w:lineRule="auto"/>
@@ -432,7 +432,7 @@
         <w:t xml:space="preserve"> that threat, but we were also, at that time, considering military</w:t>
       </w:r>
     </w:p>
-    <w:p>
+    <w:p xmlns:wp14="http://schemas.microsoft.com/office/word/2010/wordml" wp14:textId="77777777">
       <w:pPr>
         <w:autoSpaceDE w:val="0"/>
         <w:spacing w:after="0" w:line="240" w:lineRule="auto"/>
@@ -464,7 +464,7 @@
         <w:t>.</w:t>
       </w:r>
     </w:p>
-    <w:p>
+    <w:p xmlns:wp14="http://schemas.microsoft.com/office/word/2010/wordml" wp14:textId="77777777">
       <w:pPr>
         <w:autoSpaceDE w:val="0"/>
         <w:spacing w:after="0" w:line="240" w:lineRule="auto"/>
@@ -485,7 +485,7 @@
         <w:t>The then-Secretary of Defense, Bill Perry, ordered the preparation</w:t>
       </w:r>
     </w:p>
-    <w:p>
+    <w:p xmlns:wp14="http://schemas.microsoft.com/office/word/2010/wordml" wp14:textId="77777777">
       <w:pPr>
         <w:autoSpaceDE w:val="0"/>
         <w:spacing w:after="0" w:line="240" w:lineRule="auto"/>
@@ -537,7 +537,7 @@
         <w:t>, and we prepared a plan of that</w:t>
       </w:r>
     </w:p>
-    <w:p>
+    <w:p xmlns:wp14="http://schemas.microsoft.com/office/word/2010/wordml" wp14:textId="77777777">
       <w:pPr>
         <w:autoSpaceDE w:val="0"/>
         <w:spacing w:after="0" w:line="240" w:lineRule="auto"/>
@@ -569,7 +569,7 @@
         <w:t>, which we were very confident would be successful at destroying</w:t>
       </w:r>
     </w:p>
-    <w:p>
+    <w:p xmlns:wp14="http://schemas.microsoft.com/office/word/2010/wordml" wp14:textId="77777777">
       <w:pPr>
         <w:autoSpaceDE w:val="0"/>
         <w:spacing w:after="0" w:line="240" w:lineRule="auto"/>
@@ -621,7 +621,7 @@
         <w:t>,</w:t>
       </w:r>
     </w:p>
-    <w:p>
+    <w:p xmlns:wp14="http://schemas.microsoft.com/office/word/2010/wordml" wp14:textId="77777777">
       <w:pPr>
         <w:autoSpaceDE w:val="0"/>
         <w:spacing w:after="0" w:line="240" w:lineRule="auto"/>
@@ -653,7 +653,7 @@
         <w:t xml:space="preserve"> the reprocessing facilities and the other facilities there</w:t>
       </w:r>
     </w:p>
-    <w:p>
+    <w:p xmlns:wp14="http://schemas.microsoft.com/office/word/2010/wordml" wp14:textId="77777777">
       <w:pPr>
         <w:autoSpaceDE w:val="0"/>
         <w:spacing w:after="0" w:line="240" w:lineRule="auto"/>
@@ -685,7 +685,7 @@
         <w:t xml:space="preserve"> a strike of conventional precision air-delivered weapons. We</w:t>
       </w:r>
     </w:p>
-    <w:p>
+    <w:p xmlns:wp14="http://schemas.microsoft.com/office/word/2010/wordml" wp14:textId="77777777">
       <w:pPr>
         <w:autoSpaceDE w:val="0"/>
         <w:spacing w:after="0" w:line="240" w:lineRule="auto"/>
@@ -717,7 +717,7 @@
         <w:t>, in fact, even confident that we could destroy an operating nuclear</w:t>
       </w:r>
     </w:p>
-    <w:p>
+    <w:p xmlns:wp14="http://schemas.microsoft.com/office/word/2010/wordml" wp14:textId="77777777">
       <w:pPr>
         <w:autoSpaceDE w:val="0"/>
         <w:spacing w:after="0" w:line="240" w:lineRule="auto"/>
@@ -749,7 +749,7 @@
         <w:t xml:space="preserve"> of that kind while it was operating without creating</w:t>
       </w:r>
     </w:p>
-    <w:p>
+    <w:p xmlns:wp14="http://schemas.microsoft.com/office/word/2010/wordml" wp14:textId="77777777">
       <w:pPr>
         <w:autoSpaceDE w:val="0"/>
         <w:spacing w:after="0" w:line="240" w:lineRule="auto"/>
@@ -781,7 +781,7 @@
         <w:t xml:space="preserve"> Chernobyl-type radiological plume downwind, obviously an important</w:t>
       </w:r>
     </w:p>
-    <w:p>
+    <w:p xmlns:wp14="http://schemas.microsoft.com/office/word/2010/wordml" wp14:textId="77777777">
       <w:pPr>
         <w:autoSpaceDE w:val="0"/>
         <w:spacing w:after="0" w:line="240" w:lineRule="auto"/>
@@ -813,7 +813,7 @@
         <w:t>. Such a strike, had we carried it out, would</w:t>
       </w:r>
     </w:p>
-    <w:p>
+    <w:p xmlns:wp14="http://schemas.microsoft.com/office/word/2010/wordml" wp14:textId="77777777">
       <w:pPr>
         <w:autoSpaceDE w:val="0"/>
         <w:spacing w:after="0" w:line="240" w:lineRule="auto"/>
@@ -845,7 +845,7 @@
         <w:t xml:space="preserve"> effectively set back North Korea’s nuclear program many</w:t>
       </w:r>
     </w:p>
-    <w:p>
+    <w:p xmlns:wp14="http://schemas.microsoft.com/office/word/2010/wordml" wp14:textId="77777777">
       <w:pPr>
         <w:autoSpaceDE w:val="0"/>
         <w:spacing w:after="0" w:line="240" w:lineRule="auto"/>
@@ -877,7 +877,7 @@
         <w:t>.</w:t>
       </w:r>
     </w:p>
-    <w:p>
+    <w:p xmlns:wp14="http://schemas.microsoft.com/office/word/2010/wordml" wp14:textId="77777777">
       <w:pPr>
         <w:autoSpaceDE w:val="0"/>
         <w:spacing w:after="0" w:line="240" w:lineRule="auto"/>
@@ -898,7 +898,7 @@
         <w:t>But while surgical in and of itself, the overall effect of a strike</w:t>
       </w:r>
     </w:p>
-    <w:p>
+    <w:p xmlns:wp14="http://schemas.microsoft.com/office/word/2010/wordml" wp14:textId="77777777">
       <w:pPr>
         <w:autoSpaceDE w:val="0"/>
         <w:spacing w:after="0" w:line="240" w:lineRule="auto"/>
@@ -930,7 +930,7 @@
         <w:t xml:space="preserve"> that kind would hardly have been surgical. The likely result of</w:t>
       </w:r>
     </w:p>
-    <w:p>
+    <w:p xmlns:wp14="http://schemas.microsoft.com/office/word/2010/wordml" wp14:textId="77777777">
       <w:pPr>
         <w:autoSpaceDE w:val="0"/>
         <w:spacing w:after="0" w:line="240" w:lineRule="auto"/>
@@ -962,7 +962,7 @@
         <w:t>, or certainly a possible result of it, would have been the</w:t>
       </w:r>
     </w:p>
-    <w:p>
+    <w:p xmlns:wp14="http://schemas.microsoft.com/office/word/2010/wordml" wp14:textId="77777777">
       <w:pPr>
         <w:autoSpaceDE w:val="0"/>
         <w:spacing w:after="0" w:line="240" w:lineRule="auto"/>
@@ -994,7 +994,7 @@
         <w:t xml:space="preserve"> over the DMZ of North Korea’s antiquated but very</w:t>
       </w:r>
     </w:p>
-    <w:p>
+    <w:p xmlns:wp14="http://schemas.microsoft.com/office/word/2010/wordml" wp14:textId="77777777">
       <w:pPr>
         <w:autoSpaceDE w:val="0"/>
         <w:spacing w:after="0" w:line="240" w:lineRule="auto"/>
@@ -1026,7 +1026,7 @@
         <w:t xml:space="preserve"> ground force, a barrage of artillery and missile fire on Seoul</w:t>
       </w:r>
     </w:p>
-    <w:p>
+    <w:p xmlns:wp14="http://schemas.microsoft.com/office/word/2010/wordml" wp14:textId="77777777">
       <w:pPr>
         <w:autoSpaceDE w:val="0"/>
         <w:spacing w:after="0" w:line="240" w:lineRule="auto"/>
@@ -1058,7 +1058,7 @@
         <w:t xml:space="preserve"> its suburbs.</w:t>
       </w:r>
     </w:p>
-    <w:p>
+    <w:p xmlns:wp14="http://schemas.microsoft.com/office/word/2010/wordml" wp14:textId="77777777">
       <w:pPr>
         <w:autoSpaceDE w:val="0"/>
         <w:spacing w:after="0" w:line="240" w:lineRule="auto"/>
@@ -1079,7 +1079,7 @@
         <w:t>We and our allies, South Korea and Japan, would very quickly,</w:t>
       </w:r>
     </w:p>
-    <w:p>
+    <w:p xmlns:wp14="http://schemas.microsoft.com/office/word/2010/wordml" wp14:textId="77777777">
       <w:pPr>
         <w:autoSpaceDE w:val="0"/>
         <w:spacing w:after="0" w:line="240" w:lineRule="auto"/>
@@ -1111,7 +1111,7 @@
         <w:t xml:space="preserve"> our estimation then, and I believe that’s still true now, within</w:t>
       </w:r>
     </w:p>
-    <w:p>
+    <w:p xmlns:wp14="http://schemas.microsoft.com/office/word/2010/wordml" wp14:textId="77777777">
       <w:pPr>
         <w:autoSpaceDE w:val="0"/>
         <w:spacing w:after="0" w:line="240" w:lineRule="auto"/>
@@ -1143,7 +1143,7 @@
         <w:t>, have destroyed North Korea’s military and destroyed its regime.</w:t>
       </w:r>
     </w:p>
-    <w:p>
+    <w:p xmlns:wp14="http://schemas.microsoft.com/office/word/2010/wordml" wp14:textId="77777777">
       <w:pPr>
         <w:autoSpaceDE w:val="0"/>
         <w:spacing w:after="0" w:line="240" w:lineRule="auto"/>
@@ -1164,7 +1164,7 @@
         <w:t>Of that, we were as confident as we were confident that we</w:t>
       </w:r>
     </w:p>
-    <w:p>
+    <w:p xmlns:wp14="http://schemas.microsoft.com/office/word/2010/wordml" wp14:textId="77777777">
       <w:pPr>
         <w:autoSpaceDE w:val="0"/>
         <w:spacing w:after="0" w:line="240" w:lineRule="auto"/>
@@ -1216,7 +1216,7 @@
         <w:t xml:space="preserve"> in the first place.</w:t>
       </w:r>
     </w:p>
-    <w:p>
+    <w:p xmlns:wp14="http://schemas.microsoft.com/office/word/2010/wordml" wp14:textId="77777777">
       <w:pPr>
         <w:autoSpaceDE w:val="0"/>
         <w:spacing w:after="0" w:line="240" w:lineRule="auto"/>
@@ -1237,7 +1237,7 @@
         <w:t>But a war there would take place in the crowded suburbs of</w:t>
       </w:r>
     </w:p>
-    <w:p>
+    <w:p xmlns:wp14="http://schemas.microsoft.com/office/word/2010/wordml" wp14:textId="77777777">
       <w:pPr>
         <w:autoSpaceDE w:val="0"/>
         <w:spacing w:after="0" w:line="240" w:lineRule="auto"/>
@@ -1258,7 +1258,7 @@
         <w:t>Seoul, and the attendant intensity of violence and loss of life—ours,</w:t>
       </w:r>
     </w:p>
-    <w:p>
+    <w:p xmlns:wp14="http://schemas.microsoft.com/office/word/2010/wordml" wp14:textId="77777777">
       <w:pPr>
         <w:autoSpaceDE w:val="0"/>
         <w:spacing w:after="0" w:line="240" w:lineRule="auto"/>
@@ -1279,7 +1279,7 @@
         <w:t>South Korean, North Korean, combatant, noncombatant—would</w:t>
       </w:r>
     </w:p>
-    <w:p>
+    <w:p xmlns:wp14="http://schemas.microsoft.com/office/word/2010/wordml" wp14:textId="77777777">
       <w:pPr>
         <w:autoSpaceDE w:val="0"/>
         <w:spacing w:after="0" w:line="240" w:lineRule="auto"/>
@@ -1311,7 +1311,7 @@
         <w:t xml:space="preserve"> been greater than any the world has seen since the last Korean</w:t>
       </w:r>
     </w:p>
-    <w:p>
+    <w:p xmlns:wp14="http://schemas.microsoft.com/office/word/2010/wordml" wp14:textId="77777777">
       <w:pPr>
         <w:autoSpaceDE w:val="0"/>
         <w:spacing w:after="0" w:line="240" w:lineRule="auto"/>
@@ -1343,7 +1343,7 @@
         <w:t xml:space="preserve"> and I think would shock the world with its violence and</w:t>
       </w:r>
     </w:p>
-    <w:p>
+    <w:p xmlns:wp14="http://schemas.microsoft.com/office/word/2010/wordml" wp14:textId="77777777">
       <w:pPr>
         <w:autoSpaceDE w:val="0"/>
         <w:spacing w:after="0" w:line="240" w:lineRule="auto"/>
@@ -1375,7 +1375,7 @@
         <w:t>.</w:t>
       </w:r>
     </w:p>
-    <w:p>
+    <w:p xmlns:wp14="http://schemas.microsoft.com/office/word/2010/wordml" wp14:textId="77777777">
       <w:pPr>
         <w:autoSpaceDE w:val="0"/>
         <w:spacing w:after="0" w:line="240" w:lineRule="auto"/>
@@ -1396,7 +1396,7 @@
         <w:t>Fortunately, at that time—now, this is 1994—that war was</w:t>
       </w:r>
     </w:p>
-    <w:p>
+    <w:p xmlns:wp14="http://schemas.microsoft.com/office/word/2010/wordml" wp14:textId="77777777">
       <w:pPr>
         <w:autoSpaceDE w:val="0"/>
         <w:spacing w:after="0" w:line="240" w:lineRule="auto"/>
@@ -1428,7 +1428,7 @@
         <w:t xml:space="preserve"> by the negotiation of the Agreed Framework. Now, the</w:t>
       </w:r>
     </w:p>
-    <w:p>
+    <w:p xmlns:wp14="http://schemas.microsoft.com/office/word/2010/wordml" wp14:textId="77777777">
       <w:pPr>
         <w:autoSpaceDE w:val="0"/>
         <w:spacing w:after="0" w:line="240" w:lineRule="auto"/>
@@ -1449,7 +1449,7 @@
         <w:t>Agreed Framework was controversial, it remains controversial, so</w:t>
       </w:r>
     </w:p>
-    <w:p>
+    <w:p xmlns:wp14="http://schemas.microsoft.com/office/word/2010/wordml" wp14:textId="77777777">
       <w:pPr>
         <w:autoSpaceDE w:val="0"/>
         <w:spacing w:after="0" w:line="240" w:lineRule="auto"/>
@@ -1481,7 +1481,7 @@
         <w:t xml:space="preserve"> important to know what it did and didn’t do.</w:t>
       </w:r>
     </w:p>
-    <w:p>
+    <w:p xmlns:wp14="http://schemas.microsoft.com/office/word/2010/wordml" wp14:textId="77777777">
       <w:pPr>
         <w:autoSpaceDE w:val="0"/>
         <w:spacing w:after="0" w:line="240" w:lineRule="auto"/>
@@ -1522,7 +1522,7 @@
         <w:t xml:space="preserve"> for 8 years,</w:t>
       </w:r>
     </w:p>
-    <w:p>
+    <w:p xmlns:wp14="http://schemas.microsoft.com/office/word/2010/wordml" wp14:textId="77777777">
       <w:pPr>
         <w:autoSpaceDE w:val="0"/>
         <w:spacing w:after="0" w:line="240" w:lineRule="auto"/>
@@ -1554,7 +1554,7 @@
         <w:t xml:space="preserve"> just a few weeks ago, verified by onsite inspection. The six</w:t>
       </w:r>
     </w:p>
-    <w:p>
+    <w:p xmlns:wp14="http://schemas.microsoft.com/office/word/2010/wordml" wp14:textId="77777777">
       <w:pPr>
         <w:autoSpaceDE w:val="0"/>
         <w:spacing w:after="0" w:line="240" w:lineRule="auto"/>
@@ -1586,7 +1586,7 @@
         <w:t xml:space="preserve"> worth of plutonium was not extracted from the fuel rods</w:t>
       </w:r>
     </w:p>
-    <w:p>
+    <w:p xmlns:wp14="http://schemas.microsoft.com/office/word/2010/wordml" wp14:textId="77777777">
       <w:pPr>
         <w:autoSpaceDE w:val="0"/>
         <w:spacing w:after="0" w:line="240" w:lineRule="auto"/>
@@ -1618,7 +1618,7 @@
         <w:t>, and, for the subsequent 8 years, and no new plutonium was</w:t>
       </w:r>
     </w:p>
-    <w:p>
+    <w:p xmlns:wp14="http://schemas.microsoft.com/office/word/2010/wordml" wp14:textId="77777777">
       <w:pPr>
         <w:autoSpaceDE w:val="0"/>
         <w:spacing w:after="0" w:line="240" w:lineRule="auto"/>
@@ -1650,7 +1650,7 @@
         <w:t xml:space="preserve"> in the reactor during that period. Had the freeze not been</w:t>
       </w:r>
     </w:p>
-    <w:p>
+    <w:p xmlns:wp14="http://schemas.microsoft.com/office/word/2010/wordml" wp14:textId="77777777">
       <w:pPr>
         <w:autoSpaceDE w:val="0"/>
         <w:spacing w:after="0" w:line="240" w:lineRule="auto"/>
@@ -1682,7 +1682,7 @@
         <w:t xml:space="preserve"> during that period, North Korea would have been able to</w:t>
       </w:r>
     </w:p>
-    <w:p>
+    <w:p xmlns:wp14="http://schemas.microsoft.com/office/word/2010/wordml" wp14:textId="77777777">
       <w:pPr>
         <w:autoSpaceDE w:val="0"/>
         <w:spacing w:after="0" w:line="240" w:lineRule="auto"/>
@@ -1714,7 +1714,7 @@
         <w:t xml:space="preserve"> enough plutonium for an additional 50 nuclear weapons.</w:t>
       </w:r>
     </w:p>
-    <w:p>
+    <w:p xmlns:wp14="http://schemas.microsoft.com/office/word/2010/wordml" wp14:textId="77777777">
       <w:pPr>
         <w:autoSpaceDE w:val="0"/>
         <w:spacing w:after="0" w:line="240" w:lineRule="auto"/>
@@ -1756,7 +1756,7 @@
         <w:t>, but froze it.</w:t>
       </w:r>
     </w:p>
-    <w:p>
+    <w:p xmlns:wp14="http://schemas.microsoft.com/office/word/2010/wordml" wp14:textId="77777777">
       <w:pPr>
         <w:autoSpaceDE w:val="0"/>
         <w:spacing w:after="0" w:line="240" w:lineRule="auto"/>
@@ -1797,7 +1797,7 @@
         <w:t xml:space="preserve"> was to be dismantled,</w:t>
       </w:r>
     </w:p>
-    <w:p>
+    <w:p xmlns:wp14="http://schemas.microsoft.com/office/word/2010/wordml" wp14:textId="77777777">
       <w:pPr>
         <w:autoSpaceDE w:val="0"/>
         <w:spacing w:after="0" w:line="240" w:lineRule="auto"/>
@@ -1829,7 +1829,7 @@
         <w:t xml:space="preserve"> we never got to those phases. Nor could or should the Agreed</w:t>
       </w:r>
     </w:p>
-    <w:p>
+    <w:p xmlns:wp14="http://schemas.microsoft.com/office/word/2010/wordml" wp14:textId="77777777">
       <w:pPr>
         <w:autoSpaceDE w:val="0"/>
         <w:spacing w:after="0" w:line="240" w:lineRule="auto"/>
@@ -1850,7 +1850,7 @@
         <w:t>Framework be said to have eliminated North Korea’s nuclear weapons</w:t>
       </w:r>
     </w:p>
-    <w:p>
+    <w:p xmlns:wp14="http://schemas.microsoft.com/office/word/2010/wordml" wp14:textId="77777777">
       <w:pPr>
         <w:autoSpaceDE w:val="0"/>
         <w:spacing w:after="0" w:line="240" w:lineRule="auto"/>
@@ -1882,7 +1882,7 @@
         <w:t>. For one thing, while the freeze was verified, there</w:t>
       </w:r>
     </w:p>
-    <w:p>
+    <w:p xmlns:wp14="http://schemas.microsoft.com/office/word/2010/wordml" wp14:textId="77777777">
       <w:pPr>
         <w:autoSpaceDE w:val="0"/>
         <w:spacing w:after="0" w:line="240" w:lineRule="auto"/>
@@ -1914,7 +1914,7 @@
         <w:t xml:space="preserve"> no adequate verification going on elsewhere in North Korea</w:t>
       </w:r>
     </w:p>
-    <w:p>
+    <w:p xmlns:wp14="http://schemas.microsoft.com/office/word/2010/wordml" wp14:textId="77777777">
       <w:pPr>
         <w:autoSpaceDE w:val="0"/>
         <w:spacing w:after="0" w:line="240" w:lineRule="auto"/>
@@ -1946,7 +1946,7 @@
         <w:t xml:space="preserve"> there wasn’t a Los Alamos-like laboratory preparing the other</w:t>
       </w:r>
     </w:p>
-    <w:p>
+    <w:p xmlns:wp14="http://schemas.microsoft.com/office/word/2010/wordml" wp14:textId="77777777">
       <w:pPr>
         <w:autoSpaceDE w:val="0"/>
         <w:spacing w:after="0" w:line="240" w:lineRule="auto"/>
@@ -1978,7 +1978,7 @@
         <w:t xml:space="preserve"> than fissile material required to make a nuclear weapon</w:t>
       </w:r>
     </w:p>
-    <w:p>
+    <w:p xmlns:wp14="http://schemas.microsoft.com/office/word/2010/wordml" wp14:textId="77777777">
       <w:pPr>
         <w:autoSpaceDE w:val="0"/>
         <w:spacing w:after="0" w:line="240" w:lineRule="auto"/>
@@ -2010,7 +2010,7 @@
         <w:t xml:space="preserve"> a hidden—a uranium enrichment facility, which, as it turns</w:t>
       </w:r>
     </w:p>
-    <w:p>
+    <w:p xmlns:wp14="http://schemas.microsoft.com/office/word/2010/wordml" wp14:textId="77777777">
       <w:pPr>
         <w:autoSpaceDE w:val="0"/>
         <w:spacing w:after="0" w:line="240" w:lineRule="auto"/>
@@ -2042,7 +2042,7 @@
         <w:t>, there was.</w:t>
       </w:r>
     </w:p>
-    <w:p>
+    <w:p xmlns:wp14="http://schemas.microsoft.com/office/word/2010/wordml" wp14:textId="77777777">
       <w:pPr>
         <w:autoSpaceDE w:val="0"/>
         <w:spacing w:after="0" w:line="240" w:lineRule="auto"/>
@@ -2063,7 +2063,7 @@
         <w:t>In addition—this was mentioned by Secretary Armitage—way</w:t>
       </w:r>
     </w:p>
-    <w:p>
+    <w:p xmlns:wp14="http://schemas.microsoft.com/office/word/2010/wordml" wp14:textId="77777777">
       <w:pPr>
         <w:autoSpaceDE w:val="0"/>
         <w:spacing w:after="0" w:line="240" w:lineRule="auto"/>
@@ -2095,7 +2095,7 @@
         <w:t xml:space="preserve"> in 1989, North Korea extracted plutonium from some fuel</w:t>
       </w:r>
     </w:p>
-    <w:p>
+    <w:p xmlns:wp14="http://schemas.microsoft.com/office/word/2010/wordml" wp14:textId="77777777">
       <w:pPr>
         <w:autoSpaceDE w:val="0"/>
         <w:spacing w:after="0" w:line="240" w:lineRule="auto"/>
@@ -2127,7 +2127,7 @@
         <w:t>. The amount’s unknown. It could be as much as two bombs</w:t>
       </w:r>
     </w:p>
-    <w:p>
+    <w:p xmlns:wp14="http://schemas.microsoft.com/office/word/2010/wordml" wp14:textId="77777777">
       <w:pPr>
         <w:autoSpaceDE w:val="0"/>
         <w:spacing w:after="0" w:line="240" w:lineRule="auto"/>
@@ -2159,7 +2159,7 @@
         <w:t>, as Secretary Armitage said. No one outside of North Korea</w:t>
       </w:r>
     </w:p>
-    <w:p>
+    <w:p xmlns:wp14="http://schemas.microsoft.com/office/word/2010/wordml" wp14:textId="77777777">
       <w:pPr>
         <w:autoSpaceDE w:val="0"/>
         <w:spacing w:after="0" w:line="240" w:lineRule="auto"/>
@@ -2191,7 +2191,7 @@
         <w:t xml:space="preserve"> where that plutonium is or how much of it there is. No technical</w:t>
       </w:r>
     </w:p>
-    <w:p>
+    <w:p xmlns:wp14="http://schemas.microsoft.com/office/word/2010/wordml" wp14:textId="77777777">
       <w:pPr>
         <w:autoSpaceDE w:val="0"/>
         <w:spacing w:after="0" w:line="240" w:lineRule="auto"/>
@@ -2223,7 +2223,7 @@
         <w:t>, nobody in the physics community, my community,</w:t>
       </w:r>
     </w:p>
-    <w:p>
+    <w:p xmlns:wp14="http://schemas.microsoft.com/office/word/2010/wordml" wp14:textId="77777777">
       <w:pPr>
         <w:autoSpaceDE w:val="0"/>
         <w:spacing w:after="0" w:line="240" w:lineRule="auto"/>
@@ -2255,7 +2255,7 @@
         <w:t xml:space="preserve"> doubt that North Korea has the intellectual wherewithal to</w:t>
       </w:r>
     </w:p>
-    <w:p>
+    <w:p xmlns:wp14="http://schemas.microsoft.com/office/word/2010/wordml" wp14:textId="77777777">
       <w:pPr>
         <w:autoSpaceDE w:val="0"/>
         <w:spacing w:after="0" w:line="240" w:lineRule="auto"/>
@@ -2287,7 +2287,7 @@
         <w:t xml:space="preserve"> a bomb or two out of it if it had it. And, therefore, it could</w:t>
       </w:r>
     </w:p>
-    <w:p>
+    <w:p xmlns:wp14="http://schemas.microsoft.com/office/word/2010/wordml" wp14:textId="77777777">
       <w:pPr>
         <w:autoSpaceDE w:val="0"/>
         <w:spacing w:after="0" w:line="240" w:lineRule="auto"/>
@@ -2319,7 +2319,7 @@
         <w:t xml:space="preserve"> a starter kit toward a nuclear arsenal. And, again, later</w:t>
       </w:r>
     </w:p>
-    <w:p>
+    <w:p xmlns:wp14="http://schemas.microsoft.com/office/word/2010/wordml" wp14:textId="77777777">
       <w:pPr>
         <w:autoSpaceDE w:val="0"/>
         <w:spacing w:after="0" w:line="240" w:lineRule="auto"/>
@@ -2351,7 +2351,7 @@
         <w:t xml:space="preserve"> of the Agreed Framework called for North Korea to cough</w:t>
       </w:r>
     </w:p>
-    <w:p>
+    <w:p xmlns:wp14="http://schemas.microsoft.com/office/word/2010/wordml" wp14:textId="77777777">
       <w:pPr>
         <w:autoSpaceDE w:val="0"/>
         <w:spacing w:after="0" w:line="240" w:lineRule="auto"/>
@@ -2383,7 +2383,7 @@
         <w:t xml:space="preserve"> material up, but we never reached those later phases.</w:t>
       </w:r>
     </w:p>
-    <w:p>
+    <w:p xmlns:wp14="http://schemas.microsoft.com/office/word/2010/wordml" wp14:textId="77777777">
       <w:pPr>
         <w:autoSpaceDE w:val="0"/>
         <w:spacing w:after="0" w:line="240" w:lineRule="auto"/>
@@ -2404,7 +2404,7 @@
         <w:t>So from a threat perspective, the Agreed Framework produced a</w:t>
       </w:r>
     </w:p>
-    <w:p>
+    <w:p xmlns:wp14="http://schemas.microsoft.com/office/word/2010/wordml" wp14:textId="77777777">
       <w:pPr>
         <w:autoSpaceDE w:val="0"/>
         <w:spacing w:after="0" w:line="240" w:lineRule="auto"/>
@@ -2436,7 +2436,7 @@
         <w:t xml:space="preserve"> important result for our security over 8 years, a thaw</w:t>
       </w:r>
     </w:p>
-    <w:p>
+    <w:p xmlns:wp14="http://schemas.microsoft.com/office/word/2010/wordml" wp14:textId="77777777">
       <w:pPr>
         <w:autoSpaceDE w:val="0"/>
         <w:spacing w:after="0" w:line="240" w:lineRule="auto"/>
@@ -2468,7 +2468,7 @@
         <w:t xml:space="preserve"> is disastrously—I mean, a freeze, which is disastrously thawing</w:t>
       </w:r>
     </w:p>
-    <w:p>
+    <w:p xmlns:wp14="http://schemas.microsoft.com/office/word/2010/wordml" wp14:textId="77777777">
       <w:pPr>
         <w:autoSpaceDE w:val="0"/>
         <w:spacing w:after="0" w:line="240" w:lineRule="auto"/>
@@ -2500,7 +2500,7 @@
         <w:t xml:space="preserve"> we speak. But it was an incomplete result, as events 4 years</w:t>
       </w:r>
     </w:p>
-    <w:p>
+    <w:p xmlns:wp14="http://schemas.microsoft.com/office/word/2010/wordml" wp14:textId="77777777">
       <w:pPr>
         <w:autoSpaceDE w:val="0"/>
         <w:spacing w:after="0" w:line="240" w:lineRule="auto"/>
@@ -2532,7 +2532,7 @@
         <w:t>that is, 1998—would show. In that year, North Korea</w:t>
       </w:r>
     </w:p>
-    <w:p>
+    <w:p xmlns:wp14="http://schemas.microsoft.com/office/word/2010/wordml" wp14:textId="77777777">
       <w:pPr>
         <w:autoSpaceDE w:val="0"/>
         <w:spacing w:after="0" w:line="240" w:lineRule="auto"/>
@@ -2564,7 +2564,7 @@
         <w:t xml:space="preserve"> a ballistic missile over Japan.</w:t>
       </w:r>
     </w:p>
-    <w:p>
+    <w:p xmlns:wp14="http://schemas.microsoft.com/office/word/2010/wordml" wp14:textId="77777777">
       <w:pPr>
         <w:autoSpaceDE w:val="0"/>
         <w:spacing w:after="0" w:line="240" w:lineRule="auto"/>
@@ -2585,7 +2585,7 @@
         <w:t>President Clinton, I think rightly, concluded that the United</w:t>
       </w:r>
     </w:p>
-    <w:p>
+    <w:p xmlns:wp14="http://schemas.microsoft.com/office/word/2010/wordml" wp14:textId="77777777">
       <w:pPr>
         <w:autoSpaceDE w:val="0"/>
         <w:spacing w:after="0" w:line="240" w:lineRule="auto"/>
@@ -2626,7 +2626,7 @@
         <w:t>, had moved</w:t>
       </w:r>
     </w:p>
-    <w:p>
+    <w:p xmlns:wp14="http://schemas.microsoft.com/office/word/2010/wordml" wp14:textId="77777777">
       <w:pPr>
         <w:autoSpaceDE w:val="0"/>
         <w:spacing w:after="0" w:line="240" w:lineRule="auto"/>
@@ -2658,7 +2658,7 @@
         <w:t xml:space="preserve"> to other crises, like Bosnia, Haiti, and so forth. Not so, the</w:t>
       </w:r>
     </w:p>
-    <w:p>
+    <w:p xmlns:wp14="http://schemas.microsoft.com/office/word/2010/wordml" wp14:textId="77777777">
       <w:pPr>
         <w:autoSpaceDE w:val="0"/>
         <w:spacing w:after="0" w:line="240" w:lineRule="auto"/>
@@ -2679,7 +2679,7 @@
         <w:t>North Koreans. And he judged that the United States had no overall</w:t>
       </w:r>
     </w:p>
-    <w:p>
+    <w:p xmlns:wp14="http://schemas.microsoft.com/office/word/2010/wordml" wp14:textId="77777777">
       <w:pPr>
         <w:autoSpaceDE w:val="0"/>
         <w:spacing w:after="0" w:line="240" w:lineRule="auto"/>
@@ -2711,7 +2711,7 @@
         <w:t xml:space="preserve"> toward North Korea, toward dealing with this funny</w:t>
       </w:r>
     </w:p>
-    <w:p>
+    <w:p xmlns:wp14="http://schemas.microsoft.com/office/word/2010/wordml" wp14:textId="77777777">
       <w:pPr>
         <w:autoSpaceDE w:val="0"/>
         <w:spacing w:after="0" w:line="240" w:lineRule="auto"/>
@@ -2743,7 +2743,7 @@
         <w:t>. He asked Secretary of Defense—former Secretary of Defense</w:t>
       </w:r>
     </w:p>
-    <w:p>
+    <w:p xmlns:wp14="http://schemas.microsoft.com/office/word/2010/wordml" wp14:textId="77777777">
       <w:pPr>
         <w:autoSpaceDE w:val="0"/>
         <w:spacing w:after="0" w:line="240" w:lineRule="auto"/>
@@ -2764,7 +2764,7 @@
         <w:t>Bill Perry to conduct an overall policy review and come up with an</w:t>
       </w:r>
     </w:p>
-    <w:p>
+    <w:p xmlns:wp14="http://schemas.microsoft.com/office/word/2010/wordml" wp14:textId="77777777">
       <w:pPr>
         <w:autoSpaceDE w:val="0"/>
         <w:spacing w:after="0" w:line="240" w:lineRule="auto"/>
@@ -2796,7 +2796,7 @@
         <w:t xml:space="preserve"> strategy, and Bill Perry asked me to be his senior advisor.</w:t>
       </w:r>
     </w:p>
-    <w:p>
+    <w:p xmlns:wp14="http://schemas.microsoft.com/office/word/2010/wordml" wp14:textId="77777777">
       <w:pPr>
         <w:autoSpaceDE w:val="0"/>
         <w:spacing w:after="0" w:line="240" w:lineRule="auto"/>
@@ -2817,7 +2817,7 @@
         <w:t>We looked—we did exactly what you all would do—we looked at</w:t>
       </w:r>
     </w:p>
-    <w:p>
+    <w:p xmlns:wp14="http://schemas.microsoft.com/office/word/2010/wordml" wp14:textId="77777777">
       <w:pPr>
         <w:autoSpaceDE w:val="0"/>
         <w:spacing w:after="0" w:line="240" w:lineRule="auto"/>
@@ -2849,7 +2849,7 @@
         <w:t xml:space="preserve"> of the logical alternatives. One alternative was to undermine</w:t>
       </w:r>
     </w:p>
-    <w:p>
+    <w:p xmlns:wp14="http://schemas.microsoft.com/office/word/2010/wordml" wp14:textId="77777777">
       <w:pPr>
         <w:autoSpaceDE w:val="0"/>
         <w:spacing w:after="0" w:line="240" w:lineRule="auto"/>
@@ -2881,7 +2881,7 @@
         <w:t xml:space="preserve"> North Korean regime and try to hasten its collapse. And we</w:t>
       </w:r>
     </w:p>
-    <w:p>
+    <w:p xmlns:wp14="http://schemas.microsoft.com/office/word/2010/wordml" wp14:textId="77777777">
       <w:pPr>
         <w:autoSpaceDE w:val="0"/>
         <w:spacing w:after="0" w:line="240" w:lineRule="auto"/>
@@ -2913,7 +2913,7 @@
         <w:t xml:space="preserve"> at that very carefully. We could not find evidence of significant</w:t>
       </w:r>
     </w:p>
-    <w:p>
+    <w:p xmlns:wp14="http://schemas.microsoft.com/office/word/2010/wordml" wp14:textId="77777777">
       <w:pPr>
         <w:autoSpaceDE w:val="0"/>
         <w:spacing w:after="0" w:line="240" w:lineRule="auto"/>
@@ -2945,7 +2945,7 @@
         <w:t xml:space="preserve"> dissent in this rigid Stalinist state—however, certainly</w:t>
       </w:r>
     </w:p>
-    <w:p>
+    <w:p xmlns:wp14="http://schemas.microsoft.com/office/word/2010/wordml" wp14:textId="77777777">
       <w:pPr>
         <w:autoSpaceDE w:val="0"/>
         <w:spacing w:after="0" w:line="240" w:lineRule="auto"/>
@@ -2977,7 +2977,7 @@
         <w:t xml:space="preserve"> like Iraq, let alone Afghanistan—that could provide</w:t>
       </w:r>
     </w:p>
-    <w:p>
+    <w:p xmlns:wp14="http://schemas.microsoft.com/office/word/2010/wordml" wp14:textId="77777777">
       <w:pPr>
         <w:autoSpaceDE w:val="0"/>
         <w:spacing w:after="0" w:line="240" w:lineRule="auto"/>
@@ -3009,7 +3009,7 @@
         <w:t xml:space="preserve"> U.S. lever for an undermining strategy.</w:t>
       </w:r>
     </w:p>
-    <w:p>
+    <w:p xmlns:wp14="http://schemas.microsoft.com/office/word/2010/wordml" wp14:textId="77777777">
       <w:pPr>
         <w:autoSpaceDE w:val="0"/>
         <w:spacing w:after="0" w:line="240" w:lineRule="auto"/>
@@ -3030,7 +3030,7 @@
         <w:t>And then there was the problem of mismatched timetables. Undermining</w:t>
       </w:r>
     </w:p>
-    <w:p>
+    <w:p xmlns:wp14="http://schemas.microsoft.com/office/word/2010/wordml" wp14:textId="77777777">
       <w:pPr>
         <w:autoSpaceDE w:val="0"/>
         <w:spacing w:after="0" w:line="240" w:lineRule="auto"/>
@@ -3062,7 +3062,7 @@
         <w:t xml:space="preserve"> a long-term prospect, at best; whereas, our</w:t>
       </w:r>
     </w:p>
-    <w:p>
+    <w:p xmlns:wp14="http://schemas.microsoft.com/office/word/2010/wordml" wp14:textId="77777777">
       <w:pPr>
         <w:autoSpaceDE w:val="0"/>
         <w:spacing w:after="0" w:line="240" w:lineRule="auto"/>
@@ -3094,7 +3094,7 @@
         <w:t xml:space="preserve"> of mass destruction difficulties were near-term.</w:t>
       </w:r>
     </w:p>
-    <w:p>
+    <w:p xmlns:wp14="http://schemas.microsoft.com/office/word/2010/wordml" wp14:textId="77777777">
       <w:pPr>
         <w:autoSpaceDE w:val="0"/>
         <w:spacing w:after="0" w:line="240" w:lineRule="auto"/>
@@ -3115,7 +3115,7 @@
         <w:t>Finally, our allies would not support such a strategy. Since an</w:t>
       </w:r>
     </w:p>
-    <w:p>
+    <w:p xmlns:wp14="http://schemas.microsoft.com/office/word/2010/wordml" wp14:textId="77777777">
       <w:pPr>
         <w:autoSpaceDE w:val="0"/>
         <w:spacing w:after="0" w:line="240" w:lineRule="auto"/>
@@ -3147,7 +3147,7 @@
         <w:t xml:space="preserve"> strategy is precisely what North Korea’s leaders fear</w:t>
       </w:r>
     </w:p>
-    <w:p>
+    <w:p xmlns:wp14="http://schemas.microsoft.com/office/word/2010/wordml" wp14:textId="77777777">
       <w:pPr>
         <w:autoSpaceDE w:val="0"/>
         <w:spacing w:after="0" w:line="240" w:lineRule="auto"/>
@@ -3179,7 +3179,7 @@
         <w:t>, suggesting it is U.S. strategy without a program to accomplish</w:t>
       </w:r>
     </w:p>
-    <w:p>
+    <w:p xmlns:wp14="http://schemas.microsoft.com/office/word/2010/wordml" wp14:textId="77777777">
       <w:pPr>
         <w:autoSpaceDE w:val="0"/>
         <w:spacing w:after="0" w:line="240" w:lineRule="auto"/>
@@ -3211,7 +3211,7 @@
         <w:t xml:space="preserve"> seemed to us doubly counterproductive.</w:t>
       </w:r>
     </w:p>
-    <w:p>
+    <w:p xmlns:wp14="http://schemas.microsoft.com/office/word/2010/wordml" wp14:textId="77777777">
       <w:pPr>
         <w:autoSpaceDE w:val="0"/>
         <w:spacing w:after="0" w:line="240" w:lineRule="auto"/>
@@ -3232,7 +3232,7 @@
         <w:t>Another possibility we looked at was to advise the President to</w:t>
       </w:r>
     </w:p>
-    <w:p>
+    <w:p xmlns:wp14="http://schemas.microsoft.com/office/word/2010/wordml" wp14:textId="77777777">
       <w:pPr>
         <w:autoSpaceDE w:val="0"/>
         <w:spacing w:after="0" w:line="240" w:lineRule="auto"/>
@@ -3264,7 +3264,7 @@
         <w:t xml:space="preserve"> his strategy on the prospect of reform in North Korea. Maybe</w:t>
       </w:r>
     </w:p>
-    <w:p>
+    <w:p xmlns:wp14="http://schemas.microsoft.com/office/word/2010/wordml" wp14:textId="77777777">
       <w:pPr>
         <w:autoSpaceDE w:val="0"/>
         <w:spacing w:after="0" w:line="240" w:lineRule="auto"/>
@@ -3305,7 +3305,7 @@
         <w:t xml:space="preserve"> would do in his country what Deng Xiaoping did in</w:t>
       </w:r>
     </w:p>
-    <w:p>
+    <w:p xmlns:wp14="http://schemas.microsoft.com/office/word/2010/wordml" wp14:textId="77777777">
       <w:pPr>
         <w:autoSpaceDE w:val="0"/>
         <w:spacing w:after="0" w:line="240" w:lineRule="auto"/>
@@ -3326,7 +3326,7 @@
         <w:t>China, open the country up and encourage a more normal positioning</w:t>
       </w:r>
     </w:p>
-    <w:p>
+    <w:p xmlns:wp14="http://schemas.microsoft.com/office/word/2010/wordml" wp14:textId="77777777">
       <w:pPr>
         <w:autoSpaceDE w:val="0"/>
         <w:spacing w:after="0" w:line="240" w:lineRule="auto"/>
@@ -3358,7 +3358,7 @@
         <w:t xml:space="preserve"> the international community for North Korea. One can</w:t>
       </w:r>
     </w:p>
-    <w:p>
+    <w:p xmlns:wp14="http://schemas.microsoft.com/office/word/2010/wordml" wp14:textId="77777777">
       <w:pPr>
         <w:autoSpaceDE w:val="0"/>
         <w:spacing w:after="0" w:line="240" w:lineRule="auto"/>
@@ -3390,7 +3390,7 @@
         <w:t xml:space="preserve"> hope that, but hope’s not a strategy. We needed a strategy.</w:t>
       </w:r>
     </w:p>
-    <w:p>
+    <w:p xmlns:wp14="http://schemas.microsoft.com/office/word/2010/wordml" wp14:textId="77777777">
       <w:pPr>
         <w:autoSpaceDE w:val="0"/>
         <w:spacing w:after="0" w:line="240" w:lineRule="auto"/>
@@ -3411,7 +3411,7 @@
         <w:t>We needed a strategy for the near term. So we set that aside,</w:t>
       </w:r>
     </w:p>
-    <w:p>
+    <w:p xmlns:wp14="http://schemas.microsoft.com/office/word/2010/wordml" wp14:textId="77777777">
       <w:pPr>
         <w:autoSpaceDE w:val="0"/>
         <w:spacing w:after="0" w:line="240" w:lineRule="auto"/>
@@ -3444,7 +3444,7 @@
         <w:t xml:space="preserve"> well.</w:t>
       </w:r>
     </w:p>
-    <w:p>
+    <w:p xmlns:wp14="http://schemas.microsoft.com/office/word/2010/wordml" wp14:textId="77777777">
       <w:pPr>
         <w:autoSpaceDE w:val="0"/>
         <w:spacing w:after="0" w:line="240" w:lineRule="auto"/>
@@ -3465,7 +3465,7 @@
         <w:t>Summing up the first two options, our report, which is available</w:t>
       </w:r>
     </w:p>
-    <w:p>
+    <w:p xmlns:wp14="http://schemas.microsoft.com/office/word/2010/wordml" wp14:textId="77777777">
       <w:pPr>
         <w:autoSpaceDE w:val="0"/>
         <w:spacing w:after="0" w:line="240" w:lineRule="auto"/>
@@ -3497,7 +3497,7 @@
         <w:t xml:space="preserve"> unclassified form, stated, and I quote, ‘‘U.S. policy must deal</w:t>
       </w:r>
     </w:p>
-    <w:p>
+    <w:p xmlns:wp14="http://schemas.microsoft.com/office/word/2010/wordml" wp14:textId="77777777">
       <w:pPr>
         <w:autoSpaceDE w:val="0"/>
         <w:spacing w:after="0" w:line="240" w:lineRule="auto"/>
@@ -3529,7 +3529,7 @@
         <w:t xml:space="preserve"> the North Korean Government as it is, not as we might wish</w:t>
       </w:r>
     </w:p>
-    <w:p>
+    <w:p xmlns:wp14="http://schemas.microsoft.com/office/word/2010/wordml" wp14:textId="77777777">
       <w:pPr>
         <w:autoSpaceDE w:val="0"/>
         <w:spacing w:after="0" w:line="240" w:lineRule="auto"/>
@@ -3561,7 +3561,7 @@
         <w:t xml:space="preserve"> to be.’’</w:t>
       </w:r>
     </w:p>
-    <w:p>
+    <w:p xmlns:wp14="http://schemas.microsoft.com/office/word/2010/wordml" wp14:textId="77777777">
       <w:pPr>
         <w:autoSpaceDE w:val="0"/>
         <w:spacing w:after="0" w:line="240" w:lineRule="auto"/>
@@ -3582,7 +3582,7 @@
         <w:t>Another possibility was buying our objectives with economic assistance,</w:t>
       </w:r>
     </w:p>
-    <w:p>
+    <w:p xmlns:wp14="http://schemas.microsoft.com/office/word/2010/wordml" wp14:textId="77777777">
       <w:pPr>
         <w:autoSpaceDE w:val="0"/>
         <w:spacing w:after="0" w:line="240" w:lineRule="auto"/>
@@ -3614,7 +3614,7 @@
         <w:t xml:space="preserve"> our report said that we could not offer, I quote again,</w:t>
       </w:r>
     </w:p>
-    <w:p>
+    <w:p xmlns:wp14="http://schemas.microsoft.com/office/word/2010/wordml" wp14:textId="77777777">
       <w:pPr>
         <w:autoSpaceDE w:val="0"/>
         <w:spacing w:after="0" w:line="240" w:lineRule="auto"/>
@@ -3635,7 +3635,7 @@
         <w:t>‘‘North Korea tangible rewards for appropriate security behavior.</w:t>
       </w:r>
     </w:p>
-    <w:p>
+    <w:p xmlns:wp14="http://schemas.microsoft.com/office/word/2010/wordml" wp14:textId="77777777">
       <w:pPr>
         <w:autoSpaceDE w:val="0"/>
         <w:spacing w:after="0" w:line="240" w:lineRule="auto"/>
@@ -3656,7 +3656,7 @@
         <w:t>Doing so would both transgress principles the United States’ values</w:t>
       </w:r>
     </w:p>
-    <w:p>
+    <w:p xmlns:wp14="http://schemas.microsoft.com/office/word/2010/wordml" wp14:textId="77777777">
       <w:pPr>
         <w:autoSpaceDE w:val="0"/>
         <w:spacing w:after="0" w:line="240" w:lineRule="auto"/>
@@ -3688,7 +3688,7 @@
         <w:t xml:space="preserve"> open us up to further blackmail.’’</w:t>
       </w:r>
     </w:p>
-    <w:p>
+    <w:p xmlns:wp14="http://schemas.microsoft.com/office/word/2010/wordml" wp14:textId="77777777">
       <w:pPr>
         <w:autoSpaceDE w:val="0"/>
         <w:spacing w:after="0" w:line="240" w:lineRule="auto"/>
@@ -3709,7 +3709,7 @@
         <w:t>In the end, we recommended that the United States, South</w:t>
       </w:r>
     </w:p>
-    <w:p>
+    <w:p xmlns:wp14="http://schemas.microsoft.com/office/word/2010/wordml" wp14:textId="77777777">
       <w:pPr>
         <w:autoSpaceDE w:val="0"/>
         <w:spacing w:after="0" w:line="240" w:lineRule="auto"/>
@@ -3730,7 +3730,7 @@
         <w:t>Korea, and Japan all proceed to talk to North Korea, but with a</w:t>
       </w:r>
     </w:p>
-    <w:p>
+    <w:p xmlns:wp14="http://schemas.microsoft.com/office/word/2010/wordml" wp14:textId="77777777">
       <w:pPr>
         <w:autoSpaceDE w:val="0"/>
         <w:spacing w:after="0" w:line="240" w:lineRule="auto"/>
@@ -3762,7 +3762,7 @@
         <w:t xml:space="preserve"> message and negotiating strategy. After many trips to</w:t>
       </w:r>
     </w:p>
-    <w:p>
+    <w:p xmlns:wp14="http://schemas.microsoft.com/office/word/2010/wordml" wp14:textId="77777777">
       <w:pPr>
         <w:autoSpaceDE w:val="0"/>
         <w:spacing w:after="0" w:line="240" w:lineRule="auto"/>
@@ -3783,7 +3783,7 @@
         <w:t>Seoul, Tokyo, and even Beijing to coordinate our approaches, in</w:t>
       </w:r>
     </w:p>
-    <w:p>
+    <w:p xmlns:wp14="http://schemas.microsoft.com/office/word/2010/wordml" wp14:textId="77777777">
       <w:pPr>
         <w:autoSpaceDE w:val="0"/>
         <w:spacing w:after="0" w:line="240" w:lineRule="auto"/>
@@ -3804,7 +3804,7 @@
         <w:t>May 1999, Bill Perry and I and an interagency group, went to</w:t>
       </w:r>
     </w:p>
-    <w:p>
+    <w:p xmlns:wp14="http://schemas.microsoft.com/office/word/2010/wordml" wp14:textId="77777777">
       <w:pPr>
         <w:autoSpaceDE w:val="0"/>
         <w:spacing w:after="0" w:line="240" w:lineRule="auto"/>
@@ -3825,7 +3825,7 @@
         <w:t>Pyongyang and presented North Korea with two alternatives.</w:t>
       </w:r>
     </w:p>
-    <w:p>
+    <w:p xmlns:wp14="http://schemas.microsoft.com/office/word/2010/wordml" wp14:textId="77777777">
       <w:pPr>
         <w:autoSpaceDE w:val="0"/>
         <w:spacing w:after="0" w:line="240" w:lineRule="auto"/>
@@ -3846,7 +3846,7 @@
         <w:t>These are the two paths that Secretary Armitage, who was working</w:t>
       </w:r>
     </w:p>
-    <w:p>
+    <w:p xmlns:wp14="http://schemas.microsoft.com/office/word/2010/wordml" wp14:textId="77777777">
       <w:pPr>
         <w:autoSpaceDE w:val="0"/>
         <w:spacing w:after="0" w:line="240" w:lineRule="auto"/>
@@ -3878,7 +3878,7 @@
         <w:t xml:space="preserve"> of government along the same lines at the same time, referred</w:t>
       </w:r>
     </w:p>
-    <w:p>
+    <w:p xmlns:wp14="http://schemas.microsoft.com/office/word/2010/wordml" wp14:textId="77777777">
       <w:pPr>
         <w:autoSpaceDE w:val="0"/>
         <w:spacing w:after="0" w:line="240" w:lineRule="auto"/>
@@ -3910,7 +3910,7 @@
         <w:t xml:space="preserve"> earlier.</w:t>
       </w:r>
     </w:p>
-    <w:p>
+    <w:p xmlns:wp14="http://schemas.microsoft.com/office/word/2010/wordml" wp14:textId="77777777">
       <w:pPr>
         <w:autoSpaceDE w:val="0"/>
         <w:spacing w:after="0" w:line="240" w:lineRule="auto"/>
@@ -3931,7 +3931,7 @@
         <w:t>On the upward path, North Korea would verifiably eliminate its</w:t>
       </w:r>
     </w:p>
-    <w:p>
+    <w:p xmlns:wp14="http://schemas.microsoft.com/office/word/2010/wordml" wp14:textId="77777777">
       <w:pPr>
         <w:autoSpaceDE w:val="0"/>
         <w:spacing w:after="0" w:line="240" w:lineRule="auto"/>
@@ -3963,7 +3963,7 @@
         <w:t xml:space="preserve"> missile programs. And, in return, the United States would</w:t>
       </w:r>
     </w:p>
-    <w:p>
+    <w:p xmlns:wp14="http://schemas.microsoft.com/office/word/2010/wordml" wp14:textId="77777777">
       <w:pPr>
         <w:autoSpaceDE w:val="0"/>
         <w:spacing w:after="0" w:line="240" w:lineRule="auto"/>
@@ -3995,7 +3995,7 @@
         <w:t xml:space="preserve"> political steps to relieve its security concerns, the most important</w:t>
       </w:r>
     </w:p>
-    <w:p>
+    <w:p xmlns:wp14="http://schemas.microsoft.com/office/word/2010/wordml" wp14:textId="77777777">
       <w:pPr>
         <w:autoSpaceDE w:val="0"/>
         <w:spacing w:after="0" w:line="240" w:lineRule="auto"/>
@@ -4027,7 +4027,7 @@
         <w:t xml:space="preserve"> which was to affirm that we had no hostile intent toward</w:t>
       </w:r>
     </w:p>
-    <w:p>
+    <w:p xmlns:wp14="http://schemas.microsoft.com/office/word/2010/wordml" wp14:textId="77777777">
       <w:pPr>
         <w:autoSpaceDE w:val="0"/>
         <w:spacing w:after="0" w:line="240" w:lineRule="auto"/>
@@ -4048,7 +4048,7 @@
         <w:t>North Korea. We would also help to dismantle its weapons facilities.</w:t>
       </w:r>
     </w:p>
-    <w:p>
+    <w:p xmlns:wp14="http://schemas.microsoft.com/office/word/2010/wordml" wp14:textId="77777777">
       <w:pPr>
         <w:autoSpaceDE w:val="0"/>
         <w:spacing w:after="0" w:line="240" w:lineRule="auto"/>
@@ -4080,7 +4080,7 @@
       </w:r>
       <w:proofErr w:type="gramEnd"/>
     </w:p>
-    <w:p>
+    <w:p xmlns:wp14="http://schemas.microsoft.com/office/word/2010/wordml" wp14:textId="77777777">
       <w:pPr>
         <w:autoSpaceDE w:val="0"/>
         <w:spacing w:after="0" w:line="240" w:lineRule="auto"/>
@@ -4101,7 +4101,7 @@
         <w:t>Korea and Japan would expand their contacts and economic links.</w:t>
       </w:r>
     </w:p>
-    <w:p>
+    <w:p xmlns:wp14="http://schemas.microsoft.com/office/word/2010/wordml" wp14:textId="77777777">
       <w:pPr>
         <w:autoSpaceDE w:val="0"/>
         <w:spacing w:after="0" w:line="240" w:lineRule="auto"/>
@@ -4122,7 +4122,7 @@
         <w:t>On the downward path, the three allies would resort to all means</w:t>
       </w:r>
     </w:p>
-    <w:p>
+    <w:p xmlns:wp14="http://schemas.microsoft.com/office/word/2010/wordml" wp14:textId="77777777">
       <w:pPr>
         <w:autoSpaceDE w:val="0"/>
         <w:spacing w:after="0" w:line="240" w:lineRule="auto"/>
@@ -4154,7 +4154,7 @@
         <w:t xml:space="preserve"> pressure, including those that risked war to achieve our objectives.</w:t>
       </w:r>
     </w:p>
-    <w:p>
+    <w:p xmlns:wp14="http://schemas.microsoft.com/office/word/2010/wordml" wp14:textId="77777777">
       <w:pPr>
         <w:autoSpaceDE w:val="0"/>
         <w:spacing w:after="0" w:line="240" w:lineRule="auto"/>
@@ -4175,7 +4175,7 @@
         <w:t>We concluded the policy review in the summer of 2000, and</w:t>
       </w:r>
     </w:p>
-    <w:p>
+    <w:p xmlns:wp14="http://schemas.microsoft.com/office/word/2010/wordml" wp14:textId="77777777">
       <w:pPr>
         <w:autoSpaceDE w:val="0"/>
         <w:spacing w:after="0" w:line="240" w:lineRule="auto"/>
@@ -4196,7 +4196,7 @@
         <w:t>I stepped down from my advisory role.</w:t>
       </w:r>
     </w:p>
-    <w:p>
+    <w:p xmlns:wp14="http://schemas.microsoft.com/office/word/2010/wordml" wp14:textId="77777777">
       <w:pPr>
         <w:autoSpaceDE w:val="0"/>
         <w:spacing w:after="0" w:line="240" w:lineRule="auto"/>
@@ -4217,7 +4217,7 @@
         <w:t>Over the next 2 years, North Korea took some small and reversible</w:t>
       </w:r>
     </w:p>
-    <w:p>
+    <w:p xmlns:wp14="http://schemas.microsoft.com/office/word/2010/wordml" wp14:textId="77777777">
       <w:pPr>
         <w:autoSpaceDE w:val="0"/>
         <w:spacing w:after="0" w:line="240" w:lineRule="auto"/>
@@ -4249,7 +4249,7 @@
         <w:t xml:space="preserve"> on the upward path. Whether it would have taken further</w:t>
       </w:r>
     </w:p>
-    <w:p>
+    <w:p xmlns:wp14="http://schemas.microsoft.com/office/word/2010/wordml" wp14:textId="77777777">
       <w:pPr>
         <w:autoSpaceDE w:val="0"/>
         <w:spacing w:after="0" w:line="240" w:lineRule="auto"/>
@@ -4281,7 +4281,7 @@
         <w:t xml:space="preserve"> on this path is history that will never be written.</w:t>
       </w:r>
     </w:p>
-    <w:p>
+    <w:p xmlns:wp14="http://schemas.microsoft.com/office/word/2010/wordml" wp14:textId="77777777">
       <w:pPr>
         <w:autoSpaceDE w:val="0"/>
         <w:spacing w:after="0" w:line="240" w:lineRule="auto"/>
@@ -4302,7 +4302,7 @@
         <w:t>And, finally, Mr. Chairman, and in closing, that brings us to today’s</w:t>
       </w:r>
     </w:p>
-    <w:p>
+    <w:p xmlns:wp14="http://schemas.microsoft.com/office/word/2010/wordml" wp14:textId="77777777">
       <w:pPr>
         <w:autoSpaceDE w:val="0"/>
         <w:spacing w:after="0" w:line="240" w:lineRule="auto"/>
@@ -4334,7 +4334,7 @@
         <w:t>. News reports late last week indicated that not only is</w:t>
       </w:r>
     </w:p>
-    <w:p>
+    <w:p xmlns:wp14="http://schemas.microsoft.com/office/word/2010/wordml" wp14:textId="77777777">
       <w:pPr>
         <w:autoSpaceDE w:val="0"/>
         <w:spacing w:after="0" w:line="240" w:lineRule="auto"/>
@@ -4386,7 +4386,7 @@
         <w:t>, but North Korea might be</w:t>
       </w:r>
     </w:p>
-    <w:p>
+    <w:p xmlns:wp14="http://schemas.microsoft.com/office/word/2010/wordml" wp14:textId="77777777">
       <w:pPr>
         <w:autoSpaceDE w:val="0"/>
         <w:spacing w:after="0" w:line="240" w:lineRule="auto"/>
@@ -4418,7 +4418,7 @@
         <w:t xml:space="preserve"> away the fuel rods where they can be neither inspected</w:t>
       </w:r>
     </w:p>
-    <w:p>
+    <w:p xmlns:wp14="http://schemas.microsoft.com/office/word/2010/wordml" wp14:textId="77777777">
       <w:pPr>
         <w:autoSpaceDE w:val="0"/>
         <w:spacing w:after="0" w:line="240" w:lineRule="auto"/>
@@ -4450,7 +4450,7 @@
         <w:t xml:space="preserve"> entombed by an air strike. This is the disaster we faced in</w:t>
       </w:r>
     </w:p>
-    <w:p>
+    <w:p xmlns:wp14="http://schemas.microsoft.com/office/word/2010/wordml" wp14:textId="77777777">
       <w:pPr>
         <w:autoSpaceDE w:val="0"/>
         <w:spacing w:after="0" w:line="240" w:lineRule="auto"/>
@@ -4471,7 +4471,7 @@
         <w:t>1994. But as this loose-nukes disaster unfolds and the options for</w:t>
       </w:r>
     </w:p>
-    <w:p>
+    <w:p xmlns:wp14="http://schemas.microsoft.com/office/word/2010/wordml" wp14:textId="77777777">
       <w:pPr>
         <w:autoSpaceDE w:val="0"/>
         <w:spacing w:after="0" w:line="240" w:lineRule="auto"/>
@@ -4503,7 +4503,7 @@
         <w:t xml:space="preserve"> with it narrow, the world does nothing.</w:t>
       </w:r>
     </w:p>
-    <w:p>
+    <w:p xmlns:wp14="http://schemas.microsoft.com/office/word/2010/wordml" wp14:textId="77777777">
       <w:pPr>
         <w:autoSpaceDE w:val="0"/>
         <w:spacing w:after="0" w:line="240" w:lineRule="auto"/>
@@ -4524,7 +4524,7 @@
         <w:t>This is especially ironic as the world prepares to disarm Iraq of</w:t>
       </w:r>
     </w:p>
-    <w:p>
+    <w:p xmlns:wp14="http://schemas.microsoft.com/office/word/2010/wordml" wp14:textId="77777777">
       <w:pPr>
         <w:autoSpaceDE w:val="0"/>
         <w:spacing w:after="0" w:line="240" w:lineRule="auto"/>
@@ -4567,7 +4567,7 @@
       </w:r>
       <w:proofErr w:type="gramEnd"/>
     </w:p>
-    <w:p>
+    <w:p xmlns:wp14="http://schemas.microsoft.com/office/word/2010/wordml" wp14:textId="77777777">
       <w:pPr>
         <w:autoSpaceDE w:val="0"/>
         <w:spacing w:after="0" w:line="240" w:lineRule="auto"/>
@@ -4619,7 +4619,7 @@
         <w:t xml:space="preserve"> as we speak is a huge foreign policy defeat</w:t>
       </w:r>
     </w:p>
-    <w:p>
+    <w:p xmlns:wp14="http://schemas.microsoft.com/office/word/2010/wordml" wp14:textId="77777777">
       <w:pPr>
         <w:autoSpaceDE w:val="0"/>
         <w:spacing w:after="0" w:line="240" w:lineRule="auto"/>
@@ -4651,7 +4651,7 @@
         <w:t xml:space="preserve"> the United States and a setback for decades of U.S. nonproliferation</w:t>
       </w:r>
     </w:p>
-    <w:p>
+    <w:p xmlns:wp14="http://schemas.microsoft.com/office/word/2010/wordml" wp14:textId="77777777">
       <w:pPr>
         <w:autoSpaceDE w:val="0"/>
         <w:spacing w:after="0" w:line="240" w:lineRule="auto"/>
@@ -4683,7 +4683,7 @@
         <w:t>. Worse, 17 months after 9/11, it opens up a</w:t>
       </w:r>
     </w:p>
-    <w:p>
+    <w:p xmlns:wp14="http://schemas.microsoft.com/office/word/2010/wordml" wp14:textId="77777777">
       <w:pPr>
         <w:autoSpaceDE w:val="0"/>
         <w:spacing w:after="0" w:line="240" w:lineRule="auto"/>
@@ -4715,7 +4715,7 @@
         <w:t xml:space="preserve"> of nuclear terrorism.</w:t>
       </w:r>
     </w:p>
-    <w:p>
+    <w:p xmlns:wp14="http://schemas.microsoft.com/office/word/2010/wordml" wp14:textId="77777777">
       <w:pPr>
         <w:autoSpaceDE w:val="0"/>
         <w:spacing w:after="0" w:line="240" w:lineRule="auto"/>
@@ -4736,7 +4736,7 @@
         <w:t>There are no fewer than five reasons why allowing North Korea</w:t>
       </w:r>
     </w:p>
-    <w:p>
+    <w:p xmlns:wp14="http://schemas.microsoft.com/office/word/2010/wordml" wp14:textId="77777777">
       <w:pPr>
         <w:autoSpaceDE w:val="0"/>
         <w:spacing w:after="0" w:line="240" w:lineRule="auto"/>
@@ -4768,7 +4768,7 @@
         <w:t xml:space="preserve"> go nuclear with serial production of weapons is an unacceptable</w:t>
       </w:r>
     </w:p>
-    <w:p>
+    <w:p xmlns:wp14="http://schemas.microsoft.com/office/word/2010/wordml" wp14:textId="77777777">
       <w:pPr>
         <w:autoSpaceDE w:val="0"/>
         <w:spacing w:after="0" w:line="240" w:lineRule="auto"/>
@@ -4800,7 +4800,7 @@
         <w:t xml:space="preserve"> to U.S. security. First, as has been mentioned, North Korea</w:t>
       </w:r>
     </w:p>
-    <w:p>
+    <w:p xmlns:wp14="http://schemas.microsoft.com/office/word/2010/wordml" wp14:textId="77777777">
       <w:pPr>
         <w:autoSpaceDE w:val="0"/>
         <w:spacing w:after="0" w:line="240" w:lineRule="auto"/>
@@ -4832,7 +4832,7 @@
         <w:t xml:space="preserve"> sell plutonium. Second, in a collapse scenario, loose nukes</w:t>
       </w:r>
     </w:p>
-    <w:p>
+    <w:p xmlns:wp14="http://schemas.microsoft.com/office/word/2010/wordml" wp14:textId="77777777">
       <w:pPr>
         <w:autoSpaceDE w:val="0"/>
         <w:spacing w:after="0" w:line="240" w:lineRule="auto"/>
@@ -4864,7 +4864,7 @@
         <w:t xml:space="preserve"> fall into the hands of warlords or factions or whomever is</w:t>
       </w:r>
     </w:p>
-    <w:p>
+    <w:p xmlns:wp14="http://schemas.microsoft.com/office/word/2010/wordml" wp14:textId="77777777">
       <w:pPr>
         <w:autoSpaceDE w:val="0"/>
         <w:spacing w:after="0" w:line="240" w:lineRule="auto"/>
@@ -4896,7 +4896,7 @@
         <w:t>. Now, the half-life of plutonium 239 is 24,400 years. What’s</w:t>
       </w:r>
     </w:p>
-    <w:p>
+    <w:p xmlns:wp14="http://schemas.microsoft.com/office/word/2010/wordml" wp14:textId="77777777">
       <w:pPr>
         <w:autoSpaceDE w:val="0"/>
         <w:spacing w:after="0" w:line="240" w:lineRule="auto"/>
@@ -4928,7 +4928,7 @@
         <w:t xml:space="preserve"> half-life of the North Korean regime? Third, even if the bombs</w:t>
       </w:r>
     </w:p>
-    <w:p>
+    <w:p xmlns:wp14="http://schemas.microsoft.com/office/word/2010/wordml" wp14:textId="77777777">
       <w:pPr>
         <w:autoSpaceDE w:val="0"/>
         <w:spacing w:after="0" w:line="240" w:lineRule="auto"/>
@@ -4960,7 +4960,7 @@
         <w:t xml:space="preserve"> firmly in the hands of the North Korean Government,</w:t>
       </w:r>
     </w:p>
-    <w:p>
+    <w:p xmlns:wp14="http://schemas.microsoft.com/office/word/2010/wordml" wp14:textId="77777777">
       <w:pPr>
         <w:autoSpaceDE w:val="0"/>
         <w:spacing w:after="0" w:line="240" w:lineRule="auto"/>
@@ -5003,7 +5003,7 @@
       </w:r>
       <w:proofErr w:type="gramEnd"/>
     </w:p>
-    <w:p>
+    <w:p xmlns:wp14="http://schemas.microsoft.com/office/word/2010/wordml" wp14:textId="77777777">
       <w:pPr>
         <w:autoSpaceDE w:val="0"/>
         <w:spacing w:after="0" w:line="240" w:lineRule="auto"/>
@@ -5024,7 +5024,7 @@
         <w:t>Korea into thinking it can scare away South Korea’s defenders—</w:t>
       </w:r>
     </w:p>
-    <w:p>
+    <w:p xmlns:wp14="http://schemas.microsoft.com/office/word/2010/wordml" wp14:textId="77777777">
       <w:pPr>
         <w:autoSpaceDE w:val="0"/>
         <w:spacing w:after="0" w:line="240" w:lineRule="auto"/>
@@ -5057,7 +5057,7 @@
         <w:t>weakening deterrence and making war on the Korean Peninsula</w:t>
       </w:r>
     </w:p>
-    <w:p>
+    <w:p xmlns:wp14="http://schemas.microsoft.com/office/word/2010/wordml" wp14:textId="77777777">
       <w:pPr>
         <w:autoSpaceDE w:val="0"/>
         <w:spacing w:after="0" w:line="240" w:lineRule="auto"/>
@@ -5089,7 +5089,7 @@
         <w:t xml:space="preserve"> likely. Thus a nuclear North Korea makes war more</w:t>
       </w:r>
     </w:p>
-    <w:p>
+    <w:p xmlns:wp14="http://schemas.microsoft.com/office/word/2010/wordml" wp14:textId="77777777">
       <w:pPr>
         <w:autoSpaceDE w:val="0"/>
         <w:spacing w:after="0" w:line="240" w:lineRule="auto"/>
@@ -5121,7 +5121,7 @@
         <w:t>. Fourth, a nuclear North Korea could cause a domino effect—</w:t>
       </w:r>
     </w:p>
-    <w:p>
+    <w:p xmlns:wp14="http://schemas.microsoft.com/office/word/2010/wordml" wp14:textId="77777777">
       <w:pPr>
         <w:autoSpaceDE w:val="0"/>
         <w:spacing w:after="0" w:line="240" w:lineRule="auto"/>
@@ -5153,7 +5153,7 @@
         <w:t xml:space="preserve"> was said also earlier—in East Asia as South Korea, Japan,</w:t>
       </w:r>
     </w:p>
-    <w:p>
+    <w:p xmlns:wp14="http://schemas.microsoft.com/office/word/2010/wordml" wp14:textId="77777777">
       <w:pPr>
         <w:autoSpaceDE w:val="0"/>
         <w:spacing w:after="0" w:line="240" w:lineRule="auto"/>
@@ -5185,7 +5185,7 @@
         <w:t xml:space="preserve"> Taiwan ask themselves if their non-nuclear status is safe for</w:t>
       </w:r>
     </w:p>
-    <w:p>
+    <w:p xmlns:wp14="http://schemas.microsoft.com/office/word/2010/wordml" wp14:textId="77777777">
       <w:pPr>
         <w:autoSpaceDE w:val="0"/>
         <w:spacing w:after="0" w:line="240" w:lineRule="auto"/>
@@ -5217,7 +5217,7 @@
         <w:t>. That’s not a question we want them asking themselves or</w:t>
       </w:r>
     </w:p>
-    <w:p>
+    <w:p xmlns:wp14="http://schemas.microsoft.com/office/word/2010/wordml" wp14:textId="77777777">
       <w:pPr>
         <w:autoSpaceDE w:val="0"/>
         <w:spacing w:after="0" w:line="240" w:lineRule="auto"/>
@@ -5249,7 +5249,7 @@
         <w:t xml:space="preserve"> that they want to ask—or they wish to have to ask themselves,</w:t>
       </w:r>
     </w:p>
-    <w:p>
+    <w:p xmlns:wp14="http://schemas.microsoft.com/office/word/2010/wordml" wp14:textId="77777777">
       <w:pPr>
         <w:autoSpaceDE w:val="0"/>
         <w:spacing w:after="0" w:line="240" w:lineRule="auto"/>
@@ -5281,7 +5281,7 @@
         <w:t xml:space="preserve"> they might have to. And fifth and finally, if North</w:t>
       </w:r>
     </w:p>
-    <w:p>
+    <w:p xmlns:wp14="http://schemas.microsoft.com/office/word/2010/wordml" wp14:textId="77777777">
       <w:pPr>
         <w:autoSpaceDE w:val="0"/>
         <w:spacing w:after="0" w:line="240" w:lineRule="auto"/>
@@ -5302,7 +5302,7 @@
         <w:t>Korea, one of the poorest and most isolated countries in the world,</w:t>
       </w:r>
     </w:p>
-    <w:p>
+    <w:p xmlns:wp14="http://schemas.microsoft.com/office/word/2010/wordml" wp14:textId="77777777">
       <w:pPr>
         <w:autoSpaceDE w:val="0"/>
         <w:spacing w:after="0" w:line="240" w:lineRule="auto"/>
@@ -5334,7 +5334,7 @@
         <w:t xml:space="preserve"> allowed to go nuclear, serious damage could be done to the global</w:t>
       </w:r>
     </w:p>
-    <w:p>
+    <w:p xmlns:wp14="http://schemas.microsoft.com/office/word/2010/wordml" wp14:textId="77777777">
       <w:pPr>
         <w:autoSpaceDE w:val="0"/>
         <w:spacing w:after="0" w:line="240" w:lineRule="auto"/>
@@ -5366,7 +5366,7 @@
         <w:t xml:space="preserve"> regime. So that’s five reasons, any one of which is</w:t>
       </w:r>
     </w:p>
-    <w:p>
+    <w:p xmlns:wp14="http://schemas.microsoft.com/office/word/2010/wordml" wp14:textId="77777777">
       <w:pPr>
         <w:autoSpaceDE w:val="0"/>
         <w:spacing w:after="0" w:line="240" w:lineRule="auto"/>
@@ -5398,7 +5398,7 @@
         <w:t>.</w:t>
       </w:r>
     </w:p>
-    <w:p>
+    <w:p xmlns:wp14="http://schemas.microsoft.com/office/word/2010/wordml" wp14:textId="77777777">
       <w:pPr>
         <w:autoSpaceDE w:val="0"/>
         <w:spacing w:after="0" w:line="240" w:lineRule="auto"/>
@@ -5419,7 +5419,7 @@
         <w:t>What should we do at this juncture? Let me sum up with some</w:t>
       </w:r>
     </w:p>
-    <w:p>
+    <w:p xmlns:wp14="http://schemas.microsoft.com/office/word/2010/wordml" wp14:textId="77777777">
       <w:pPr>
         <w:autoSpaceDE w:val="0"/>
         <w:spacing w:after="0" w:line="240" w:lineRule="auto"/>
@@ -5451,7 +5451,7 @@
         <w:t>some factors that the administration might keep in</w:t>
       </w:r>
     </w:p>
-    <w:p>
+    <w:p xmlns:wp14="http://schemas.microsoft.com/office/word/2010/wordml" wp14:textId="77777777">
       <w:pPr>
         <w:autoSpaceDE w:val="0"/>
         <w:spacing w:after="0" w:line="240" w:lineRule="auto"/>
@@ -5483,7 +5483,7 @@
         <w:t xml:space="preserve"> as it attempts, as we tried to do in 1999, to formulate an</w:t>
       </w:r>
     </w:p>
-    <w:p>
+    <w:p xmlns:wp14="http://schemas.microsoft.com/office/word/2010/wordml" wp14:textId="77777777">
       <w:pPr>
         <w:autoSpaceDE w:val="0"/>
         <w:spacing w:after="0" w:line="240" w:lineRule="auto"/>
@@ -5515,7 +5515,7 @@
         <w:t xml:space="preserve"> strategy to head off this disaster.</w:t>
       </w:r>
     </w:p>
-    <w:p>
+    <w:p xmlns:wp14="http://schemas.microsoft.com/office/word/2010/wordml" wp14:textId="77777777">
       <w:pPr>
         <w:autoSpaceDE w:val="0"/>
         <w:spacing w:after="0" w:line="240" w:lineRule="auto"/>
@@ -5536,7 +5536,7 @@
         <w:t>The first is, of course, that we have to make clear to North Korea</w:t>
       </w:r>
     </w:p>
-    <w:p>
+    <w:p xmlns:wp14="http://schemas.microsoft.com/office/word/2010/wordml" wp14:textId="77777777">
       <w:pPr>
         <w:autoSpaceDE w:val="0"/>
         <w:spacing w:after="0" w:line="240" w:lineRule="auto"/>
@@ -5568,7 +5568,7 @@
         <w:t xml:space="preserve"> the concealment or a reprocessing of these fuel rods poses an</w:t>
       </w:r>
     </w:p>
-    <w:p>
+    <w:p xmlns:wp14="http://schemas.microsoft.com/office/word/2010/wordml" wp14:textId="77777777">
       <w:pPr>
         <w:autoSpaceDE w:val="0"/>
         <w:spacing w:after="0" w:line="240" w:lineRule="auto"/>
@@ -5600,7 +5600,7 @@
         <w:t xml:space="preserve"> risk to U.S. security.</w:t>
       </w:r>
     </w:p>
-    <w:p>
+    <w:p xmlns:wp14="http://schemas.microsoft.com/office/word/2010/wordml" wp14:textId="77777777">
       <w:pPr>
         <w:autoSpaceDE w:val="0"/>
         <w:spacing w:after="0" w:line="240" w:lineRule="auto"/>
@@ -5621,7 +5621,7 @@
         <w:t>The second thing we should bear in mind is that no American</w:t>
       </w:r>
     </w:p>
-    <w:p>
+    <w:p xmlns:wp14="http://schemas.microsoft.com/office/word/2010/wordml" wp14:textId="77777777">
       <w:pPr>
         <w:autoSpaceDE w:val="0"/>
         <w:spacing w:after="0" w:line="240" w:lineRule="auto"/>
@@ -5653,7 +5653,7 @@
         <w:t xml:space="preserve"> toward the Korean Peninsula can succeed if it’s not shared</w:t>
       </w:r>
     </w:p>
-    <w:p>
+    <w:p xmlns:wp14="http://schemas.microsoft.com/office/word/2010/wordml" wp14:textId="77777777">
       <w:pPr>
         <w:autoSpaceDE w:val="0"/>
         <w:spacing w:after="0" w:line="240" w:lineRule="auto"/>
@@ -5685,7 +5685,7 @@
         <w:t xml:space="preserve"> our allies, South Korea and Japan. Their national interests and</w:t>
       </w:r>
     </w:p>
-    <w:p>
+    <w:p xmlns:wp14="http://schemas.microsoft.com/office/word/2010/wordml" wp14:textId="77777777">
       <w:pPr>
         <w:autoSpaceDE w:val="0"/>
         <w:spacing w:after="0" w:line="240" w:lineRule="auto"/>
@@ -5717,7 +5717,7 @@
         <w:t xml:space="preserve"> are not identical, but our interests do overlap strongly. And</w:t>
       </w:r>
     </w:p>
-    <w:p>
+    <w:p xmlns:wp14="http://schemas.microsoft.com/office/word/2010/wordml" wp14:textId="77777777">
       <w:pPr>
         <w:autoSpaceDE w:val="0"/>
         <w:spacing w:after="0" w:line="240" w:lineRule="auto"/>
@@ -5749,7 +5749,7 @@
         <w:t xml:space="preserve"> can provide vital tools to assist our strategy, and they can also</w:t>
       </w:r>
     </w:p>
-    <w:p>
+    <w:p xmlns:wp14="http://schemas.microsoft.com/office/word/2010/wordml" wp14:textId="77777777">
       <w:pPr>
         <w:autoSpaceDE w:val="0"/>
         <w:spacing w:after="0" w:line="240" w:lineRule="auto"/>
@@ -5781,7 +5781,7 @@
         <w:t xml:space="preserve"> and undermine our strategy if they’re not persuaded to</w:t>
       </w:r>
     </w:p>
-    <w:p>
+    <w:p xmlns:wp14="http://schemas.microsoft.com/office/word/2010/wordml" wp14:textId="77777777">
       <w:pPr>
         <w:autoSpaceDE w:val="0"/>
         <w:spacing w:after="0" w:line="240" w:lineRule="auto"/>
@@ -5813,7 +5813,7 @@
         <w:t xml:space="preserve"> it.</w:t>
       </w:r>
     </w:p>
-    <w:p>
+    <w:p xmlns:wp14="http://schemas.microsoft.com/office/word/2010/wordml" wp14:textId="77777777">
       <w:pPr>
         <w:autoSpaceDE w:val="0"/>
         <w:spacing w:after="0" w:line="240" w:lineRule="auto"/>
@@ -5854,7 +5854,7 @@
         <w:t xml:space="preserve"> is the most serious, urgent</w:t>
       </w:r>
     </w:p>
-    <w:p>
+    <w:p xmlns:wp14="http://schemas.microsoft.com/office/word/2010/wordml" wp14:textId="77777777">
       <w:pPr>
         <w:autoSpaceDE w:val="0"/>
         <w:spacing w:after="0" w:line="240" w:lineRule="auto"/>
@@ -5886,7 +5886,7 @@
         <w:t>. In comparison to what they might have done back in 1989</w:t>
       </w:r>
     </w:p>
-    <w:p>
+    <w:p xmlns:wp14="http://schemas.microsoft.com/office/word/2010/wordml" wp14:textId="77777777">
       <w:pPr>
         <w:autoSpaceDE w:val="0"/>
         <w:spacing w:after="0" w:line="240" w:lineRule="auto"/>
@@ -5918,7 +5918,7 @@
         <w:t xml:space="preserve"> the starter kit, this moves them to a new plateau of serial production</w:t>
       </w:r>
     </w:p>
-    <w:p>
+    <w:p xmlns:wp14="http://schemas.microsoft.com/office/word/2010/wordml" wp14:textId="77777777">
       <w:pPr>
         <w:autoSpaceDE w:val="0"/>
         <w:spacing w:after="0" w:line="240" w:lineRule="auto"/>
@@ -5950,7 +5950,7 @@
         <w:t xml:space="preserve"> a real arsenal. In comparison to the uranium program,</w:t>
       </w:r>
     </w:p>
-    <w:p>
+    <w:p xmlns:wp14="http://schemas.microsoft.com/office/word/2010/wordml" wp14:textId="77777777">
       <w:pPr>
         <w:autoSpaceDE w:val="0"/>
         <w:spacing w:after="0" w:line="240" w:lineRule="auto"/>
@@ -5982,7 +5982,7 @@
         <w:t xml:space="preserve"> is a dribbling out of material in the years ahead, this is a</w:t>
       </w:r>
     </w:p>
-    <w:p>
+    <w:p xmlns:wp14="http://schemas.microsoft.com/office/word/2010/wordml" wp14:textId="77777777">
       <w:pPr>
         <w:autoSpaceDE w:val="0"/>
         <w:spacing w:after="0" w:line="240" w:lineRule="auto"/>
@@ -6014,7 +6014,7 @@
         <w:t xml:space="preserve"> bang of immediate possession of a substantial cache of nuclear</w:t>
       </w:r>
     </w:p>
-    <w:p>
+    <w:p xmlns:wp14="http://schemas.microsoft.com/office/word/2010/wordml" wp14:textId="77777777">
       <w:pPr>
         <w:autoSpaceDE w:val="0"/>
         <w:spacing w:after="0" w:line="240" w:lineRule="auto"/>
@@ -6066,7 +6066,7 @@
         <w:t xml:space="preserve"> is the most serious problem.</w:t>
       </w:r>
     </w:p>
-    <w:p>
+    <w:p xmlns:wp14="http://schemas.microsoft.com/office/word/2010/wordml" wp14:textId="77777777">
       <w:pPr>
         <w:autoSpaceDE w:val="0"/>
         <w:spacing w:after="0" w:line="240" w:lineRule="auto"/>
@@ -6087,7 +6087,7 @@
         <w:t>Fourth, President Bush has indicated that he intends to seek a</w:t>
       </w:r>
     </w:p>
-    <w:p>
+    <w:p xmlns:wp14="http://schemas.microsoft.com/office/word/2010/wordml" wp14:textId="77777777">
       <w:pPr>
         <w:autoSpaceDE w:val="0"/>
         <w:spacing w:after="0" w:line="240" w:lineRule="auto"/>
@@ -6119,7 +6119,7 @@
         <w:t xml:space="preserve"> solution to this crisis. It’s possible that North Korea can</w:t>
       </w:r>
     </w:p>
-    <w:p>
+    <w:p xmlns:wp14="http://schemas.microsoft.com/office/word/2010/wordml" wp14:textId="77777777">
       <w:pPr>
         <w:autoSpaceDE w:val="0"/>
         <w:spacing w:after="0" w:line="240" w:lineRule="auto"/>
@@ -6151,7 +6151,7 @@
         <w:t xml:space="preserve"> persuaded to curb its nuclear ambitions, but we have to understand</w:t>
       </w:r>
     </w:p>
-    <w:p>
+    <w:p xmlns:wp14="http://schemas.microsoft.com/office/word/2010/wordml" wp14:textId="77777777">
       <w:pPr>
         <w:autoSpaceDE w:val="0"/>
         <w:spacing w:after="0" w:line="240" w:lineRule="auto"/>
@@ -6183,7 +6183,7 @@
         <w:t xml:space="preserve"> might be determined to press forward.</w:t>
       </w:r>
     </w:p>
-    <w:p>
+    <w:p xmlns:wp14="http://schemas.microsoft.com/office/word/2010/wordml" wp14:textId="77777777">
       <w:pPr>
         <w:autoSpaceDE w:val="0"/>
         <w:spacing w:after="0" w:line="240" w:lineRule="auto"/>
@@ -6204,7 +6204,7 @@
         <w:t>So whatever we do on the diplomatic front I think we have to</w:t>
       </w:r>
     </w:p>
-    <w:p>
+    <w:p xmlns:wp14="http://schemas.microsoft.com/office/word/2010/wordml" wp14:textId="77777777">
       <w:pPr>
         <w:autoSpaceDE w:val="0"/>
         <w:spacing w:after="0" w:line="240" w:lineRule="auto"/>
@@ -6236,7 +6236,7 @@
         <w:t xml:space="preserve"> as an experiment. And in any diplomatic discussion, the</w:t>
       </w:r>
     </w:p>
-    <w:p>
+    <w:p xmlns:wp14="http://schemas.microsoft.com/office/word/2010/wordml" wp14:textId="77777777">
       <w:pPr>
         <w:autoSpaceDE w:val="0"/>
         <w:spacing w:after="0" w:line="240" w:lineRule="auto"/>
@@ -6257,7 +6257,7 @@
         <w:t>United States must ultimately—our goal must be to obtain the</w:t>
       </w:r>
     </w:p>
-    <w:p>
+    <w:p xmlns:wp14="http://schemas.microsoft.com/office/word/2010/wordml" wp14:textId="77777777">
       <w:pPr>
         <w:autoSpaceDE w:val="0"/>
         <w:spacing w:after="0" w:line="240" w:lineRule="auto"/>
@@ -6289,7 +6289,7 @@
         <w:t xml:space="preserve"> and verifiable elimination of North Korea’s nuclear program.</w:t>
       </w:r>
     </w:p>
-    <w:p>
+    <w:p xmlns:wp14="http://schemas.microsoft.com/office/word/2010/wordml" wp14:textId="77777777">
       <w:pPr>
         <w:autoSpaceDE w:val="0"/>
         <w:spacing w:after="0" w:line="240" w:lineRule="auto"/>
@@ -6310,7 +6310,7 @@
         <w:t>Now, there’s much debate over what the United States should be</w:t>
       </w:r>
     </w:p>
-    <w:p>
+    <w:p xmlns:wp14="http://schemas.microsoft.com/office/word/2010/wordml" wp14:textId="77777777">
       <w:pPr>
         <w:autoSpaceDE w:val="0"/>
         <w:spacing w:after="0" w:line="240" w:lineRule="auto"/>
@@ -6342,7 +6342,7 @@
         <w:t xml:space="preserve"> to give in return and an aversion, which I share, to giving</w:t>
       </w:r>
     </w:p>
-    <w:p>
+    <w:p xmlns:wp14="http://schemas.microsoft.com/office/word/2010/wordml" wp14:textId="77777777">
       <w:pPr>
         <w:autoSpaceDE w:val="0"/>
         <w:spacing w:after="0" w:line="240" w:lineRule="auto"/>
@@ -6363,7 +6363,7 @@
         <w:t>North Korea tangible rewards that its regime can use for its own</w:t>
       </w:r>
     </w:p>
-    <w:p>
+    <w:p xmlns:wp14="http://schemas.microsoft.com/office/word/2010/wordml" wp14:textId="77777777">
       <w:pPr>
         <w:autoSpaceDE w:val="0"/>
         <w:spacing w:after="0" w:line="240" w:lineRule="auto"/>
@@ -6395,7 +6395,7 @@
         <w:t>. But it does seem to me that there are two things that the</w:t>
       </w:r>
     </w:p>
-    <w:p>
+    <w:p xmlns:wp14="http://schemas.microsoft.com/office/word/2010/wordml" wp14:textId="77777777">
       <w:pPr>
         <w:autoSpaceDE w:val="0"/>
         <w:spacing w:after="0" w:line="240" w:lineRule="auto"/>
@@ -6416,7 +6416,7 @@
         <w:t>United States should easily be prepared to do.</w:t>
       </w:r>
     </w:p>
-    <w:p>
+    <w:p xmlns:wp14="http://schemas.microsoft.com/office/word/2010/wordml" wp14:textId="77777777">
       <w:pPr>
         <w:autoSpaceDE w:val="0"/>
         <w:spacing w:after="0" w:line="240" w:lineRule="auto"/>
@@ -6437,7 +6437,7 @@
         <w:t>First, I indicated earlier that there’s little reason to have confidence</w:t>
       </w:r>
     </w:p>
-    <w:p>
+    <w:p xmlns:wp14="http://schemas.microsoft.com/office/word/2010/wordml" wp14:textId="77777777">
       <w:pPr>
         <w:autoSpaceDE w:val="0"/>
         <w:spacing w:after="0" w:line="240" w:lineRule="auto"/>
@@ -6469,7 +6469,7 @@
         <w:t xml:space="preserve"> North Korea will collapse or reform or transform soon,</w:t>
       </w:r>
     </w:p>
-    <w:p>
+    <w:p xmlns:wp14="http://schemas.microsoft.com/office/word/2010/wordml" wp14:textId="77777777">
       <w:pPr>
         <w:autoSpaceDE w:val="0"/>
         <w:spacing w:after="0" w:line="240" w:lineRule="auto"/>
@@ -6501,7 +6501,7 @@
         <w:t xml:space="preserve"> little prospect that the United States can accomplish either result</w:t>
       </w:r>
     </w:p>
-    <w:p>
+    <w:p xmlns:wp14="http://schemas.microsoft.com/office/word/2010/wordml" wp14:textId="77777777">
       <w:pPr>
         <w:autoSpaceDE w:val="0"/>
         <w:spacing w:after="0" w:line="240" w:lineRule="auto"/>
@@ -6533,7 +6533,7 @@
         <w:t xml:space="preserve"> a timescale required to head off loose nukes in North Korea.</w:t>
       </w:r>
     </w:p>
-    <w:p>
+    <w:p xmlns:wp14="http://schemas.microsoft.com/office/word/2010/wordml" wp14:textId="77777777">
       <w:pPr>
         <w:autoSpaceDE w:val="0"/>
         <w:spacing w:after="0" w:line="240" w:lineRule="auto"/>
@@ -6554,7 +6554,7 @@
         <w:t>That being the case, a U.S. decision not to undermine the regime</w:t>
       </w:r>
     </w:p>
-    <w:p>
+    <w:p xmlns:wp14="http://schemas.microsoft.com/office/word/2010/wordml" wp14:textId="77777777">
       <w:pPr>
         <w:autoSpaceDE w:val="0"/>
         <w:spacing w:after="0" w:line="240" w:lineRule="auto"/>
@@ -6586,7 +6586,7 @@
         <w:t xml:space="preserve"> be used as a negotiating lever. Much as we object to its conduct,</w:t>
       </w:r>
     </w:p>
-    <w:p>
+    <w:p xmlns:wp14="http://schemas.microsoft.com/office/word/2010/wordml" wp14:textId="77777777">
       <w:pPr>
         <w:autoSpaceDE w:val="0"/>
         <w:spacing w:after="0" w:line="240" w:lineRule="auto"/>
@@ -6618,7 +6618,7 @@
         <w:t xml:space="preserve"> can tell the North that we do not plan to go to war to</w:t>
       </w:r>
     </w:p>
-    <w:p>
+    <w:p xmlns:wp14="http://schemas.microsoft.com/office/word/2010/wordml" wp14:textId="77777777">
       <w:pPr>
         <w:autoSpaceDE w:val="0"/>
         <w:spacing w:after="0" w:line="240" w:lineRule="auto"/>
@@ -6650,7 +6650,7 @@
         <w:t xml:space="preserve"> it. Only the U.S. can make this pledge, which is why direct</w:t>
       </w:r>
     </w:p>
-    <w:p>
+    <w:p xmlns:wp14="http://schemas.microsoft.com/office/word/2010/wordml" wp14:textId="77777777">
       <w:pPr>
         <w:autoSpaceDE w:val="0"/>
         <w:spacing w:after="0" w:line="240" w:lineRule="auto"/>
@@ -6682,7 +6682,7 @@
         <w:t xml:space="preserve"> are required. We can live in peace, but that peace will not be</w:t>
       </w:r>
     </w:p>
-    <w:p>
+    <w:p xmlns:wp14="http://schemas.microsoft.com/office/word/2010/wordml" wp14:textId="77777777">
       <w:pPr>
         <w:autoSpaceDE w:val="0"/>
         <w:spacing w:after="0" w:line="240" w:lineRule="auto"/>
@@ -6714,7 +6714,7 @@
         <w:t xml:space="preserve"> if North Korea pursues nuclear weapons. Far from guaranteeing</w:t>
       </w:r>
     </w:p>
-    <w:p>
+    <w:p xmlns:wp14="http://schemas.microsoft.com/office/word/2010/wordml" wp14:textId="77777777">
       <w:pPr>
         <w:autoSpaceDE w:val="0"/>
         <w:spacing w:after="0" w:line="240" w:lineRule="auto"/>
@@ -6747,7 +6747,7 @@
         <w:t>, building such weapons will force a confrontation—</w:t>
       </w:r>
     </w:p>
-    <w:p>
+    <w:p xmlns:wp14="http://schemas.microsoft.com/office/word/2010/wordml" wp14:textId="77777777">
       <w:pPr>
         <w:autoSpaceDE w:val="0"/>
         <w:spacing w:after="0" w:line="240" w:lineRule="auto"/>
@@ -6779,7 +6779,7 @@
         <w:t xml:space="preserve"> what we need to argue to them.</w:t>
       </w:r>
     </w:p>
-    <w:p>
+    <w:p xmlns:wp14="http://schemas.microsoft.com/office/word/2010/wordml" wp14:textId="77777777">
       <w:pPr>
         <w:autoSpaceDE w:val="0"/>
         <w:spacing w:after="0" w:line="240" w:lineRule="auto"/>
@@ -6800,7 +6800,7 @@
         <w:t>We can also argue that since North Korea has enough conventional</w:t>
       </w:r>
     </w:p>
-    <w:p>
+    <w:p xmlns:wp14="http://schemas.microsoft.com/office/word/2010/wordml" wp14:textId="77777777">
       <w:pPr>
         <w:autoSpaceDE w:val="0"/>
         <w:spacing w:after="0" w:line="240" w:lineRule="auto"/>
@@ -6832,7 +6832,7 @@
         <w:t xml:space="preserve"> to make war a distinctly unpleasant prospect to us,</w:t>
       </w:r>
     </w:p>
-    <w:p>
+    <w:p xmlns:wp14="http://schemas.microsoft.com/office/word/2010/wordml" wp14:textId="77777777">
       <w:pPr>
         <w:autoSpaceDE w:val="0"/>
         <w:spacing w:after="0" w:line="240" w:lineRule="auto"/>
@@ -6864,7 +6864,7 @@
         <w:t xml:space="preserve"> I noted earlier, it doesn’t need weapons of mass destruction to</w:t>
       </w:r>
     </w:p>
-    <w:p>
+    <w:p xmlns:wp14="http://schemas.microsoft.com/office/word/2010/wordml" wp14:textId="77777777">
       <w:pPr>
         <w:autoSpaceDE w:val="0"/>
         <w:spacing w:after="0" w:line="240" w:lineRule="auto"/>
@@ -6896,7 +6896,7 @@
         <w:t xml:space="preserve"> its security. This ‘‘relative stability’’—and I believe that</w:t>
       </w:r>
     </w:p>
-    <w:p>
+    <w:p xmlns:wp14="http://schemas.microsoft.com/office/word/2010/wordml" wp14:textId="77777777">
       <w:pPr>
         <w:autoSpaceDE w:val="0"/>
         <w:spacing w:after="0" w:line="240" w:lineRule="auto"/>
@@ -6928,7 +6928,7 @@
         <w:t xml:space="preserve"> a phrase the Secretary used earlier—in turn, if restored, this</w:t>
       </w:r>
     </w:p>
-    <w:p>
+    <w:p xmlns:wp14="http://schemas.microsoft.com/office/word/2010/wordml" wp14:textId="77777777">
       <w:pPr>
         <w:autoSpaceDE w:val="0"/>
         <w:spacing w:after="0" w:line="240" w:lineRule="auto"/>
@@ -6960,7 +6960,7 @@
         <w:t xml:space="preserve"> stability on the Korean Peninsula, can provide the time</w:t>
       </w:r>
     </w:p>
-    <w:p>
+    <w:p xmlns:wp14="http://schemas.microsoft.com/office/word/2010/wordml" wp14:textId="77777777">
       <w:pPr>
         <w:autoSpaceDE w:val="0"/>
         <w:spacing w:after="0" w:line="240" w:lineRule="auto"/>
@@ -6992,7 +6992,7 @@
         <w:t xml:space="preserve"> conditions for a relaxation of tension and eventually improved</w:t>
       </w:r>
     </w:p>
-    <w:p>
+    <w:p xmlns:wp14="http://schemas.microsoft.com/office/word/2010/wordml" wp14:textId="77777777">
       <w:pPr>
         <w:autoSpaceDE w:val="0"/>
         <w:spacing w:after="0" w:line="240" w:lineRule="auto"/>
@@ -7024,7 +7024,7 @@
         <w:t xml:space="preserve"> if North Korea transforms its relations with the rest of</w:t>
       </w:r>
     </w:p>
-    <w:p>
+    <w:p xmlns:wp14="http://schemas.microsoft.com/office/word/2010/wordml" wp14:textId="77777777">
       <w:pPr>
         <w:autoSpaceDE w:val="0"/>
         <w:spacing w:after="0" w:line="240" w:lineRule="auto"/>
@@ -7056,7 +7056,7 @@
         <w:t xml:space="preserve"> world.</w:t>
       </w:r>
     </w:p>
-    <w:p>
+    <w:p xmlns:wp14="http://schemas.microsoft.com/office/word/2010/wordml" wp14:textId="77777777">
       <w:pPr>
         <w:autoSpaceDE w:val="0"/>
         <w:spacing w:after="0" w:line="240" w:lineRule="auto"/>
@@ -7077,7 +7077,7 @@
         <w:t>The second thing we should be able to offer is some assistance,</w:t>
       </w:r>
     </w:p>
-    <w:p>
+    <w:p xmlns:wp14="http://schemas.microsoft.com/office/word/2010/wordml" wp14:textId="77777777">
       <w:pPr>
         <w:autoSpaceDE w:val="0"/>
         <w:spacing w:after="0" w:line="240" w:lineRule="auto"/>
@@ -7129,7 +7129,7 @@
         <w:t xml:space="preserve"> has to be</w:t>
       </w:r>
     </w:p>
-    <w:p>
+    <w:p xmlns:wp14="http://schemas.microsoft.com/office/word/2010/wordml" wp14:textId="77777777">
       <w:pPr>
         <w:autoSpaceDE w:val="0"/>
         <w:spacing w:after="0" w:line="240" w:lineRule="auto"/>
@@ -7161,7 +7161,7 @@
         <w:t>, as must the centrifuges for enriching uranium, the ballistic</w:t>
       </w:r>
     </w:p>
-    <w:p>
+    <w:p xmlns:wp14="http://schemas.microsoft.com/office/word/2010/wordml" wp14:textId="77777777">
       <w:pPr>
         <w:autoSpaceDE w:val="0"/>
         <w:spacing w:after="0" w:line="240" w:lineRule="auto"/>
@@ -7193,7 +7193,7 @@
         <w:t xml:space="preserve"> and their factories, and the engineering infrastructure</w:t>
       </w:r>
     </w:p>
-    <w:p>
+    <w:p xmlns:wp14="http://schemas.microsoft.com/office/word/2010/wordml" wp14:textId="77777777">
       <w:pPr>
         <w:autoSpaceDE w:val="0"/>
         <w:spacing w:after="0" w:line="240" w:lineRule="auto"/>
@@ -7225,7 +7225,7 @@
         <w:t xml:space="preserve"> supports them. The United States can surely suggest to</w:t>
       </w:r>
     </w:p>
-    <w:p>
+    <w:p xmlns:wp14="http://schemas.microsoft.com/office/word/2010/wordml" wp14:textId="77777777">
       <w:pPr>
         <w:autoSpaceDE w:val="0"/>
         <w:spacing w:after="0" w:line="240" w:lineRule="auto"/>
@@ -7246,7 +7246,7 @@
         <w:t>North Korea that we participate in this process, both to hasten it</w:t>
       </w:r>
     </w:p>
-    <w:p>
+    <w:p xmlns:wp14="http://schemas.microsoft.com/office/word/2010/wordml" wp14:textId="77777777">
       <w:pPr>
         <w:autoSpaceDE w:val="0"/>
         <w:spacing w:after="0" w:line="240" w:lineRule="auto"/>
@@ -7278,7 +7278,7 @@
         <w:t xml:space="preserve"> to make sure it takes place. This assistance would be similar</w:t>
       </w:r>
     </w:p>
-    <w:p>
+    <w:p xmlns:wp14="http://schemas.microsoft.com/office/word/2010/wordml" wp14:textId="77777777">
       <w:pPr>
         <w:autoSpaceDE w:val="0"/>
         <w:spacing w:after="0" w:line="240" w:lineRule="auto"/>
@@ -7310,7 +7310,7 @@
         <w:t xml:space="preserve"> the Nunn-Lugar Program’s historic efforts to prevent loose nukes</w:t>
       </w:r>
     </w:p>
-    <w:p>
+    <w:p xmlns:wp14="http://schemas.microsoft.com/office/word/2010/wordml" wp14:textId="77777777">
       <w:pPr>
         <w:autoSpaceDE w:val="0"/>
         <w:spacing w:after="0" w:line="240" w:lineRule="auto"/>
@@ -7342,7 +7342,7 @@
         <w:t xml:space="preserve"> the cold war.</w:t>
       </w:r>
     </w:p>
-    <w:p>
+    <w:p xmlns:wp14="http://schemas.microsoft.com/office/word/2010/wordml" wp14:textId="77777777">
       <w:pPr>
         <w:autoSpaceDE w:val="0"/>
         <w:spacing w:after="0" w:line="240" w:lineRule="auto"/>
@@ -7363,7 +7363,7 @@
         <w:t>Mr. Chairman and members, let me close with one final thought.</w:t>
       </w:r>
     </w:p>
-    <w:p>
+    <w:p xmlns:wp14="http://schemas.microsoft.com/office/word/2010/wordml" wp14:textId="77777777">
       <w:pPr>
         <w:autoSpaceDE w:val="0"/>
         <w:spacing w:after="0" w:line="240" w:lineRule="auto"/>
@@ -7384,7 +7384,7 @@
         <w:t>Once nuclear materials are made, either plutonium or enriched</w:t>
       </w:r>
     </w:p>
-    <w:p>
+    <w:p xmlns:wp14="http://schemas.microsoft.com/office/word/2010/wordml" wp14:textId="77777777">
       <w:pPr>
         <w:autoSpaceDE w:val="0"/>
         <w:spacing w:after="0" w:line="240" w:lineRule="auto"/>
@@ -7416,7 +7416,7 @@
         <w:t>, they are exceedingly difficult to find and eliminate. These</w:t>
       </w:r>
     </w:p>
-    <w:p>
+    <w:p xmlns:wp14="http://schemas.microsoft.com/office/word/2010/wordml" wp14:textId="77777777">
       <w:pPr>
         <w:autoSpaceDE w:val="0"/>
         <w:spacing w:after="0" w:line="240" w:lineRule="auto"/>
@@ -7448,7 +7448,7 @@
         <w:t xml:space="preserve"> not visible or highly radioactive materials. They last for thousands</w:t>
       </w:r>
     </w:p>
-    <w:p>
+    <w:p xmlns:wp14="http://schemas.microsoft.com/office/word/2010/wordml" wp14:textId="77777777">
       <w:pPr>
         <w:autoSpaceDE w:val="0"/>
         <w:spacing w:after="0" w:line="240" w:lineRule="auto"/>
@@ -7480,7 +7480,7 @@
         <w:t xml:space="preserve"> years. In the case of uranium, 715 million years is the</w:t>
       </w:r>
     </w:p>
-    <w:p>
+    <w:p xmlns:wp14="http://schemas.microsoft.com/office/word/2010/wordml" wp14:textId="77777777">
       <w:pPr>
         <w:autoSpaceDE w:val="0"/>
         <w:spacing w:after="0" w:line="240" w:lineRule="auto"/>
@@ -7512,7 +7512,7 @@
         <w:t>. There is no secret about how to fashion them into bombs.</w:t>
       </w:r>
     </w:p>
-    <w:p>
+    <w:p xmlns:wp14="http://schemas.microsoft.com/office/word/2010/wordml" wp14:textId="77777777">
       <w:pPr>
         <w:autoSpaceDE w:val="0"/>
         <w:spacing w:after="0" w:line="240" w:lineRule="auto"/>
@@ -7533,7 +7533,7 @@
         <w:t>They can fall into the hands of unstable nations or terrorists for</w:t>
       </w:r>
     </w:p>
-    <w:p>
+    <w:p xmlns:wp14="http://schemas.microsoft.com/office/word/2010/wordml" wp14:textId="77777777">
       <w:pPr>
         <w:autoSpaceDE w:val="0"/>
         <w:spacing w:after="0" w:line="240" w:lineRule="auto"/>
@@ -7565,7 +7565,7 @@
         <w:t xml:space="preserve"> cold war deterrence is a dubious shield, indeed.</w:t>
       </w:r>
     </w:p>
-    <w:p>
+    <w:p xmlns:wp14="http://schemas.microsoft.com/office/word/2010/wordml" wp14:textId="77777777">
       <w:pPr>
         <w:autoSpaceDE w:val="0"/>
         <w:spacing w:after="0" w:line="240" w:lineRule="auto"/>
@@ -7586,7 +7586,7 @@
         <w:t>These facts describe America’s and the world’s dominant security</w:t>
       </w:r>
     </w:p>
-    <w:p>
+    <w:p xmlns:wp14="http://schemas.microsoft.com/office/word/2010/wordml" wp14:textId="77777777">
       <w:pPr>
         <w:autoSpaceDE w:val="0"/>
         <w:spacing w:after="0" w:line="240" w:lineRule="auto"/>
@@ -7618,7 +7618,7 @@
         <w:t xml:space="preserve"> for the foreseeable future. It’s of the utmost importance to</w:t>
       </w:r>
     </w:p>
-    <w:p>
+    <w:p xmlns:wp14="http://schemas.microsoft.com/office/word/2010/wordml" wp14:textId="77777777">
       <w:pPr>
         <w:autoSpaceDE w:val="0"/>
         <w:spacing w:after="0" w:line="240" w:lineRule="auto"/>
@@ -7650,7 +7650,7 @@
         <w:t xml:space="preserve"> the production of nuclear materials in the first place.</w:t>
       </w:r>
     </w:p>
-    <w:p>
+    <w:p xmlns:wp14="http://schemas.microsoft.com/office/word/2010/wordml" wp14:textId="77777777">
       <w:pPr>
         <w:autoSpaceDE w:val="0"/>
         <w:spacing w:after="0" w:line="240" w:lineRule="auto"/>
@@ -7671,7 +7671,7 @@
         <w:t>Therefore, the main strategy for dealing with the threat of nuclear</w:t>
       </w:r>
     </w:p>
-    <w:p>
+    <w:p xmlns:wp14="http://schemas.microsoft.com/office/word/2010/wordml" wp14:textId="77777777">
       <w:pPr>
         <w:autoSpaceDE w:val="0"/>
         <w:spacing w:after="0" w:line="240" w:lineRule="auto"/>
@@ -7703,7 +7703,7 @@
         <w:t>weapons must be preventive. And our most successful prevention</w:t>
       </w:r>
     </w:p>
-    <w:p>
+    <w:p xmlns:wp14="http://schemas.microsoft.com/office/word/2010/wordml" wp14:textId="77777777">
       <w:pPr>
         <w:autoSpaceDE w:val="0"/>
         <w:spacing w:after="0" w:line="240" w:lineRule="auto"/>
@@ -7735,7 +7735,7 @@
         <w:t>, such as Nunn-Lugar, have been done in cooperation</w:t>
       </w:r>
     </w:p>
-    <w:p>
+    <w:p xmlns:wp14="http://schemas.microsoft.com/office/word/2010/wordml" wp14:textId="77777777">
       <w:pPr>
         <w:autoSpaceDE w:val="0"/>
         <w:spacing w:after="0" w:line="240" w:lineRule="auto"/>
@@ -7767,7 +7767,7 @@
         <w:t xml:space="preserve"> other nations, and maybe there’s that possibility with</w:t>
       </w:r>
     </w:p>
-    <w:p>
+    <w:p xmlns:wp14="http://schemas.microsoft.com/office/word/2010/wordml" wp14:textId="77777777">
       <w:pPr>
         <w:autoSpaceDE w:val="0"/>
         <w:spacing w:after="0" w:line="240" w:lineRule="auto"/>
@@ -7788,7 +7788,7 @@
         <w:t>North Korea. But, in exceptional cases, and maybe that’s the case</w:t>
       </w:r>
     </w:p>
-    <w:p>
+    <w:p xmlns:wp14="http://schemas.microsoft.com/office/word/2010/wordml" wp14:textId="77777777">
       <w:pPr>
         <w:autoSpaceDE w:val="0"/>
         <w:spacing w:after="0" w:line="240" w:lineRule="auto"/>
@@ -7820,7 +7820,7 @@
         <w:t xml:space="preserve"> North Korea, it may be necessary to resort to the threat of</w:t>
       </w:r>
     </w:p>
-    <w:p>
+    <w:p xmlns:wp14="http://schemas.microsoft.com/office/word/2010/wordml" wp14:textId="77777777">
       <w:pPr>
         <w:autoSpaceDE w:val="0"/>
         <w:spacing w:after="0" w:line="240" w:lineRule="auto"/>
@@ -7852,7 +7852,7 @@
         <w:t xml:space="preserve"> force to prevent nuclear threats from emerging.</w:t>
       </w:r>
     </w:p>
-    <w:p>
+    <w:p xmlns:wp14="http://schemas.microsoft.com/office/word/2010/wordml" wp14:textId="77777777">
       <w:pPr>
         <w:autoSpaceDE w:val="0"/>
         <w:spacing w:after="0" w:line="240" w:lineRule="auto"/>
@@ -7873,7 +7873,7 @@
         <w:t>Thank you.</w:t>
       </w:r>
     </w:p>
-    <w:p>
+    <w:p xmlns:wp14="http://schemas.microsoft.com/office/word/2010/wordml" wp14:textId="77777777">
       <w:pPr>
         <w:autoSpaceDE w:val="0"/>
         <w:spacing w:after="0" w:line="240" w:lineRule="auto"/>
@@ -7888,7 +7888,7 @@
         <w:t xml:space="preserve"> I would just—two observations. It is an excellent</w:t>
       </w:r>
     </w:p>
-    <w:p>
+    <w:p xmlns:wp14="http://schemas.microsoft.com/office/word/2010/wordml" wp14:textId="77777777">
       <w:pPr>
         <w:autoSpaceDE w:val="0"/>
         <w:spacing w:after="0" w:line="240" w:lineRule="auto"/>
@@ -7920,7 +7920,7 @@
         <w:t>, and it is a particularly timely one, because, as I think everyone</w:t>
       </w:r>
     </w:p>
-    <w:p>
+    <w:p xmlns:wp14="http://schemas.microsoft.com/office/word/2010/wordml" wp14:textId="77777777">
       <w:pPr>
         <w:autoSpaceDE w:val="0"/>
         <w:spacing w:after="0" w:line="240" w:lineRule="auto"/>
@@ -7952,7 +7952,7 @@
         <w:t xml:space="preserve"> has been emphasizing, we cannot succeed with our objectives</w:t>
       </w:r>
     </w:p>
-    <w:p>
+    <w:p xmlns:wp14="http://schemas.microsoft.com/office/word/2010/wordml" wp14:textId="77777777">
       <w:pPr>
         <w:autoSpaceDE w:val="0"/>
         <w:spacing w:after="0" w:line="240" w:lineRule="auto"/>
@@ -7984,7 +7984,7 @@
         <w:t xml:space="preserve"> we are together with the South——</w:t>
       </w:r>
     </w:p>
-    <w:p>
+    <w:p xmlns:wp14="http://schemas.microsoft.com/office/word/2010/wordml" wp14:textId="77777777">
       <w:pPr>
         <w:autoSpaceDE w:val="0"/>
         <w:spacing w:after="0" w:line="240" w:lineRule="auto"/>
@@ -7999,7 +7999,7 @@
         <w:t xml:space="preserve"> Koreans. And the same thing is true of</w:t>
       </w:r>
     </w:p>
-    <w:p>
+    <w:p xmlns:wp14="http://schemas.microsoft.com/office/word/2010/wordml" wp14:textId="77777777">
       <w:pPr>
         <w:autoSpaceDE w:val="0"/>
         <w:spacing w:after="0" w:line="240" w:lineRule="auto"/>
@@ -8031,7 +8031,7 @@
         <w:t>. So what is the basis? Our interests do not coincide. They</w:t>
       </w:r>
     </w:p>
-    <w:p>
+    <w:p xmlns:wp14="http://schemas.microsoft.com/office/word/2010/wordml" wp14:textId="77777777">
       <w:pPr>
         <w:autoSpaceDE w:val="0"/>
         <w:spacing w:after="0" w:line="240" w:lineRule="auto"/>
@@ -8063,7 +8063,7 @@
         <w:t>, but they do not coincide.</w:t>
       </w:r>
     </w:p>
-    <w:p>
+    <w:p xmlns:wp14="http://schemas.microsoft.com/office/word/2010/wordml" wp14:textId="77777777">
       <w:pPr>
         <w:autoSpaceDE w:val="0"/>
         <w:spacing w:after="0" w:line="240" w:lineRule="auto"/>
@@ -8084,7 +8084,7 @@
         <w:t>I would make two arguments to the South Koreans in that regard.</w:t>
       </w:r>
     </w:p>
-    <w:p>
+    <w:p xmlns:wp14="http://schemas.microsoft.com/office/word/2010/wordml" wp14:textId="77777777">
       <w:pPr>
         <w:autoSpaceDE w:val="0"/>
         <w:spacing w:after="0" w:line="240" w:lineRule="auto"/>
@@ -8105,7 +8105,7 @@
         <w:t>The first one is that the pursuit of nuclear weapons by North</w:t>
       </w:r>
     </w:p>
-    <w:p>
+    <w:p xmlns:wp14="http://schemas.microsoft.com/office/word/2010/wordml" wp14:textId="77777777">
       <w:pPr>
         <w:autoSpaceDE w:val="0"/>
         <w:spacing w:after="0" w:line="240" w:lineRule="auto"/>
@@ -8126,7 +8126,7 @@
         <w:t>Korea does make war on the Korean Peninsula more likely. It is</w:t>
       </w:r>
     </w:p>
-    <w:p>
+    <w:p xmlns:wp14="http://schemas.microsoft.com/office/word/2010/wordml" wp14:textId="77777777">
       <w:pPr>
         <w:autoSpaceDE w:val="0"/>
         <w:spacing w:after="0" w:line="240" w:lineRule="auto"/>
@@ -8158,7 +8158,7 @@
         <w:t xml:space="preserve"> just a matter that they can fall into the hands of terrorists or</w:t>
       </w:r>
     </w:p>
-    <w:p>
+    <w:p xmlns:wp14="http://schemas.microsoft.com/office/word/2010/wordml" wp14:textId="77777777">
       <w:pPr>
         <w:autoSpaceDE w:val="0"/>
         <w:spacing w:after="0" w:line="240" w:lineRule="auto"/>
@@ -8190,7 +8190,7 @@
         <w:t xml:space="preserve"> out and, thereby, come back at the United States, but not at</w:t>
       </w:r>
     </w:p>
-    <w:p>
+    <w:p xmlns:wp14="http://schemas.microsoft.com/office/word/2010/wordml" wp14:textId="77777777">
       <w:pPr>
         <w:autoSpaceDE w:val="0"/>
         <w:spacing w:after="0" w:line="240" w:lineRule="auto"/>
@@ -8211,7 +8211,7 @@
         <w:t>South Korea. That is true, too, but it is also true that South Korea</w:t>
       </w:r>
     </w:p>
-    <w:p>
+    <w:p xmlns:wp14="http://schemas.microsoft.com/office/word/2010/wordml" wp14:textId="77777777">
       <w:pPr>
         <w:autoSpaceDE w:val="0"/>
         <w:spacing w:after="0" w:line="240" w:lineRule="auto"/>
@@ -8243,7 +8243,7 @@
         <w:t xml:space="preserve"> enjoyed, prospered, grown its economy, democratized against a</w:t>
       </w:r>
     </w:p>
-    <w:p>
+    <w:p xmlns:wp14="http://schemas.microsoft.com/office/word/2010/wordml" wp14:textId="77777777">
       <w:pPr>
         <w:autoSpaceDE w:val="0"/>
         <w:spacing w:after="0" w:line="240" w:lineRule="auto"/>
@@ -8275,7 +8275,7 @@
         <w:t xml:space="preserve"> of stable deterrence on the Korean Peninsula. Pursuit</w:t>
       </w:r>
     </w:p>
-    <w:p>
+    <w:p xmlns:wp14="http://schemas.microsoft.com/office/word/2010/wordml" wp14:textId="77777777">
       <w:pPr>
         <w:autoSpaceDE w:val="0"/>
         <w:spacing w:after="0" w:line="240" w:lineRule="auto"/>
@@ -8307,7 +8307,7 @@
         <w:t xml:space="preserve"> weapons of mass destruction by North Korea can disrupt that</w:t>
       </w:r>
     </w:p>
-    <w:p>
+    <w:p xmlns:wp14="http://schemas.microsoft.com/office/word/2010/wordml" wp14:textId="77777777">
       <w:pPr>
         <w:autoSpaceDE w:val="0"/>
         <w:spacing w:after="0" w:line="240" w:lineRule="auto"/>
@@ -8339,7 +8339,7 @@
         <w:t xml:space="preserve"> which they have enjoyed for decades by convincing North</w:t>
       </w:r>
     </w:p>
-    <w:p>
+    <w:p xmlns:wp14="http://schemas.microsoft.com/office/word/2010/wordml" wp14:textId="77777777">
       <w:pPr>
         <w:autoSpaceDE w:val="0"/>
         <w:spacing w:after="0" w:line="240" w:lineRule="auto"/>
@@ -8361,7 +8361,7 @@
         <w:t>Korea that it has something more than its conventional army, that</w:t>
       </w:r>
     </w:p>
-    <w:p>
+    <w:p xmlns:wp14="http://schemas.microsoft.com/office/word/2010/wordml" wp14:textId="77777777">
       <w:pPr>
         <w:autoSpaceDE w:val="0"/>
         <w:spacing w:after="0" w:line="240" w:lineRule="auto"/>
@@ -8393,7 +8393,7 @@
         <w:t xml:space="preserve"> can change the equation in some way. So that does threaten</w:t>
       </w:r>
     </w:p>
-    <w:p>
+    <w:p xmlns:wp14="http://schemas.microsoft.com/office/word/2010/wordml" wp14:textId="77777777">
       <w:pPr>
         <w:autoSpaceDE w:val="0"/>
         <w:spacing w:after="0" w:line="240" w:lineRule="auto"/>
@@ -8414,7 +8414,7 @@
         <w:t>South Korea’s security.</w:t>
       </w:r>
     </w:p>
-    <w:p>
+    <w:p xmlns:wp14="http://schemas.microsoft.com/office/word/2010/wordml" wp14:textId="77777777">
       <w:pPr>
         <w:autoSpaceDE w:val="0"/>
         <w:spacing w:after="0" w:line="240" w:lineRule="auto"/>
@@ -8435,7 +8435,7 @@
         <w:t>But the other part of the answer, I think, has to be to them—</w:t>
       </w:r>
     </w:p>
-    <w:p>
+    <w:p xmlns:wp14="http://schemas.microsoft.com/office/word/2010/wordml" wp14:textId="77777777">
       <w:pPr>
         <w:autoSpaceDE w:val="0"/>
         <w:spacing w:after="0" w:line="240" w:lineRule="auto"/>
@@ -8467,7 +8467,7 @@
         <w:t xml:space="preserve"> this is something that we always try to remember in talking</w:t>
       </w:r>
     </w:p>
-    <w:p>
+    <w:p xmlns:wp14="http://schemas.microsoft.com/office/word/2010/wordml" wp14:textId="77777777">
       <w:pPr>
         <w:autoSpaceDE w:val="0"/>
         <w:spacing w:after="0" w:line="240" w:lineRule="auto"/>
@@ -8499,7 +8499,7 @@
         <w:t xml:space="preserve"> the South Koreans and the Japanese—when we go to the table</w:t>
       </w:r>
     </w:p>
-    <w:p>
+    <w:p xmlns:wp14="http://schemas.microsoft.com/office/word/2010/wordml" wp14:textId="77777777">
       <w:pPr>
         <w:autoSpaceDE w:val="0"/>
         <w:spacing w:after="0" w:line="240" w:lineRule="auto"/>
@@ -8531,7 +8531,7 @@
         <w:t xml:space="preserve"> the North Koreans, we cannot just go to the North Koreans</w:t>
       </w:r>
     </w:p>
-    <w:p>
+    <w:p xmlns:wp14="http://schemas.microsoft.com/office/word/2010/wordml" wp14:textId="77777777">
       <w:pPr>
         <w:autoSpaceDE w:val="0"/>
         <w:spacing w:after="0" w:line="240" w:lineRule="auto"/>
@@ -8563,7 +8563,7 @@
         <w:t xml:space="preserve"> what we want. We have to go to the table with what the Japanese</w:t>
       </w:r>
     </w:p>
-    <w:p>
+    <w:p xmlns:wp14="http://schemas.microsoft.com/office/word/2010/wordml" wp14:textId="77777777">
       <w:pPr>
         <w:autoSpaceDE w:val="0"/>
         <w:spacing w:after="0" w:line="240" w:lineRule="auto"/>
@@ -8595,7 +8595,7 @@
         <w:t xml:space="preserve"> the South Koreans want, also; and, likewise, they, when</w:t>
       </w:r>
     </w:p>
-    <w:p>
+    <w:p xmlns:wp14="http://schemas.microsoft.com/office/word/2010/wordml" wp14:textId="77777777">
       <w:pPr>
         <w:autoSpaceDE w:val="0"/>
         <w:spacing w:after="0" w:line="240" w:lineRule="auto"/>
@@ -8627,7 +8627,7 @@
         <w:t xml:space="preserve"> go to the table with the North Koreans, need to go with what we want.</w:t>
       </w:r>
     </w:p>
-    <w:p>
+    <w:p xmlns:wp14="http://schemas.microsoft.com/office/word/2010/wordml" wp14:textId="77777777">
       <w:pPr>
         <w:autoSpaceDE w:val="0"/>
         <w:spacing w:after="0" w:line="240" w:lineRule="auto"/>
@@ -8648,7 +8648,7 @@
         <w:t>So when we talked to the North Koreans, we always mentioned</w:t>
       </w:r>
     </w:p>
-    <w:p>
+    <w:p xmlns:wp14="http://schemas.microsoft.com/office/word/2010/wordml" wp14:textId="77777777">
       <w:pPr>
         <w:autoSpaceDE w:val="0"/>
         <w:spacing w:after="0" w:line="240" w:lineRule="auto"/>
@@ -8680,7 +8680,7 @@
         <w:t xml:space="preserve"> abductee issue. That was not an American issue; it was an allied</w:t>
       </w:r>
     </w:p>
-    <w:p>
+    <w:p xmlns:wp14="http://schemas.microsoft.com/office/word/2010/wordml" wp14:textId="77777777">
       <w:pPr>
         <w:autoSpaceDE w:val="0"/>
         <w:spacing w:after="0" w:line="240" w:lineRule="auto"/>
@@ -8712,7 +8712,7 @@
         <w:t>. And if we want the Japanese to back us and want what</w:t>
       </w:r>
     </w:p>
-    <w:p>
+    <w:p xmlns:wp14="http://schemas.microsoft.com/office/word/2010/wordml" wp14:textId="77777777">
       <w:pPr>
         <w:autoSpaceDE w:val="0"/>
         <w:spacing w:after="0" w:line="240" w:lineRule="auto"/>
@@ -8744,7 +8744,7 @@
         <w:t xml:space="preserve"> want, we have to want what they want to some extent. There</w:t>
       </w:r>
     </w:p>
-    <w:p>
+    <w:p xmlns:wp14="http://schemas.microsoft.com/office/word/2010/wordml" wp14:textId="77777777">
       <w:pPr>
         <w:autoSpaceDE w:val="0"/>
         <w:spacing w:after="0" w:line="240" w:lineRule="auto"/>
@@ -8776,7 +8776,7 @@
         <w:t xml:space="preserve"> to be a common portfolio of desires and then a common portfolio,</w:t>
       </w:r>
     </w:p>
-    <w:p>
+    <w:p xmlns:wp14="http://schemas.microsoft.com/office/word/2010/wordml" wp14:textId="77777777">
       <w:pPr>
         <w:autoSpaceDE w:val="0"/>
         <w:spacing w:after="0" w:line="240" w:lineRule="auto"/>
@@ -8808,7 +8808,7 @@
         <w:t xml:space="preserve"> Ambassador Bosworth said, of carrots and sticks put forward.</w:t>
       </w:r>
     </w:p>
-    <w:p>
+    <w:p xmlns:wp14="http://schemas.microsoft.com/office/word/2010/wordml" wp14:textId="77777777">
       <w:pPr>
         <w:autoSpaceDE w:val="0"/>
         <w:spacing w:after="0" w:line="240" w:lineRule="auto"/>
@@ -8829,7 +8829,7 @@
         <w:t>So they need to back us a little bit where our interests overlap</w:t>
       </w:r>
     </w:p>
-    <w:p>
+    <w:p xmlns:wp14="http://schemas.microsoft.com/office/word/2010/wordml" wp14:textId="77777777">
       <w:pPr>
         <w:autoSpaceDE w:val="0"/>
         <w:spacing w:after="0" w:line="240" w:lineRule="auto"/>
@@ -8861,7 +8861,7 @@
         <w:t xml:space="preserve"> do not coincide, and we need to do the same for them.</w:t>
       </w:r>
     </w:p>
-    <w:p>
+    <w:p xmlns:wp14="http://schemas.microsoft.com/office/word/2010/wordml" wp14:textId="77777777">
       <w:pPr>
         <w:autoSpaceDE w:val="0"/>
         <w:spacing w:after="0" w:line="240" w:lineRule="auto"/>
@@ -8876,7 +8876,7 @@
         <w:t xml:space="preserve"> Ambassador Bosworth just touched on the point—</w:t>
       </w:r>
     </w:p>
-    <w:p>
+    <w:p xmlns:wp14="http://schemas.microsoft.com/office/word/2010/wordml" wp14:textId="77777777">
       <w:pPr>
         <w:autoSpaceDE w:val="0"/>
         <w:spacing w:after="0" w:line="240" w:lineRule="auto"/>
@@ -8908,7 +8908,7 @@
         <w:t xml:space="preserve"> precise point I was going to make. In dealing with North Korea,</w:t>
       </w:r>
     </w:p>
-    <w:p>
+    <w:p xmlns:wp14="http://schemas.microsoft.com/office/word/2010/wordml" wp14:textId="77777777">
       <w:pPr>
         <w:autoSpaceDE w:val="0"/>
         <w:spacing w:after="0" w:line="240" w:lineRule="auto"/>
@@ -8940,7 +8940,7 @@
         <w:t xml:space="preserve"> is kind of a threshold question, given the behavior of the government</w:t>
       </w:r>
     </w:p>
-    <w:p>
+    <w:p xmlns:wp14="http://schemas.microsoft.com/office/word/2010/wordml" wp14:textId="77777777">
       <w:pPr>
         <w:autoSpaceDE w:val="0"/>
         <w:spacing w:after="0" w:line="240" w:lineRule="auto"/>
@@ -8972,7 +8972,7 @@
         <w:t xml:space="preserve"> respect to its own people. And I remember the famine</w:t>
       </w:r>
     </w:p>
-    <w:p>
+    <w:p xmlns:wp14="http://schemas.microsoft.com/office/word/2010/wordml" wp14:textId="77777777">
       <w:pPr>
         <w:autoSpaceDE w:val="0"/>
         <w:spacing w:after="0" w:line="240" w:lineRule="auto"/>
@@ -9004,7 +9004,7 @@
         <w:t xml:space="preserve"> of 1996 to 1998, and that was truly upsetting, I think, to</w:t>
       </w:r>
     </w:p>
-    <w:p>
+    <w:p xmlns:wp14="http://schemas.microsoft.com/office/word/2010/wordml" wp14:textId="77777777">
       <w:pPr>
         <w:autoSpaceDE w:val="0"/>
         <w:spacing w:after="0" w:line="240" w:lineRule="auto"/>
@@ -9036,7 +9036,7 @@
         <w:t xml:space="preserve"> human being who has children and sees children in the condition</w:t>
       </w:r>
     </w:p>
-    <w:p>
+    <w:p xmlns:wp14="http://schemas.microsoft.com/office/word/2010/wordml" wp14:textId="77777777">
       <w:pPr>
         <w:autoSpaceDE w:val="0"/>
         <w:spacing w:after="0" w:line="240" w:lineRule="auto"/>
@@ -9068,7 +9068,7 @@
         <w:t xml:space="preserve"> North Korean children were in because of the inability of</w:t>
       </w:r>
     </w:p>
-    <w:p>
+    <w:p xmlns:wp14="http://schemas.microsoft.com/office/word/2010/wordml" wp14:textId="77777777">
       <w:pPr>
         <w:autoSpaceDE w:val="0"/>
         <w:spacing w:after="0" w:line="240" w:lineRule="auto"/>
@@ -9100,7 +9100,7 @@
         <w:t xml:space="preserve"> own government to give them what they need.</w:t>
       </w:r>
     </w:p>
-    <w:p>
+    <w:p xmlns:wp14="http://schemas.microsoft.com/office/word/2010/wordml" wp14:textId="77777777">
       <w:pPr>
         <w:autoSpaceDE w:val="0"/>
         <w:spacing w:after="0" w:line="240" w:lineRule="auto"/>
@@ -9121,7 +9121,7 @@
         <w:t>And we are talking about dealing, as I quoted from the Policy</w:t>
       </w:r>
     </w:p>
-    <w:p>
+    <w:p xmlns:wp14="http://schemas.microsoft.com/office/word/2010/wordml" wp14:textId="77777777">
       <w:pPr>
         <w:autoSpaceDE w:val="0"/>
         <w:spacing w:after="0" w:line="240" w:lineRule="auto"/>
@@ -9142,7 +9142,7 @@
         <w:t>Review report, with the government as it is, not as we wish it was,</w:t>
       </w:r>
     </w:p>
-    <w:p>
+    <w:p xmlns:wp14="http://schemas.microsoft.com/office/word/2010/wordml" wp14:textId="77777777">
       <w:pPr>
         <w:autoSpaceDE w:val="0"/>
         <w:spacing w:after="0" w:line="240" w:lineRule="auto"/>
@@ -9174,7 +9174,7 @@
         <w:t xml:space="preserve"> you really—I think that is a threshold for us all. I got over</w:t>
       </w:r>
     </w:p>
-    <w:p>
+    <w:p xmlns:wp14="http://schemas.microsoft.com/office/word/2010/wordml" wp14:textId="77777777">
       <w:pPr>
         <w:autoSpaceDE w:val="0"/>
         <w:spacing w:after="0" w:line="240" w:lineRule="auto"/>
@@ -9206,7 +9206,7 @@
         <w:t xml:space="preserve"> threshold by considering whether we had any realistic prospect</w:t>
       </w:r>
     </w:p>
-    <w:p>
+    <w:p xmlns:wp14="http://schemas.microsoft.com/office/word/2010/wordml" wp14:textId="77777777">
       <w:pPr>
         <w:autoSpaceDE w:val="0"/>
         <w:spacing w:after="0" w:line="240" w:lineRule="auto"/>
@@ -9238,7 +9238,7 @@
         <w:t xml:space="preserve"> changing it, and also by considering the damage that it</w:t>
       </w:r>
     </w:p>
-    <w:p>
+    <w:p xmlns:wp14="http://schemas.microsoft.com/office/word/2010/wordml" wp14:textId="77777777">
       <w:pPr>
         <w:autoSpaceDE w:val="0"/>
         <w:spacing w:after="0" w:line="240" w:lineRule="auto"/>
@@ -9270,7 +9270,7 @@
         <w:t xml:space="preserve"> do for the period when it lasts.</w:t>
       </w:r>
     </w:p>
-    <w:p>
+    <w:p xmlns:wp14="http://schemas.microsoft.com/office/word/2010/wordml" wp14:textId="77777777">
       <w:pPr>
         <w:autoSpaceDE w:val="0"/>
         <w:spacing w:after="0" w:line="240" w:lineRule="auto"/>
@@ -9291,7 +9291,7 @@
         <w:t>I think logic, human nature, all tell you that this cannot go on</w:t>
       </w:r>
     </w:p>
-    <w:p>
+    <w:p xmlns:wp14="http://schemas.microsoft.com/office/word/2010/wordml" wp14:textId="77777777">
       <w:pPr>
         <w:autoSpaceDE w:val="0"/>
         <w:spacing w:after="0" w:line="240" w:lineRule="auto"/>
@@ -9323,7 +9323,7 @@
         <w:t>, what you see in North Korea, but I cannot produce for you</w:t>
       </w:r>
     </w:p>
-    <w:p>
+    <w:p xmlns:wp14="http://schemas.microsoft.com/office/word/2010/wordml" wp14:textId="77777777">
       <w:pPr>
         <w:autoSpaceDE w:val="0"/>
         <w:spacing w:after="0" w:line="240" w:lineRule="auto"/>
@@ -9355,7 +9355,7 @@
         <w:t xml:space="preserve"> kind of evidence that you would require that you can base your</w:t>
       </w:r>
     </w:p>
-    <w:p>
+    <w:p xmlns:wp14="http://schemas.microsoft.com/office/word/2010/wordml" wp14:textId="77777777">
       <w:pPr>
         <w:autoSpaceDE w:val="0"/>
         <w:spacing w:after="0" w:line="240" w:lineRule="auto"/>
@@ -9387,7 +9387,7 @@
         <w:t xml:space="preserve"> on the prospect that they will collapse before they cause</w:t>
       </w:r>
     </w:p>
-    <w:p>
+    <w:p xmlns:wp14="http://schemas.microsoft.com/office/word/2010/wordml" wp14:textId="77777777">
       <w:pPr>
         <w:autoSpaceDE w:val="0"/>
         <w:spacing w:after="0" w:line="240" w:lineRule="auto"/>
@@ -9419,7 +9419,7 @@
         <w:t xml:space="preserve"> damage to our security. And what that means is, you have</w:t>
       </w:r>
     </w:p>
-    <w:p>
+    <w:p xmlns:wp14="http://schemas.microsoft.com/office/word/2010/wordml" wp14:textId="77777777">
       <w:pPr>
         <w:autoSpaceDE w:val="0"/>
         <w:spacing w:after="0" w:line="240" w:lineRule="auto"/>
@@ -9451,7 +9451,7 @@
         <w:t xml:space="preserve"> swallow hard and go deal.</w:t>
       </w:r>
     </w:p>
-    <w:p>
+    <w:p xmlns:wp14="http://schemas.microsoft.com/office/word/2010/wordml" wp14:textId="77777777">
       <w:pPr>
         <w:autoSpaceDE w:val="0"/>
         <w:spacing w:after="0" w:line="240" w:lineRule="auto"/>
@@ -9472,7 +9472,7 @@
         <w:t>And I do not have any insight, particularly, into the administration,</w:t>
       </w:r>
     </w:p>
-    <w:p>
+    <w:p xmlns:wp14="http://schemas.microsoft.com/office/word/2010/wordml" wp14:textId="77777777">
       <w:pPr>
         <w:autoSpaceDE w:val="0"/>
         <w:spacing w:after="0" w:line="240" w:lineRule="auto"/>
@@ -9504,7 +9504,7 @@
         <w:t xml:space="preserve"> I read the Bob Woodward book and so forth, and I think</w:t>
       </w:r>
     </w:p>
-    <w:p>
+    <w:p xmlns:wp14="http://schemas.microsoft.com/office/word/2010/wordml" wp14:textId="77777777">
       <w:pPr>
         <w:autoSpaceDE w:val="0"/>
         <w:spacing w:after="0" w:line="240" w:lineRule="auto"/>
@@ -9536,7 +9536,7 @@
         <w:t xml:space="preserve"> is a threshold question for any President, and it is perfectly</w:t>
       </w:r>
     </w:p>
-    <w:p>
+    <w:p xmlns:wp14="http://schemas.microsoft.com/office/word/2010/wordml" wp14:textId="77777777">
       <w:pPr>
         <w:autoSpaceDE w:val="0"/>
         <w:spacing w:after="0" w:line="240" w:lineRule="auto"/>
@@ -9568,7 +9568,7 @@
         <w:t xml:space="preserve"> that it is a threshold question. It is one you have</w:t>
       </w:r>
     </w:p>
-    <w:p>
+    <w:p xmlns:wp14="http://schemas.microsoft.com/office/word/2010/wordml" wp14:textId="77777777">
       <w:pPr>
         <w:autoSpaceDE w:val="0"/>
         <w:spacing w:after="0" w:line="240" w:lineRule="auto"/>
@@ -9600,7 +9600,7 @@
         <w:t xml:space="preserve"> reason your way through.</w:t>
       </w:r>
     </w:p>
-    <w:p>
+    <w:p xmlns:wp14="http://schemas.microsoft.com/office/word/2010/wordml" wp14:textId="77777777">
       <w:pPr>
         <w:autoSpaceDE w:val="0"/>
         <w:spacing w:after="0" w:line="240" w:lineRule="auto"/>
@@ -9633,7 +9633,7 @@
         <w:t>. I think a coincidence contributed to what</w:t>
       </w:r>
     </w:p>
-    <w:p>
+    <w:p xmlns:wp14="http://schemas.microsoft.com/office/word/2010/wordml" wp14:textId="77777777">
       <w:pPr>
         <w:autoSpaceDE w:val="0"/>
         <w:spacing w:after="0" w:line="240" w:lineRule="auto"/>
@@ -9665,7 +9665,7 @@
         <w:t xml:space="preserve"> speak of, Senator, and that was the issue of the Rumsfeld report</w:t>
       </w:r>
     </w:p>
-    <w:p>
+    <w:p xmlns:wp14="http://schemas.microsoft.com/office/word/2010/wordml" wp14:textId="77777777">
       <w:pPr>
         <w:autoSpaceDE w:val="0"/>
         <w:spacing w:after="0" w:line="240" w:lineRule="auto"/>
@@ -9697,7 +9697,7 @@
         <w:t xml:space="preserve"> anti-—or missile threats to the United States in 1998, and</w:t>
       </w:r>
     </w:p>
-    <w:p>
+    <w:p xmlns:wp14="http://schemas.microsoft.com/office/word/2010/wordml" wp14:textId="77777777">
       <w:pPr>
         <w:autoSpaceDE w:val="0"/>
         <w:spacing w:after="0" w:line="240" w:lineRule="auto"/>
@@ -9740,7 +9740,7 @@
       </w:r>
       <w:proofErr w:type="spellEnd"/>
     </w:p>
-    <w:p>
+    <w:p xmlns:wp14="http://schemas.microsoft.com/office/word/2010/wordml" wp14:textId="77777777">
       <w:pPr>
         <w:autoSpaceDE w:val="0"/>
         <w:spacing w:after="0" w:line="240" w:lineRule="auto"/>
@@ -9761,7 +9761,7 @@
         <w:t>Dong missile, which they claim was something designed to launch</w:t>
       </w:r>
     </w:p>
-    <w:p>
+    <w:p xmlns:wp14="http://schemas.microsoft.com/office/word/2010/wordml" wp14:textId="77777777">
       <w:pPr>
         <w:autoSpaceDE w:val="0"/>
         <w:spacing w:after="0" w:line="240" w:lineRule="auto"/>
@@ -9793,7 +9793,7 @@
         <w:t xml:space="preserve"> satellite that would have played music praising Kim Jong Il. But</w:t>
       </w:r>
     </w:p>
-    <w:p>
+    <w:p xmlns:wp14="http://schemas.microsoft.com/office/word/2010/wordml" wp14:textId="77777777">
       <w:pPr>
         <w:autoSpaceDE w:val="0"/>
         <w:spacing w:after="0" w:line="240" w:lineRule="auto"/>
@@ -9825,7 +9825,7 @@
         <w:t xml:space="preserve"> the case, it took us aback, because it was more sophisticated</w:t>
       </w:r>
     </w:p>
-    <w:p>
+    <w:p xmlns:wp14="http://schemas.microsoft.com/office/word/2010/wordml" wp14:textId="77777777">
       <w:pPr>
         <w:autoSpaceDE w:val="0"/>
         <w:spacing w:after="0" w:line="240" w:lineRule="auto"/>
@@ -9857,7 +9857,7 @@
         <w:t xml:space="preserve"> more long range than we thought possible.</w:t>
       </w:r>
     </w:p>
-    <w:p>
+    <w:p xmlns:wp14="http://schemas.microsoft.com/office/word/2010/wordml" wp14:textId="77777777">
       <w:pPr>
         <w:autoSpaceDE w:val="0"/>
         <w:spacing w:after="0" w:line="240" w:lineRule="auto"/>
@@ -9878,7 +9878,7 @@
         <w:t>And so North Korea became the poster child for missile defense,</w:t>
       </w:r>
     </w:p>
-    <w:p>
+    <w:p xmlns:wp14="http://schemas.microsoft.com/office/word/2010/wordml" wp14:textId="77777777">
       <w:pPr>
         <w:autoSpaceDE w:val="0"/>
         <w:spacing w:after="0" w:line="240" w:lineRule="auto"/>
@@ -9910,7 +9910,7 @@
         <w:t xml:space="preserve"> I think that when the Bush administration came into office,</w:t>
       </w:r>
     </w:p>
-    <w:p>
+    <w:p xmlns:wp14="http://schemas.microsoft.com/office/word/2010/wordml" wp14:textId="77777777">
       <w:pPr>
         <w:autoSpaceDE w:val="0"/>
         <w:spacing w:after="0" w:line="240" w:lineRule="auto"/>
@@ -9942,7 +9942,7 @@
         <w:t xml:space="preserve"> that was certainly a mindset that applied very strongly in certain</w:t>
       </w:r>
     </w:p>
-    <w:p>
+    <w:p xmlns:wp14="http://schemas.microsoft.com/office/word/2010/wordml" wp14:textId="77777777">
       <w:pPr>
         <w:autoSpaceDE w:val="0"/>
         <w:spacing w:after="0" w:line="240" w:lineRule="auto"/>
@@ -9974,7 +9974,7 @@
         <w:t xml:space="preserve"> of the administration to North Korea.</w:t>
       </w:r>
     </w:p>
-    <w:p>
+    <w:p xmlns:wp14="http://schemas.microsoft.com/office/word/2010/wordml" wp14:textId="77777777">
       <w:pPr>
         <w:autoSpaceDE w:val="0"/>
         <w:spacing w:after="0" w:line="240" w:lineRule="auto"/>
@@ -9995,7 +9995,7 @@
         <w:t>I think the President—I have been very interested to see how</w:t>
       </w:r>
     </w:p>
-    <w:p>
+    <w:p xmlns:wp14="http://schemas.microsoft.com/office/word/2010/wordml" wp14:textId="77777777">
       <w:pPr>
         <w:autoSpaceDE w:val="0"/>
         <w:spacing w:after="0" w:line="240" w:lineRule="auto"/>
@@ -10028,7 +10028,7 @@
         <w:t>how consistent his statements have been on North Korea since</w:t>
       </w:r>
     </w:p>
-    <w:p>
+    <w:p xmlns:wp14="http://schemas.microsoft.com/office/word/2010/wordml" wp14:textId="77777777">
       <w:pPr>
         <w:autoSpaceDE w:val="0"/>
         <w:spacing w:after="0" w:line="240" w:lineRule="auto"/>
@@ -10060,7 +10060,7 @@
         <w:t xml:space="preserve"> Kelly visit. He has never wavered from saying we are going to</w:t>
       </w:r>
     </w:p>
-    <w:p>
+    <w:p xmlns:wp14="http://schemas.microsoft.com/office/word/2010/wordml" wp14:textId="77777777">
       <w:pPr>
         <w:autoSpaceDE w:val="0"/>
         <w:spacing w:after="0" w:line="240" w:lineRule="auto"/>
@@ -10092,7 +10092,7 @@
         <w:t xml:space="preserve"> a peaceful solution to this through dialog.</w:t>
       </w:r>
     </w:p>
-    <w:p>
+    <w:p xmlns:wp14="http://schemas.microsoft.com/office/word/2010/wordml" wp14:textId="77777777">
       <w:pPr>
         <w:autoSpaceDE w:val="0"/>
         <w:spacing w:after="0" w:line="240" w:lineRule="auto"/>
@@ -10113,7 +10113,7 @@
         <w:t>And I welcome that. I think he is realizing that some of these</w:t>
       </w:r>
     </w:p>
-    <w:p>
+    <w:p xmlns:wp14="http://schemas.microsoft.com/office/word/2010/wordml" wp14:textId="77777777">
       <w:pPr>
         <w:autoSpaceDE w:val="0"/>
         <w:spacing w:after="0" w:line="240" w:lineRule="auto"/>
@@ -10145,7 +10145,7 @@
         <w:t xml:space="preserve"> wish lists run afoul of reality in the world and that the</w:t>
       </w:r>
     </w:p>
-    <w:p>
+    <w:p xmlns:wp14="http://schemas.microsoft.com/office/word/2010/wordml" wp14:textId="77777777">
       <w:pPr>
         <w:autoSpaceDE w:val="0"/>
         <w:spacing w:after="0" w:line="240" w:lineRule="auto"/>
@@ -10177,7 +10177,7 @@
         <w:t xml:space="preserve"> are huge in northeast Asia. And so I think he is very much</w:t>
       </w:r>
     </w:p>
-    <w:p>
+    <w:p xmlns:wp14="http://schemas.microsoft.com/office/word/2010/wordml" wp14:textId="77777777">
       <w:pPr>
         <w:autoSpaceDE w:val="0"/>
         <w:spacing w:after="0" w:line="240" w:lineRule="auto"/>
@@ -10209,7 +10209,7 @@
         <w:t xml:space="preserve"> on the side of a diplomatic solution. It just has to be worked</w:t>
       </w:r>
     </w:p>
-    <w:p>
+    <w:p xmlns:wp14="http://schemas.microsoft.com/office/word/2010/wordml" wp14:textId="77777777">
       <w:pPr>
         <w:autoSpaceDE w:val="0"/>
         <w:spacing w:after="0" w:line="240" w:lineRule="auto"/>
@@ -10241,7 +10241,7 @@
         <w:t xml:space="preserve"> by the rest of the administration what shape that takes.</w:t>
       </w:r>
     </w:p>
-    <w:p>
+    <w:p xmlns:wp14="http://schemas.microsoft.com/office/word/2010/wordml" wp14:textId="77777777">
       <w:pPr>
         <w:autoSpaceDE w:val="0"/>
         <w:spacing w:after="0" w:line="240" w:lineRule="auto"/>
@@ -10256,7 +10256,7 @@
         <w:t xml:space="preserve"> That’s fine.</w:t>
       </w:r>
     </w:p>
-    <w:p>
+    <w:p xmlns:wp14="http://schemas.microsoft.com/office/word/2010/wordml" wp14:textId="77777777">
       <w:pPr>
         <w:autoSpaceDE w:val="0"/>
         <w:spacing w:after="0" w:line="240" w:lineRule="auto"/>
@@ -10271,7 +10271,7 @@
         <w:t xml:space="preserve"> If I can take a crack at that, it is an excellent question,</w:t>
       </w:r>
     </w:p>
-    <w:p>
+    <w:p xmlns:wp14="http://schemas.microsoft.com/office/word/2010/wordml" wp14:textId="77777777">
       <w:pPr>
         <w:autoSpaceDE w:val="0"/>
         <w:spacing w:after="0" w:line="240" w:lineRule="auto"/>
@@ -10303,7 +10303,7 @@
         <w:t xml:space="preserve"> it is an issue of sequencing here. I think they go hand</w:t>
       </w:r>
     </w:p>
-    <w:p>
+    <w:p xmlns:wp14="http://schemas.microsoft.com/office/word/2010/wordml" wp14:textId="77777777">
       <w:pPr>
         <w:autoSpaceDE w:val="0"/>
         <w:spacing w:after="0" w:line="240" w:lineRule="auto"/>
@@ -10335,7 +10335,7 @@
         <w:t xml:space="preserve"> hand. In other words, we cannot repair our relationship with</w:t>
       </w:r>
     </w:p>
-    <w:p>
+    <w:p xmlns:wp14="http://schemas.microsoft.com/office/word/2010/wordml" wp14:textId="77777777">
       <w:pPr>
         <w:autoSpaceDE w:val="0"/>
         <w:spacing w:after="0" w:line="240" w:lineRule="auto"/>
@@ -10356,7 +10356,7 @@
         <w:t>South Korea until and unless—and I think Steve Bosworth made</w:t>
       </w:r>
     </w:p>
-    <w:p>
+    <w:p xmlns:wp14="http://schemas.microsoft.com/office/word/2010/wordml" wp14:textId="77777777">
       <w:pPr>
         <w:autoSpaceDE w:val="0"/>
         <w:spacing w:after="0" w:line="240" w:lineRule="auto"/>
@@ -10388,7 +10388,7 @@
         <w:t xml:space="preserve"> point—we show that we are on top of this issue. ‘‘On top of</w:t>
       </w:r>
     </w:p>
-    <w:p>
+    <w:p xmlns:wp14="http://schemas.microsoft.com/office/word/2010/wordml" wp14:textId="77777777">
       <w:pPr>
         <w:autoSpaceDE w:val="0"/>
         <w:spacing w:after="0" w:line="240" w:lineRule="auto"/>
@@ -10420,7 +10420,7 @@
         <w:t xml:space="preserve"> issue’’ means we have a strategy. We have arrived at that</w:t>
       </w:r>
     </w:p>
-    <w:p>
+    <w:p xmlns:wp14="http://schemas.microsoft.com/office/word/2010/wordml" wp14:textId="77777777">
       <w:pPr>
         <w:autoSpaceDE w:val="0"/>
         <w:spacing w:after="0" w:line="240" w:lineRule="auto"/>
@@ -10452,7 +10452,7 @@
         <w:t xml:space="preserve"> and are conducting that strategy in a process that includes</w:t>
       </w:r>
     </w:p>
-    <w:p>
+    <w:p xmlns:wp14="http://schemas.microsoft.com/office/word/2010/wordml" wp14:textId="77777777">
       <w:pPr>
         <w:autoSpaceDE w:val="0"/>
         <w:spacing w:after="0" w:line="240" w:lineRule="auto"/>
@@ -10484,7 +10484,7 @@
         <w:t xml:space="preserve"> in a respectful way as befits the people who actually live</w:t>
       </w:r>
     </w:p>
-    <w:p>
+    <w:p xmlns:wp14="http://schemas.microsoft.com/office/word/2010/wordml" wp14:textId="77777777">
       <w:pPr>
         <w:autoSpaceDE w:val="0"/>
         <w:spacing w:after="0" w:line="240" w:lineRule="auto"/>
@@ -10516,7 +10516,7 @@
         <w:t>. And with that strategy, we can then go forward to the</w:t>
       </w:r>
     </w:p>
-    <w:p>
+    <w:p xmlns:wp14="http://schemas.microsoft.com/office/word/2010/wordml" wp14:textId="77777777">
       <w:pPr>
         <w:autoSpaceDE w:val="0"/>
         <w:spacing w:after="0" w:line="240" w:lineRule="auto"/>
@@ -10537,7 +10537,7 @@
         <w:t>North.</w:t>
       </w:r>
     </w:p>
-    <w:p>
+    <w:p xmlns:wp14="http://schemas.microsoft.com/office/word/2010/wordml" wp14:textId="77777777">
       <w:pPr>
         <w:autoSpaceDE w:val="0"/>
         <w:spacing w:after="0" w:line="240" w:lineRule="auto"/>
@@ -10558,7 +10558,7 @@
         <w:t>So these two things have to proceed in parallel. I do not think</w:t>
       </w:r>
     </w:p>
-    <w:p>
+    <w:p xmlns:wp14="http://schemas.microsoft.com/office/word/2010/wordml" wp14:textId="77777777">
       <w:pPr>
         <w:autoSpaceDE w:val="0"/>
         <w:spacing w:after="0" w:line="240" w:lineRule="auto"/>
@@ -10590,7 +10590,7 @@
         <w:t xml:space="preserve"> can repair our relationship with South Korea and say, ‘‘Let’s repair</w:t>
       </w:r>
     </w:p>
-    <w:p>
+    <w:p xmlns:wp14="http://schemas.microsoft.com/office/word/2010/wordml" wp14:textId="77777777">
       <w:pPr>
         <w:autoSpaceDE w:val="0"/>
         <w:spacing w:after="0" w:line="240" w:lineRule="auto"/>
@@ -10622,7 +10622,7 @@
         <w:t xml:space="preserve"> first and then we’ll go North.’’ Part of the repair is to be</w:t>
       </w:r>
     </w:p>
-    <w:p>
+    <w:p xmlns:wp14="http://schemas.microsoft.com/office/word/2010/wordml" wp14:textId="77777777">
       <w:pPr>
         <w:autoSpaceDE w:val="0"/>
         <w:spacing w:after="0" w:line="240" w:lineRule="auto"/>
@@ -10654,7 +10654,7 @@
         <w:t xml:space="preserve"> that we have a strategy for the North that includes</w:t>
       </w:r>
     </w:p>
-    <w:p>
+    <w:p xmlns:wp14="http://schemas.microsoft.com/office/word/2010/wordml" wp14:textId="77777777">
       <w:pPr>
         <w:autoSpaceDE w:val="0"/>
         <w:spacing w:after="0" w:line="240" w:lineRule="auto"/>
@@ -10686,7 +10686,7 @@
         <w:t>.</w:t>
       </w:r>
     </w:p>
-    <w:p>
+    <w:p xmlns:wp14="http://schemas.microsoft.com/office/word/2010/wordml" wp14:textId="77777777">
       <w:pPr>
         <w:autoSpaceDE w:val="0"/>
         <w:spacing w:after="0" w:line="240" w:lineRule="auto"/>
@@ -10707,7 +10707,7 @@
         <w:t>A final comment. I think red line is the right word. Red line is</w:t>
       </w:r>
     </w:p>
-    <w:p>
+    <w:p xmlns:wp14="http://schemas.microsoft.com/office/word/2010/wordml" wp14:textId="77777777">
       <w:pPr>
         <w:autoSpaceDE w:val="0"/>
         <w:spacing w:after="0" w:line="240" w:lineRule="auto"/>
@@ -10739,7 +10739,7 @@
         <w:t xml:space="preserve"> right word. I think North Korea needs to be made to understand,</w:t>
       </w:r>
     </w:p>
-    <w:p>
+    <w:p xmlns:wp14="http://schemas.microsoft.com/office/word/2010/wordml" wp14:textId="77777777">
       <w:pPr>
         <w:autoSpaceDE w:val="0"/>
         <w:spacing w:after="0" w:line="240" w:lineRule="auto"/>
@@ -10771,7 +10771,7 @@
         <w:t xml:space="preserve"> we need to understand, ourselves, that going further</w:t>
       </w:r>
     </w:p>
-    <w:p>
+    <w:p xmlns:wp14="http://schemas.microsoft.com/office/word/2010/wordml" wp14:textId="77777777">
       <w:pPr>
         <w:autoSpaceDE w:val="0"/>
         <w:spacing w:after="0" w:line="240" w:lineRule="auto"/>
@@ -10803,7 +10803,7 @@
         <w:t xml:space="preserve"> the freeze, taking those fuel rods out and putting them where</w:t>
       </w:r>
     </w:p>
-    <w:p>
+    <w:p xmlns:wp14="http://schemas.microsoft.com/office/word/2010/wordml" wp14:textId="77777777">
       <w:pPr>
         <w:autoSpaceDE w:val="0"/>
         <w:spacing w:after="0" w:line="240" w:lineRule="auto"/>
@@ -10835,7 +10835,7 @@
         <w:t xml:space="preserve"> cannot get at them, doing irreparable harm to the status of the</w:t>
       </w:r>
     </w:p>
-    <w:p>
+    <w:p xmlns:wp14="http://schemas.microsoft.com/office/word/2010/wordml" wp14:textId="77777777">
       <w:pPr>
         <w:autoSpaceDE w:val="0"/>
         <w:spacing w:after="0" w:line="240" w:lineRule="auto"/>
@@ -10867,7 +10867,7 @@
         <w:t>——</w:t>
       </w:r>
     </w:p>
-    <w:p>
+    <w:p xmlns:wp14="http://schemas.microsoft.com/office/word/2010/wordml" wp14:textId="77777777">
       <w:pPr>
         <w:autoSpaceDE w:val="0"/>
         <w:spacing w:after="0" w:line="240" w:lineRule="auto"/>
@@ -10893,7 +10893,7 @@
       </w:r>
       <w:proofErr w:type="gramEnd"/>
     </w:p>
-    <w:p>
+    <w:p xmlns:wp14="http://schemas.microsoft.com/office/word/2010/wordml" wp14:textId="77777777">
       <w:pPr>
         <w:autoSpaceDE w:val="0"/>
         <w:spacing w:after="0" w:line="240" w:lineRule="auto"/>
@@ -10925,7 +10925,7 @@
         <w:t xml:space="preserve"> with.</w:t>
       </w:r>
     </w:p>
-    <w:p>
+    <w:p xmlns:wp14="http://schemas.microsoft.com/office/word/2010/wordml" wp14:textId="77777777">
       <w:pPr>
         <w:autoSpaceDE w:val="0"/>
         <w:spacing w:after="0" w:line="240" w:lineRule="auto"/>
@@ -10940,7 +10940,7 @@
         <w:t xml:space="preserve"> Absolutely.</w:t>
       </w:r>
     </w:p>
-    <w:p>
+    <w:p xmlns:wp14="http://schemas.microsoft.com/office/word/2010/wordml" wp14:textId="77777777">
       <w:pPr>
         <w:autoSpaceDE w:val="0"/>
         <w:spacing w:after="0" w:line="240" w:lineRule="auto"/>
@@ -10955,7 +10955,7 @@
         <w:t xml:space="preserve"> Yes.</w:t>
       </w:r>
     </w:p>
-    <w:p>
+    <w:p xmlns:wp14="http://schemas.microsoft.com/office/word/2010/wordml" wp14:textId="77777777">
       <w:pPr>
         <w:autoSpaceDE w:val="0"/>
         <w:spacing w:after="0" w:line="240" w:lineRule="auto"/>
@@ -10970,7 +10970,7 @@
         <w:t xml:space="preserve"> Correct.</w:t>
       </w:r>
     </w:p>
-    <w:p>
+    <w:p xmlns:wp14="http://schemas.microsoft.com/office/word/2010/wordml" wp14:textId="77777777">
       <w:pPr>
         <w:autoSpaceDE w:val="0"/>
         <w:spacing w:after="0" w:line="240" w:lineRule="auto"/>
@@ -10985,7 +10985,7 @@
         <w:t xml:space="preserve"> Just one comment. I have been concerned, since the</w:t>
       </w:r>
     </w:p>
-    <w:p>
+    <w:p xmlns:wp14="http://schemas.microsoft.com/office/word/2010/wordml" wp14:textId="77777777">
       <w:pPr>
         <w:autoSpaceDE w:val="0"/>
         <w:spacing w:after="0" w:line="240" w:lineRule="auto"/>
@@ -11017,7 +11017,7 @@
         <w:t xml:space="preserve"> began to thaw and we have been so preoccupied with other</w:t>
       </w:r>
     </w:p>
-    <w:p>
+    <w:p xmlns:wp14="http://schemas.microsoft.com/office/word/2010/wordml" wp14:textId="77777777">
       <w:pPr>
         <w:autoSpaceDE w:val="0"/>
         <w:spacing w:after="0" w:line="240" w:lineRule="auto"/>
@@ -11049,7 +11049,7 @@
         <w:t xml:space="preserve"> and have a difficult relationship with South Korea and are</w:t>
       </w:r>
     </w:p>
-    <w:p>
+    <w:p xmlns:wp14="http://schemas.microsoft.com/office/word/2010/wordml" wp14:textId="77777777">
       <w:pPr>
         <w:autoSpaceDE w:val="0"/>
         <w:spacing w:after="0" w:line="240" w:lineRule="auto"/>
@@ -11081,7 +11081,7 @@
         <w:t xml:space="preserve"> formulating our strategy, that North Korea would get the opposite</w:t>
       </w:r>
     </w:p>
-    <w:p>
+    <w:p xmlns:wp14="http://schemas.microsoft.com/office/word/2010/wordml" wp14:textId="77777777">
       <w:pPr>
         <w:autoSpaceDE w:val="0"/>
         <w:spacing w:after="0" w:line="240" w:lineRule="auto"/>
@@ -11113,7 +11113,7 @@
         <w:t xml:space="preserve"> the message we should be sending. The message I fear</w:t>
       </w:r>
     </w:p>
-    <w:p>
+    <w:p xmlns:wp14="http://schemas.microsoft.com/office/word/2010/wordml" wp14:textId="77777777">
       <w:pPr>
         <w:autoSpaceDE w:val="0"/>
         <w:spacing w:after="0" w:line="240" w:lineRule="auto"/>
@@ -11145,7 +11145,7 @@
         <w:t xml:space="preserve"> get is, ‘‘We’re out to get you, but we’re not going to do anything</w:t>
       </w:r>
     </w:p>
-    <w:p>
+    <w:p xmlns:wp14="http://schemas.microsoft.com/office/word/2010/wordml" wp14:textId="77777777">
       <w:pPr>
         <w:autoSpaceDE w:val="0"/>
         <w:spacing w:after="0" w:line="240" w:lineRule="auto"/>
@@ -11177,7 +11177,7 @@
         <w:t xml:space="preserve"> your nuclear weapons.’’</w:t>
       </w:r>
     </w:p>
-    <w:p>
+    <w:p xmlns:wp14="http://schemas.microsoft.com/office/word/2010/wordml" wp14:textId="77777777">
       <w:pPr>
         <w:autoSpaceDE w:val="0"/>
         <w:spacing w:after="0" w:line="240" w:lineRule="auto"/>
@@ -11218,7 +11218,7 @@
         <w:t xml:space="preserve"> don’t have to be</w:t>
       </w:r>
     </w:p>
-    <w:p>
+    <w:p xmlns:wp14="http://schemas.microsoft.com/office/word/2010/wordml" wp14:textId="77777777">
       <w:pPr>
         <w:autoSpaceDE w:val="0"/>
         <w:spacing w:after="0" w:line="240" w:lineRule="auto"/>
@@ -11250,7 +11250,7 @@
         <w:t xml:space="preserve"> to get you, unless you’re after weapons of mass destruction. We</w:t>
       </w:r>
     </w:p>
-    <w:p>
+    <w:p xmlns:wp14="http://schemas.microsoft.com/office/word/2010/wordml" wp14:textId="77777777">
       <w:pPr>
         <w:autoSpaceDE w:val="0"/>
         <w:spacing w:after="0" w:line="240" w:lineRule="auto"/>
@@ -11282,7 +11282,7 @@
         <w:t xml:space="preserve"> ‘keep on keeping on’ with you, much as we dislike you’’——</w:t>
       </w:r>
     </w:p>
-    <w:p>
+    <w:p xmlns:wp14="http://schemas.microsoft.com/office/word/2010/wordml" wp14:textId="77777777">
       <w:pPr>
         <w:autoSpaceDE w:val="0"/>
         <w:spacing w:after="0" w:line="240" w:lineRule="auto"/>
@@ -11317,7 +11317,7 @@
         <w:t xml:space="preserve"> we cannot if you are going after</w:t>
       </w:r>
     </w:p>
-    <w:p>
+    <w:p xmlns:wp14="http://schemas.microsoft.com/office/word/2010/wordml" wp14:textId="77777777">
       <w:pPr>
         <w:autoSpaceDE w:val="0"/>
         <w:spacing w:after="0" w:line="240" w:lineRule="auto"/>
@@ -11349,7 +11349,7 @@
         <w:t xml:space="preserve"> of mass destruction.’’ And that is where I think—our willingness</w:t>
       </w:r>
     </w:p>
-    <w:p>
+    <w:p xmlns:wp14="http://schemas.microsoft.com/office/word/2010/wordml" wp14:textId="77777777">
       <w:pPr>
         <w:autoSpaceDE w:val="0"/>
         <w:spacing w:after="0" w:line="240" w:lineRule="auto"/>
@@ -11381,7 +11381,7 @@
         <w:t xml:space="preserve"> make that statement really is conditioned on their not</w:t>
       </w:r>
     </w:p>
-    <w:p>
+    <w:p xmlns:wp14="http://schemas.microsoft.com/office/word/2010/wordml" wp14:textId="77777777">
       <w:pPr>
         <w:autoSpaceDE w:val="0"/>
         <w:spacing w:after="0" w:line="240" w:lineRule="auto"/>
@@ -11413,7 +11413,7 @@
         <w:t xml:space="preserve"> weapons of mass destruction.</w:t>
       </w:r>
     </w:p>
-    <w:p>
+    <w:p xmlns:wp14="http://schemas.microsoft.com/office/word/2010/wordml" wp14:textId="77777777">
       <w:pPr>
         <w:autoSpaceDE w:val="0"/>
         <w:spacing w:after="0" w:line="240" w:lineRule="auto"/>
@@ -11434,7 +11434,7 @@
         <w:t>So I would not, also, give it unless we got back from them the</w:t>
       </w:r>
     </w:p>
-    <w:p>
+    <w:p xmlns:wp14="http://schemas.microsoft.com/office/word/2010/wordml" wp14:textId="77777777">
       <w:pPr>
         <w:autoSpaceDE w:val="0"/>
         <w:spacing w:after="0" w:line="240" w:lineRule="auto"/>
@@ -11466,7 +11466,7 @@
         <w:t xml:space="preserve"> we need that they are not going forward with weapons</w:t>
       </w:r>
     </w:p>
-    <w:p>
+    <w:p xmlns:wp14="http://schemas.microsoft.com/office/word/2010/wordml" wp14:textId="77777777">
       <w:pPr>
         <w:autoSpaceDE w:val="0"/>
         <w:spacing w:after="0" w:line="240" w:lineRule="auto"/>
@@ -11498,7 +11498,7 @@
         <w:t xml:space="preserve"> mass destruction.</w:t>
       </w:r>
     </w:p>
-    <w:p>
+    <w:p xmlns:wp14="http://schemas.microsoft.com/office/word/2010/wordml" wp14:textId="77777777">
       <w:pPr>
         <w:autoSpaceDE w:val="0"/>
         <w:spacing w:after="0" w:line="240" w:lineRule="auto"/>
@@ -11513,7 +11513,7 @@
         <w:t xml:space="preserve"> I do not know what the likelihood is, but I agree</w:t>
       </w:r>
     </w:p>
-    <w:p>
+    <w:p xmlns:wp14="http://schemas.microsoft.com/office/word/2010/wordml" wp14:textId="77777777">
       <w:pPr>
         <w:autoSpaceDE w:val="0"/>
         <w:spacing w:after="0" w:line="240" w:lineRule="auto"/>
@@ -11545,7 +11545,7 @@
         <w:t xml:space="preserve"> you cannot base a strategy on it.</w:t>
       </w:r>
     </w:p>
-    <w:p>
+    <w:p xmlns:wp14="http://schemas.microsoft.com/office/word/2010/wordml" wp14:textId="77777777">
       <w:pPr>
         <w:autoSpaceDE w:val="0"/>
         <w:spacing w:after="0" w:line="240" w:lineRule="auto"/>
@@ -11560,7 +11560,7 @@
         <w:t xml:space="preserve"> A final thought. I agree with everything that has</w:t>
       </w:r>
     </w:p>
-    <w:p>
+    <w:p xmlns:wp14="http://schemas.microsoft.com/office/word/2010/wordml" wp14:textId="77777777">
       <w:pPr>
         <w:autoSpaceDE w:val="0"/>
         <w:spacing w:after="0" w:line="240" w:lineRule="auto"/>
@@ -11592,7 +11592,7 @@
         <w:t xml:space="preserve"> said. I am always struck, as I think about North Korea, with</w:t>
       </w:r>
     </w:p>
-    <w:p>
+    <w:p xmlns:wp14="http://schemas.microsoft.com/office/word/2010/wordml" wp14:textId="77777777">
       <w:pPr>
         <w:autoSpaceDE w:val="0"/>
         <w:spacing w:after="0" w:line="240" w:lineRule="auto"/>
@@ -11625,7 +11625,7 @@
         <w:t xml:space="preserve"> case of Albania. Albania was two generations into Stalinism</w:t>
       </w:r>
     </w:p>
-    <w:p>
+    <w:p xmlns:wp14="http://schemas.microsoft.com/office/word/2010/wordml" wp14:textId="77777777">
       <w:pPr>
         <w:autoSpaceDE w:val="0"/>
         <w:spacing w:after="0" w:line="240" w:lineRule="auto"/>
@@ -11657,7 +11657,7 @@
         <w:t xml:space="preserve"> it finally collapsed—the same kind of xenophobic absolute</w:t>
       </w:r>
     </w:p>
-    <w:p>
+    <w:p xmlns:wp14="http://schemas.microsoft.com/office/word/2010/wordml" wp14:textId="77777777">
       <w:pPr>
         <w:autoSpaceDE w:val="0"/>
         <w:spacing w:after="0" w:line="240" w:lineRule="auto"/>
@@ -11689,7 +11689,7 @@
         <w:t>.</w:t>
       </w:r>
     </w:p>
-    <w:p>
+    <w:p xmlns:wp14="http://schemas.microsoft.com/office/word/2010/wordml" wp14:textId="77777777">
       <w:pPr>
         <w:autoSpaceDE w:val="0"/>
         <w:spacing w:after="0" w:line="240" w:lineRule="auto"/>
@@ -11710,7 +11710,7 @@
         <w:t>North Korea is now almost a generation beyond that. No Stalinist</w:t>
       </w:r>
     </w:p>
-    <w:p>
+    <w:p xmlns:wp14="http://schemas.microsoft.com/office/word/2010/wordml" wp14:textId="77777777">
       <w:pPr>
         <w:autoSpaceDE w:val="0"/>
         <w:spacing w:after="0" w:line="240" w:lineRule="auto"/>
@@ -11742,7 +11742,7 @@
         <w:t xml:space="preserve"> has lasted as long as North Korea. North Korean students—</w:t>
       </w:r>
     </w:p>
-    <w:p>
+    <w:p xmlns:wp14="http://schemas.microsoft.com/office/word/2010/wordml" wp14:textId="77777777">
       <w:pPr>
         <w:autoSpaceDE w:val="0"/>
         <w:spacing w:after="0" w:line="240" w:lineRule="auto"/>
@@ -11774,7 +11774,7 @@
         <w:t xml:space="preserve"> have, if my information is right, 4 hours of political</w:t>
       </w:r>
     </w:p>
-    <w:p>
+    <w:p xmlns:wp14="http://schemas.microsoft.com/office/word/2010/wordml" wp14:textId="77777777">
       <w:pPr>
         <w:autoSpaceDE w:val="0"/>
         <w:spacing w:after="0" w:line="240" w:lineRule="auto"/>
@@ -11806,7 +11806,7 @@
         <w:t xml:space="preserve"> a day. Their parents had it, and their grandparents had</w:t>
       </w:r>
     </w:p>
-    <w:p>
+    <w:p xmlns:wp14="http://schemas.microsoft.com/office/word/2010/wordml" wp14:textId="77777777">
       <w:pPr>
         <w:autoSpaceDE w:val="0"/>
         <w:spacing w:after="0" w:line="240" w:lineRule="auto"/>
@@ -11838,7 +11838,7 @@
         <w:t>. That is a phenomenon—that is a rigidity that I do not think humanity</w:t>
       </w:r>
     </w:p>
-    <w:p>
+    <w:p xmlns:wp14="http://schemas.microsoft.com/office/word/2010/wordml" wp14:textId="77777777">
       <w:pPr>
         <w:autoSpaceDE w:val="0"/>
         <w:spacing w:after="0" w:line="240" w:lineRule="auto"/>
@@ -11870,7 +11870,7 @@
         <w:t xml:space="preserve"> experienced in a dictatorship before. And therefore, I</w:t>
       </w:r>
     </w:p>
-    <w:p>
+    <w:p xmlns:wp14="http://schemas.microsoft.com/office/word/2010/wordml" wp14:textId="77777777">
       <w:pPr>
         <w:autoSpaceDE w:val="0"/>
         <w:spacing w:after="0" w:line="240" w:lineRule="auto"/>
@@ -11902,7 +11902,7 @@
         <w:t xml:space="preserve"> not have any doubt—I understand what is being said here about</w:t>
       </w:r>
     </w:p>
-    <w:p>
+    <w:p xmlns:wp14="http://schemas.microsoft.com/office/word/2010/wordml" wp14:textId="77777777">
       <w:pPr>
         <w:autoSpaceDE w:val="0"/>
         <w:spacing w:after="0" w:line="240" w:lineRule="auto"/>
@@ -11934,7 +11934,7 @@
         <w:t xml:space="preserve"> need for any leader to enjoy the respect of those around him.</w:t>
       </w:r>
     </w:p>
-    <w:p>
+    <w:p xmlns:wp14="http://schemas.microsoft.com/office/word/2010/wordml" wp14:textId="77777777">
       <w:pPr>
         <w:autoSpaceDE w:val="0"/>
         <w:spacing w:after="0" w:line="240" w:lineRule="auto"/>
@@ -11975,7 +11975,7 @@
         <w:t xml:space="preserve"> gives the order to go</w:t>
       </w:r>
     </w:p>
-    <w:p>
+    <w:p xmlns:wp14="http://schemas.microsoft.com/office/word/2010/wordml" wp14:textId="77777777">
       <w:pPr>
         <w:autoSpaceDE w:val="0"/>
         <w:spacing w:after="0" w:line="240" w:lineRule="auto"/>
@@ -12007,7 +12007,7 @@
         <w:t xml:space="preserve"> way, they will go that way, at least for a time. That means</w:t>
       </w:r>
     </w:p>
-    <w:p>
+    <w:p xmlns:wp14="http://schemas.microsoft.com/office/word/2010/wordml" wp14:textId="77777777">
       <w:pPr>
         <w:autoSpaceDE w:val="0"/>
         <w:spacing w:after="0" w:line="240" w:lineRule="auto"/>
@@ -12039,7 +12039,7 @@
         <w:t xml:space="preserve"> if he gives the order to go cross the DMZ, they will go across</w:t>
       </w:r>
     </w:p>
-    <w:p>
+    <w:p xmlns:wp14="http://schemas.microsoft.com/office/word/2010/wordml" wp14:textId="77777777">
       <w:pPr>
         <w:autoSpaceDE w:val="0"/>
         <w:spacing w:after="0" w:line="240" w:lineRule="auto"/>
@@ -12071,7 +12071,7 @@
         <w:t xml:space="preserve"> DMZ. It also means that if he gives the order to go in the direction</w:t>
       </w:r>
     </w:p>
-    <w:p>
+    <w:p xmlns:wp14="http://schemas.microsoft.com/office/word/2010/wordml" wp14:textId="77777777">
       <w:pPr>
         <w:autoSpaceDE w:val="0"/>
         <w:spacing w:after="0" w:line="240" w:lineRule="auto"/>
@@ -12103,7 +12103,7 @@
         <w:t xml:space="preserve"> Deng Xiaoping or something else, they will go in that direction</w:t>
       </w:r>
     </w:p>
-    <w:p>
+    <w:p xmlns:wp14="http://schemas.microsoft.com/office/word/2010/wordml" wp14:textId="77777777">
       <w:pPr>
         <w:autoSpaceDE w:val="0"/>
         <w:spacing w:after="0" w:line="240" w:lineRule="auto"/>
@@ -12135,7 +12135,7 @@
         <w:t>, for a time, a critical time. So I do not know anybody on</w:t>
       </w:r>
     </w:p>
-    <w:p>
+    <w:p xmlns:wp14="http://schemas.microsoft.com/office/word/2010/wordml" wp14:textId="77777777">
       <w:pPr>
         <w:autoSpaceDE w:val="0"/>
         <w:spacing w:after="0" w:line="240" w:lineRule="auto"/>
@@ -12167,7 +12167,7 @@
         <w:t xml:space="preserve"> North Korean scene who does not think that he is absolutely</w:t>
       </w:r>
     </w:p>
-    <w:p>
+    <w:p xmlns:wp14="http://schemas.microsoft.com/office/word/2010/wordml" wp14:textId="77777777">
       <w:pPr>
         <w:autoSpaceDE w:val="0"/>
         <w:spacing w:after="0" w:line="240" w:lineRule="auto"/>
@@ -12199,7 +12199,7 @@
         <w:t xml:space="preserve"> audience for any message we send.</w:t>
       </w:r>
     </w:p>
-    <w:p>
+    <w:p xmlns:wp14="http://schemas.microsoft.com/office/word/2010/wordml" wp14:textId="77777777">
       <w:pPr>
         <w:tabs>
           <w:tab w:val="left" w:pos="2175"/>
@@ -12208,10 +12208,11 @@
     </w:p>
     <w:sectPr>
       <w:headerReference w:type="default" r:id="rId6"/>
-      <w:pgSz w:w="12240" w:h="15840"/>
+      <w:pgSz w:w="12240" w:h="15840" w:orient="portrait"/>
       <w:pgMar w:top="1440" w:right="1440" w:bottom="1440" w:left="1440" w:header="720" w:footer="720" w:gutter="0"/>
       <w:cols w:space="720"/>
       <w:docGrid w:linePitch="360"/>
+      <w:footerReference w:type="default" r:id="Ra4e6c2f150ab4440"/>
     </w:sectPr>
   </w:body>
 </w:document>
@@ -12220,7 +12221,7 @@
 <file path=word/endnotes.xml><?xml version="1.0" encoding="utf-8"?>
 <w:endnotes xmlns:wpc="http://schemas.microsoft.com/office/word/2010/wordprocessingCanvas" xmlns:mc="http://schemas.openxmlformats.org/markup-compatibility/2006" xmlns:o="urn:schemas-microsoft-com:office:office" xmlns:r="http://schemas.openxmlformats.org/officeDocument/2006/relationships" xmlns:m="http://schemas.openxmlformats.org/officeDocument/2006/math" xmlns:v="urn:schemas-microsoft-com:vml" xmlns:wp14="http://schemas.microsoft.com/office/word/2010/wordprocessingDrawing" xmlns:wp="http://schemas.openxmlformats.org/drawingml/2006/wordprocessingDrawing" xmlns:w10="urn:schemas-microsoft-com:office:word" xmlns:w="http://schemas.openxmlformats.org/wordprocessingml/2006/main" xmlns:w14="http://schemas.microsoft.com/office/word/2010/wordml" xmlns:w15="http://schemas.microsoft.com/office/word/2012/wordml" xmlns:wpg="http://schemas.microsoft.com/office/word/2010/wordprocessingGroup" xmlns:wpi="http://schemas.microsoft.com/office/word/2010/wordprocessingInk" xmlns:wne="http://schemas.microsoft.com/office/word/2006/wordml" xmlns:wps="http://schemas.microsoft.com/office/word/2010/wordprocessingShape" mc:Ignorable="w14 w15 wp14">
   <w:endnote w:type="separator" w:id="-1">
-    <w:p>
+    <w:p xmlns:wp14="http://schemas.microsoft.com/office/word/2010/wordml" wp14:textId="77777777">
       <w:pPr>
         <w:spacing w:after="0" w:line="240" w:lineRule="auto"/>
       </w:pPr>
@@ -12230,7 +12231,7 @@
     </w:p>
   </w:endnote>
   <w:endnote w:type="continuationSeparator" w:id="0">
-    <w:p>
+    <w:p xmlns:wp14="http://schemas.microsoft.com/office/word/2010/wordml" wp14:textId="77777777">
       <w:pPr>
         <w:spacing w:after="0" w:line="240" w:lineRule="auto"/>
       </w:pPr>
@@ -12240,12 +12241,80 @@
     </w:p>
   </w:endnote>
 </w:endnotes>
+</file>
+
+<file path=word/footer.xml><?xml version="1.0" encoding="utf-8"?>
+<w:ftr xmlns:w14="http://schemas.microsoft.com/office/word/2010/wordml" xmlns:w="http://schemas.openxmlformats.org/wordprocessingml/2006/main">
+  <w:tbl>
+    <w:tblPr>
+      <w:tblStyle w:val="TableNormal"/>
+      <w:bidiVisual w:val="0"/>
+      <w:tblW w:w="0" w:type="auto"/>
+      <w:tblLayout w:type="fixed"/>
+      <w:tblLook w:val="04A0" w:firstRow="1" w:lastRow="0" w:firstColumn="1" w:lastColumn="0" w:noHBand="0" w:noVBand="1"/>
+    </w:tblPr>
+    <w:tblGrid>
+      <w:gridCol w:w="3120"/>
+      <w:gridCol w:w="3120"/>
+      <w:gridCol w:w="3120"/>
+    </w:tblGrid>
+    <w:tr>
+      <w:tc>
+        <w:tcPr>
+          <w:tcW w:w="3120" w:type="dxa"/>
+          <w:tcMar/>
+        </w:tcPr>
+        <w:p>
+          <w:pPr>
+            <w:pStyle w:val="Header"/>
+            <w:bidi w:val="0"/>
+            <w:ind w:left="-115"/>
+            <w:jc w:val="left"/>
+          </w:pPr>
+        </w:p>
+      </w:tc>
+      <w:tc>
+        <w:tcPr>
+          <w:tcW w:w="3120" w:type="dxa"/>
+          <w:tcMar/>
+        </w:tcPr>
+        <w:p>
+          <w:pPr>
+            <w:pStyle w:val="Header"/>
+            <w:bidi w:val="0"/>
+            <w:jc w:val="center"/>
+          </w:pPr>
+        </w:p>
+      </w:tc>
+      <w:tc>
+        <w:tcPr>
+          <w:tcW w:w="3120" w:type="dxa"/>
+          <w:tcMar/>
+        </w:tcPr>
+        <w:p>
+          <w:pPr>
+            <w:pStyle w:val="Header"/>
+            <w:bidi w:val="0"/>
+            <w:ind w:right="-115"/>
+            <w:jc w:val="right"/>
+          </w:pPr>
+        </w:p>
+      </w:tc>
+    </w:tr>
+  </w:tbl>
+  <w:p>
+    <w:pPr>
+      <w:pStyle w:val="Footer"/>
+      <w:bidi w:val="0"/>
+    </w:pPr>
+  </w:p>
+</w:ftr>
 </file>
 
 <file path=word/footnotes.xml><?xml version="1.0" encoding="utf-8"?>
 <w:footnotes xmlns:wpc="http://schemas.microsoft.com/office/word/2010/wordprocessingCanvas" xmlns:mc="http://schemas.openxmlformats.org/markup-compatibility/2006" xmlns:o="urn:schemas-microsoft-com:office:office" xmlns:r="http://schemas.openxmlformats.org/officeDocument/2006/relationships" xmlns:m="http://schemas.openxmlformats.org/officeDocument/2006/math" xmlns:v="urn:schemas-microsoft-com:vml" xmlns:wp14="http://schemas.microsoft.com/office/word/2010/wordprocessingDrawing" xmlns:wp="http://schemas.openxmlformats.org/drawingml/2006/wordprocessingDrawing" xmlns:w10="urn:schemas-microsoft-com:office:word" xmlns:w="http://schemas.openxmlformats.org/wordprocessingml/2006/main" xmlns:w14="http://schemas.microsoft.com/office/word/2010/wordml" xmlns:w15="http://schemas.microsoft.com/office/word/2012/wordml" xmlns:wpg="http://schemas.microsoft.com/office/word/2010/wordprocessingGroup" xmlns:wpi="http://schemas.microsoft.com/office/word/2010/wordprocessingInk" xmlns:wne="http://schemas.microsoft.com/office/word/2006/wordml" xmlns:wps="http://schemas.microsoft.com/office/word/2010/wordprocessingShape" mc:Ignorable="w14 w15 wp14">
   <w:footnote w:type="separator" w:id="-1">
-    <w:p>
+    <w:p xmlns:wp14="http://schemas.microsoft.com/office/word/2010/wordml" wp14:textId="77777777">
       <w:pPr>
         <w:spacing w:after="0" w:line="240" w:lineRule="auto"/>
       </w:pPr>
@@ -12255,7 +12324,7 @@
     </w:p>
   </w:footnote>
   <w:footnote w:type="continuationSeparator" w:id="0">
-    <w:p>
+    <w:p xmlns:wp14="http://schemas.microsoft.com/office/word/2010/wordml" wp14:textId="77777777">
       <w:pPr>
         <w:spacing w:after="0" w:line="240" w:lineRule="auto"/>
       </w:pPr>
@@ -12269,7 +12338,7 @@
 
 <file path=word/header1.xml><?xml version="1.0" encoding="utf-8"?>
 <w:hdr xmlns:wpc="http://schemas.microsoft.com/office/word/2010/wordprocessingCanvas" xmlns:mc="http://schemas.openxmlformats.org/markup-compatibility/2006" xmlns:o="urn:schemas-microsoft-com:office:office" xmlns:r="http://schemas.openxmlformats.org/officeDocument/2006/relationships" xmlns:m="http://schemas.openxmlformats.org/officeDocument/2006/math" xmlns:v="urn:schemas-microsoft-com:vml" xmlns:wp14="http://schemas.microsoft.com/office/word/2010/wordprocessingDrawing" xmlns:wp="http://schemas.openxmlformats.org/drawingml/2006/wordprocessingDrawing" xmlns:w10="urn:schemas-microsoft-com:office:word" xmlns:w="http://schemas.openxmlformats.org/wordprocessingml/2006/main" xmlns:w14="http://schemas.microsoft.com/office/word/2010/wordml" xmlns:w15="http://schemas.microsoft.com/office/word/2012/wordml" xmlns:wpg="http://schemas.microsoft.com/office/word/2010/wordprocessingGroup" xmlns:wpi="http://schemas.microsoft.com/office/word/2010/wordprocessingInk" xmlns:wne="http://schemas.microsoft.com/office/word/2006/wordml" xmlns:wps="http://schemas.microsoft.com/office/word/2010/wordprocessingShape" mc:Ignorable="w14 w15 wp14">
-  <w:p>
+  <w:p xmlns:wp14="http://schemas.microsoft.com/office/word/2010/wordml" wp14:textId="77777777">
     <w:pPr>
       <w:pStyle w:val="Header"/>
     </w:pPr>
@@ -12278,10 +12347,14 @@
     </w:r>
     <w:r>
       <w:tab/>
+    </w:r>
+    <w:r>
       <w:t xml:space="preserve">North Korea </w:t>
     </w:r>
     <w:r>
       <w:tab/>
+    </w:r>
+    <w:r>
       <w:t>February 4, 2003</w:t>
     </w:r>
   </w:p>
@@ -12289,11 +12362,11 @@
 </file>
 
 <file path=word/styles.xml><?xml version="1.0" encoding="utf-8"?>
-<w:styles xmlns:mc="http://schemas.openxmlformats.org/markup-compatibility/2006" xmlns:r="http://schemas.openxmlformats.org/officeDocument/2006/relationships" xmlns:w="http://schemas.openxmlformats.org/wordprocessingml/2006/main" xmlns:w14="http://schemas.microsoft.com/office/word/2010/wordml" xmlns:w15="http://schemas.microsoft.com/office/word/2012/wordml" mc:Ignorable="w14 w15">
+<w:styles xmlns:wp14="http://schemas.microsoft.com/office/word/2010/wordprocessingDrawing" xmlns:mc="http://schemas.openxmlformats.org/markup-compatibility/2006" xmlns:r="http://schemas.openxmlformats.org/officeDocument/2006/relationships" xmlns:w="http://schemas.openxmlformats.org/wordprocessingml/2006/main" xmlns:w14="http://schemas.microsoft.com/office/word/2010/wordml" xmlns:w15="http://schemas.microsoft.com/office/word/2012/wordml" mc:Ignorable="w14 w15 wp14">
   <w:docDefaults>
     <w:rPrDefault>
       <w:rPr>
-        <w:rFonts w:asciiTheme="minorHAnsi" w:eastAsiaTheme="minorHAnsi" w:hAnsiTheme="minorHAnsi" w:cstheme="minorBidi"/>
+        <w:rFonts w:asciiTheme="minorHAnsi" w:hAnsiTheme="minorHAnsi" w:eastAsiaTheme="minorHAnsi" w:cstheme="minorBidi"/>
         <w:sz w:val="22"/>
         <w:szCs w:val="22"/>
         <w:lang w:val="en-US" w:eastAsia="en-US" w:bidi="ar-SA"/>
@@ -12308,14 +12381,14 @@
   <w:latentStyles w:defLockedState="0" w:defUIPriority="99" w:defSemiHidden="0" w:defUnhideWhenUsed="0" w:defQFormat="0" w:count="371">
     <w:lsdException w:name="Normal" w:uiPriority="0" w:qFormat="1"/>
     <w:lsdException w:name="heading 1" w:uiPriority="9" w:qFormat="1"/>
-    <w:lsdException w:name="heading 2" w:semiHidden="1" w:uiPriority="9" w:unhideWhenUsed="1" w:qFormat="1"/>
-    <w:lsdException w:name="heading 3" w:semiHidden="1" w:uiPriority="9" w:unhideWhenUsed="1" w:qFormat="1"/>
-    <w:lsdException w:name="heading 4" w:semiHidden="1" w:uiPriority="9" w:unhideWhenUsed="1" w:qFormat="1"/>
-    <w:lsdException w:name="heading 5" w:semiHidden="1" w:uiPriority="9" w:unhideWhenUsed="1" w:qFormat="1"/>
-    <w:lsdException w:name="heading 6" w:semiHidden="1" w:uiPriority="9" w:unhideWhenUsed="1" w:qFormat="1"/>
-    <w:lsdException w:name="heading 7" w:semiHidden="1" w:uiPriority="9" w:unhideWhenUsed="1" w:qFormat="1"/>
-    <w:lsdException w:name="heading 8" w:semiHidden="1" w:uiPriority="9" w:unhideWhenUsed="1" w:qFormat="1"/>
-    <w:lsdException w:name="heading 9" w:semiHidden="1" w:uiPriority="9" w:unhideWhenUsed="1" w:qFormat="1"/>
+    <w:lsdException w:name="heading 2" w:uiPriority="9" w:semiHidden="1" w:unhideWhenUsed="1" w:qFormat="1"/>
+    <w:lsdException w:name="heading 3" w:uiPriority="9" w:semiHidden="1" w:unhideWhenUsed="1" w:qFormat="1"/>
+    <w:lsdException w:name="heading 4" w:uiPriority="9" w:semiHidden="1" w:unhideWhenUsed="1" w:qFormat="1"/>
+    <w:lsdException w:name="heading 5" w:uiPriority="9" w:semiHidden="1" w:unhideWhenUsed="1" w:qFormat="1"/>
+    <w:lsdException w:name="heading 6" w:uiPriority="9" w:semiHidden="1" w:unhideWhenUsed="1" w:qFormat="1"/>
+    <w:lsdException w:name="heading 7" w:uiPriority="9" w:semiHidden="1" w:unhideWhenUsed="1" w:qFormat="1"/>
+    <w:lsdException w:name="heading 8" w:uiPriority="9" w:semiHidden="1" w:unhideWhenUsed="1" w:qFormat="1"/>
+    <w:lsdException w:name="heading 9" w:uiPriority="9" w:semiHidden="1" w:unhideWhenUsed="1" w:qFormat="1"/>
     <w:lsdException w:name="index 1" w:semiHidden="1" w:unhideWhenUsed="1"/>
     <w:lsdException w:name="index 2" w:semiHidden="1" w:unhideWhenUsed="1"/>
     <w:lsdException w:name="index 3" w:semiHidden="1" w:unhideWhenUsed="1"/>
@@ -12325,22 +12398,22 @@
     <w:lsdException w:name="index 7" w:semiHidden="1" w:unhideWhenUsed="1"/>
     <w:lsdException w:name="index 8" w:semiHidden="1" w:unhideWhenUsed="1"/>
     <w:lsdException w:name="index 9" w:semiHidden="1" w:unhideWhenUsed="1"/>
-    <w:lsdException w:name="toc 1" w:semiHidden="1" w:uiPriority="39" w:unhideWhenUsed="1"/>
-    <w:lsdException w:name="toc 2" w:semiHidden="1" w:uiPriority="39" w:unhideWhenUsed="1"/>
-    <w:lsdException w:name="toc 3" w:semiHidden="1" w:uiPriority="39" w:unhideWhenUsed="1"/>
-    <w:lsdException w:name="toc 4" w:semiHidden="1" w:uiPriority="39" w:unhideWhenUsed="1"/>
-    <w:lsdException w:name="toc 5" w:semiHidden="1" w:uiPriority="39" w:unhideWhenUsed="1"/>
-    <w:lsdException w:name="toc 6" w:semiHidden="1" w:uiPriority="39" w:unhideWhenUsed="1"/>
-    <w:lsdException w:name="toc 7" w:semiHidden="1" w:uiPriority="39" w:unhideWhenUsed="1"/>
-    <w:lsdException w:name="toc 8" w:semiHidden="1" w:uiPriority="39" w:unhideWhenUsed="1"/>
-    <w:lsdException w:name="toc 9" w:semiHidden="1" w:uiPriority="39" w:unhideWhenUsed="1"/>
+    <w:lsdException w:name="toc 1" w:uiPriority="39" w:semiHidden="1" w:unhideWhenUsed="1"/>
+    <w:lsdException w:name="toc 2" w:uiPriority="39" w:semiHidden="1" w:unhideWhenUsed="1"/>
+    <w:lsdException w:name="toc 3" w:uiPriority="39" w:semiHidden="1" w:unhideWhenUsed="1"/>
+    <w:lsdException w:name="toc 4" w:uiPriority="39" w:semiHidden="1" w:unhideWhenUsed="1"/>
+    <w:lsdException w:name="toc 5" w:uiPriority="39" w:semiHidden="1" w:unhideWhenUsed="1"/>
+    <w:lsdException w:name="toc 6" w:uiPriority="39" w:semiHidden="1" w:unhideWhenUsed="1"/>
+    <w:lsdException w:name="toc 7" w:uiPriority="39" w:semiHidden="1" w:unhideWhenUsed="1"/>
+    <w:lsdException w:name="toc 8" w:uiPriority="39" w:semiHidden="1" w:unhideWhenUsed="1"/>
+    <w:lsdException w:name="toc 9" w:uiPriority="39" w:semiHidden="1" w:unhideWhenUsed="1"/>
     <w:lsdException w:name="Normal Indent" w:semiHidden="1" w:unhideWhenUsed="1"/>
     <w:lsdException w:name="footnote text" w:semiHidden="1" w:unhideWhenUsed="1"/>
     <w:lsdException w:name="annotation text" w:semiHidden="1" w:unhideWhenUsed="1"/>
     <w:lsdException w:name="header" w:semiHidden="1" w:unhideWhenUsed="1"/>
     <w:lsdException w:name="footer" w:semiHidden="1" w:unhideWhenUsed="1"/>
     <w:lsdException w:name="index heading" w:semiHidden="1" w:unhideWhenUsed="1"/>
-    <w:lsdException w:name="caption" w:semiHidden="1" w:uiPriority="35" w:unhideWhenUsed="1" w:qFormat="1"/>
+    <w:lsdException w:name="caption" w:uiPriority="35" w:semiHidden="1" w:unhideWhenUsed="1" w:qFormat="1"/>
     <w:lsdException w:name="table of figures" w:semiHidden="1" w:unhideWhenUsed="1"/>
     <w:lsdException w:name="envelope address" w:semiHidden="1" w:unhideWhenUsed="1"/>
     <w:lsdException w:name="envelope return" w:semiHidden="1" w:unhideWhenUsed="1"/>
@@ -12371,7 +12444,7 @@
     <w:lsdException w:name="Title" w:uiPriority="10" w:qFormat="1"/>
     <w:lsdException w:name="Closing" w:semiHidden="1" w:unhideWhenUsed="1"/>
     <w:lsdException w:name="Signature" w:semiHidden="1" w:unhideWhenUsed="1"/>
-    <w:lsdException w:name="Default Paragraph Font" w:semiHidden="1" w:uiPriority="1" w:unhideWhenUsed="1"/>
+    <w:lsdException w:name="Default Paragraph Font" w:uiPriority="1" w:semiHidden="1" w:unhideWhenUsed="1"/>
     <w:lsdException w:name="Body Text" w:semiHidden="1" w:unhideWhenUsed="1"/>
     <w:lsdException w:name="Body Text Indent" w:semiHidden="1" w:unhideWhenUsed="1"/>
     <w:lsdException w:name="List Continue" w:semiHidden="1" w:unhideWhenUsed="1"/>
@@ -12571,8 +12644,8 @@
     <w:lsdException w:name="Subtle Reference" w:uiPriority="31" w:qFormat="1"/>
     <w:lsdException w:name="Intense Reference" w:uiPriority="32" w:qFormat="1"/>
     <w:lsdException w:name="Book Title" w:uiPriority="33" w:qFormat="1"/>
-    <w:lsdException w:name="Bibliography" w:semiHidden="1" w:uiPriority="37" w:unhideWhenUsed="1"/>
-    <w:lsdException w:name="TOC Heading" w:semiHidden="1" w:uiPriority="39" w:unhideWhenUsed="1" w:qFormat="1"/>
+    <w:lsdException w:name="Bibliography" w:uiPriority="37" w:semiHidden="1" w:unhideWhenUsed="1"/>
+    <w:lsdException w:name="TOC Heading" w:uiPriority="39" w:semiHidden="1" w:unhideWhenUsed="1" w:qFormat="1"/>
     <w:lsdException w:name="Plain Table 1" w:uiPriority="41"/>
     <w:lsdException w:name="Plain Table 2" w:uiPriority="42"/>
     <w:lsdException w:name="Plain Table 3" w:uiPriority="43"/>
@@ -12678,7 +12751,7 @@
     <w:lsdException w:name="List Table 6 Colorful Accent 6" w:uiPriority="51"/>
     <w:lsdException w:name="List Table 7 Colorful Accent 6" w:uiPriority="52"/>
   </w:latentStyles>
-  <w:style w:type="paragraph" w:default="1" w:styleId="Normal">
+  <w:style w:type="paragraph" w:styleId="Normal" w:default="1">
     <w:name w:val="Normal"/>
     <w:rsid w:val="009E43C4"/>
     <w:pPr>
@@ -12688,16 +12761,16 @@
       <w:textAlignment w:val="baseline"/>
     </w:pPr>
     <w:rPr>
-      <w:rFonts w:ascii="Calibri" w:eastAsia="Calibri" w:hAnsi="Calibri" w:cs="Times New Roman"/>
+      <w:rFonts w:ascii="Calibri" w:hAnsi="Calibri" w:eastAsia="Calibri" w:cs="Times New Roman"/>
     </w:rPr>
   </w:style>
-  <w:style w:type="character" w:default="1" w:styleId="DefaultParagraphFont">
+  <w:style w:type="character" w:styleId="DefaultParagraphFont" w:default="1">
     <w:name w:val="Default Paragraph Font"/>
     <w:uiPriority w:val="1"/>
     <w:semiHidden/>
     <w:unhideWhenUsed/>
   </w:style>
-  <w:style w:type="table" w:default="1" w:styleId="TableNormal">
+  <w:style w:type="table" w:styleId="TableNormal" w:default="1">
     <w:name w:val="Normal Table"/>
     <w:uiPriority w:val="99"/>
     <w:semiHidden/>
@@ -12712,7 +12785,7 @@
       </w:tblCellMar>
     </w:tblPr>
   </w:style>
-  <w:style w:type="numbering" w:default="1" w:styleId="NoList">
+  <w:style w:type="numbering" w:styleId="NoList" w:default="1">
     <w:name w:val="No List"/>
     <w:uiPriority w:val="99"/>
     <w:semiHidden/>
@@ -12733,14 +12806,14 @@
       <w:spacing w:after="0" w:line="240" w:lineRule="auto"/>
     </w:pPr>
   </w:style>
-  <w:style w:type="character" w:customStyle="1" w:styleId="HeaderChar">
+  <w:style w:type="character" w:styleId="HeaderChar" w:customStyle="1">
     <w:name w:val="Header Char"/>
     <w:basedOn w:val="DefaultParagraphFont"/>
     <w:link w:val="Header"/>
     <w:uiPriority w:val="99"/>
     <w:rsid w:val="009E43C4"/>
     <w:rPr>
-      <w:rFonts w:ascii="Calibri" w:eastAsia="Calibri" w:hAnsi="Calibri" w:cs="Times New Roman"/>
+      <w:rFonts w:ascii="Calibri" w:hAnsi="Calibri" w:eastAsia="Calibri" w:cs="Times New Roman"/>
     </w:rPr>
   </w:style>
   <w:style w:type="paragraph" w:styleId="Footer">
@@ -12758,15 +12831,41 @@
       <w:spacing w:after="0" w:line="240" w:lineRule="auto"/>
     </w:pPr>
   </w:style>
-  <w:style w:type="character" w:customStyle="1" w:styleId="FooterChar">
+  <w:style w:type="character" w:styleId="FooterChar" w:customStyle="1">
     <w:name w:val="Footer Char"/>
     <w:basedOn w:val="DefaultParagraphFont"/>
     <w:link w:val="Footer"/>
     <w:uiPriority w:val="99"/>
     <w:rsid w:val="009E43C4"/>
     <w:rPr>
-      <w:rFonts w:ascii="Calibri" w:eastAsia="Calibri" w:hAnsi="Calibri" w:cs="Times New Roman"/>
+      <w:rFonts w:ascii="Calibri" w:hAnsi="Calibri" w:eastAsia="Calibri" w:cs="Times New Roman"/>
     </w:rPr>
+  </w:style>
+  <w:style xmlns:w="http://schemas.openxmlformats.org/wordprocessingml/2006/main" w:type="table" w:styleId="TableGrid">
+    <w:name xmlns:w="http://schemas.openxmlformats.org/wordprocessingml/2006/main" w:val="Table Grid"/>
+    <w:basedOn xmlns:w="http://schemas.openxmlformats.org/wordprocessingml/2006/main" w:val="TableNormal"/>
+    <w:uiPriority xmlns:w="http://schemas.openxmlformats.org/wordprocessingml/2006/main" w:val="59"/>
+    <w:rsid xmlns:w="http://schemas.openxmlformats.org/wordprocessingml/2006/main" w:val="00FB4123"/>
+    <w:pPr xmlns:w="http://schemas.openxmlformats.org/wordprocessingml/2006/main">
+      <w:spacing w:after="0" w:line="240" w:lineRule="auto"/>
+    </w:pPr>
+    <w:tblPr xmlns:w="http://schemas.openxmlformats.org/wordprocessingml/2006/main">
+      <w:tblInd w:w="0" w:type="dxa"/>
+      <w:tblBorders>
+        <w:top w:val="single" w:color="000000" w:themeColor="text1" w:sz="4" w:space="0"/>
+        <w:left w:val="single" w:color="000000" w:themeColor="text1" w:sz="4" w:space="0"/>
+        <w:bottom w:val="single" w:color="000000" w:themeColor="text1" w:sz="4" w:space="0"/>
+        <w:right w:val="single" w:color="000000" w:themeColor="text1" w:sz="4" w:space="0"/>
+        <w:insideH w:val="single" w:color="000000" w:themeColor="text1" w:sz="4" w:space="0"/>
+        <w:insideV w:val="single" w:color="000000" w:themeColor="text1" w:sz="4" w:space="0"/>
+      </w:tblBorders>
+      <w:tblCellMar>
+        <w:top w:w="0" w:type="dxa"/>
+        <w:left w:w="108" w:type="dxa"/>
+        <w:bottom w:w="0" w:type="dxa"/>
+        <w:right w:w="108" w:type="dxa"/>
+      </w:tblCellMar>
+    </w:tblPr>
   </w:style>
 </w:styles>
 </file>
